--- a/Dokumentace/Dokumentace_PG.docx
+++ b/Dokumentace/Dokumentace_PG.docx
@@ -409,7 +409,7 @@
             </w:rPr>
             <w:fldChar w:fldCharType="separate"/>
           </w:r>
-          <w:hyperlink w:anchor="_Toc101467399" w:history="1">
+          <w:hyperlink w:anchor="_Toc101814118" w:history="1">
             <w:r>
               <w:rPr>
                 <w:rStyle w:val="Hypertextovodkaz"/>
@@ -452,7 +452,7 @@
                 <w:noProof/>
                 <w:webHidden/>
               </w:rPr>
-              <w:instrText xml:space="preserve"> PAGEREF _Toc101467399 \h </w:instrText>
+              <w:instrText xml:space="preserve"> PAGEREF _Toc101814118 \h </w:instrText>
             </w:r>
             <w:r>
               <w:rPr>
@@ -497,7 +497,7 @@
               <w:lang w:eastAsia="cs-CZ"/>
             </w:rPr>
           </w:pPr>
-          <w:hyperlink w:anchor="_Toc101467400" w:history="1">
+          <w:hyperlink w:anchor="_Toc101814119" w:history="1">
             <w:r>
               <w:rPr>
                 <w:rStyle w:val="Hypertextovodkaz"/>
@@ -540,7 +540,7 @@
                 <w:noProof/>
                 <w:webHidden/>
               </w:rPr>
-              <w:instrText xml:space="preserve"> PAGEREF _Toc101467400 \h </w:instrText>
+              <w:instrText xml:space="preserve"> PAGEREF _Toc101814119 \h </w:instrText>
             </w:r>
             <w:r>
               <w:rPr>
@@ -585,7 +585,7 @@
               <w:lang w:eastAsia="cs-CZ"/>
             </w:rPr>
           </w:pPr>
-          <w:hyperlink w:anchor="_Toc101467401" w:history="1">
+          <w:hyperlink w:anchor="_Toc101814120" w:history="1">
             <w:r>
               <w:rPr>
                 <w:rStyle w:val="Hypertextovodkaz"/>
@@ -607,7 +607,7 @@
                 <w:rStyle w:val="Hypertextovodkaz"/>
                 <w:noProof/>
               </w:rPr>
-              <w:t>Technologie</w:t>
+              <w:t>Technologie a architektura</w:t>
             </w:r>
             <w:r>
               <w:rPr>
@@ -628,7 +628,179 @@
                 <w:noProof/>
                 <w:webHidden/>
               </w:rPr>
-              <w:instrText xml:space="preserve"> PAGEREF _Toc101467401 \h </w:instrText>
+              <w:instrText xml:space="preserve"> PAGEREF _Toc101814120 \h </w:instrText>
+            </w:r>
+            <w:r>
+              <w:rPr>
+                <w:noProof/>
+                <w:webHidden/>
+              </w:rPr>
+            </w:r>
+            <w:r>
+              <w:rPr>
+                <w:noProof/>
+                <w:webHidden/>
+              </w:rPr>
+              <w:fldChar w:fldCharType="separate"/>
+            </w:r>
+            <w:r>
+              <w:rPr>
+                <w:noProof/>
+                <w:webHidden/>
+              </w:rPr>
+              <w:t>4</w:t>
+            </w:r>
+            <w:r>
+              <w:rPr>
+                <w:noProof/>
+                <w:webHidden/>
+              </w:rPr>
+              <w:fldChar w:fldCharType="end"/>
+            </w:r>
+          </w:hyperlink>
+        </w:p>
+        <w:p>
+          <w:pPr>
+            <w:pStyle w:val="Obsah2"/>
+            <w:tabs>
+              <w:tab w:val="left" w:pos="880"/>
+              <w:tab w:val="right" w:leader="dot" w:pos="9062"/>
+            </w:tabs>
+            <w:rPr>
+              <w:rFonts w:asciiTheme="minorHAnsi" w:hAnsiTheme="minorHAnsi" w:cstheme="minorBidi"/>
+              <w:noProof/>
+              <w:sz w:val="22"/>
+            </w:rPr>
+          </w:pPr>
+          <w:hyperlink w:anchor="_Toc101814121" w:history="1">
+            <w:r>
+              <w:rPr>
+                <w:rStyle w:val="Hypertextovodkaz"/>
+                <w:noProof/>
+              </w:rPr>
+              <w:t>3.1.</w:t>
+            </w:r>
+            <w:r>
+              <w:rPr>
+                <w:rFonts w:asciiTheme="minorHAnsi" w:hAnsiTheme="minorHAnsi" w:cstheme="minorBidi"/>
+                <w:noProof/>
+                <w:sz w:val="22"/>
+              </w:rPr>
+              <w:tab/>
+            </w:r>
+            <w:r>
+              <w:rPr>
+                <w:rStyle w:val="Hypertextovodkaz"/>
+                <w:noProof/>
+              </w:rPr>
+              <w:t>Nástroje a jazyky</w:t>
+            </w:r>
+            <w:r>
+              <w:rPr>
+                <w:noProof/>
+                <w:webHidden/>
+              </w:rPr>
+              <w:tab/>
+            </w:r>
+            <w:r>
+              <w:rPr>
+                <w:noProof/>
+                <w:webHidden/>
+              </w:rPr>
+              <w:fldChar w:fldCharType="begin"/>
+            </w:r>
+            <w:r>
+              <w:rPr>
+                <w:noProof/>
+                <w:webHidden/>
+              </w:rPr>
+              <w:instrText xml:space="preserve"> PAGEREF _Toc101814121 \h </w:instrText>
+            </w:r>
+            <w:r>
+              <w:rPr>
+                <w:noProof/>
+                <w:webHidden/>
+              </w:rPr>
+            </w:r>
+            <w:r>
+              <w:rPr>
+                <w:noProof/>
+                <w:webHidden/>
+              </w:rPr>
+              <w:fldChar w:fldCharType="separate"/>
+            </w:r>
+            <w:r>
+              <w:rPr>
+                <w:noProof/>
+                <w:webHidden/>
+              </w:rPr>
+              <w:t>4</w:t>
+            </w:r>
+            <w:r>
+              <w:rPr>
+                <w:noProof/>
+                <w:webHidden/>
+              </w:rPr>
+              <w:fldChar w:fldCharType="end"/>
+            </w:r>
+          </w:hyperlink>
+        </w:p>
+        <w:p>
+          <w:pPr>
+            <w:pStyle w:val="Obsah2"/>
+            <w:tabs>
+              <w:tab w:val="left" w:pos="880"/>
+              <w:tab w:val="right" w:leader="dot" w:pos="9062"/>
+            </w:tabs>
+            <w:rPr>
+              <w:rFonts w:asciiTheme="minorHAnsi" w:hAnsiTheme="minorHAnsi" w:cstheme="minorBidi"/>
+              <w:noProof/>
+              <w:sz w:val="22"/>
+            </w:rPr>
+          </w:pPr>
+          <w:hyperlink w:anchor="_Toc101814122" w:history="1">
+            <w:r>
+              <w:rPr>
+                <w:rStyle w:val="Hypertextovodkaz"/>
+                <w:noProof/>
+              </w:rPr>
+              <w:t>3.2.</w:t>
+            </w:r>
+            <w:r>
+              <w:rPr>
+                <w:rFonts w:asciiTheme="minorHAnsi" w:hAnsiTheme="minorHAnsi" w:cstheme="minorBidi"/>
+                <w:noProof/>
+                <w:sz w:val="22"/>
+              </w:rPr>
+              <w:tab/>
+            </w:r>
+            <w:r>
+              <w:rPr>
+                <w:rStyle w:val="Hypertextovodkaz"/>
+                <w:noProof/>
+              </w:rPr>
+              <w:t>Architektura programu</w:t>
+            </w:r>
+            <w:r>
+              <w:rPr>
+                <w:noProof/>
+                <w:webHidden/>
+              </w:rPr>
+              <w:tab/>
+            </w:r>
+            <w:r>
+              <w:rPr>
+                <w:noProof/>
+                <w:webHidden/>
+              </w:rPr>
+              <w:fldChar w:fldCharType="begin"/>
+            </w:r>
+            <w:r>
+              <w:rPr>
+                <w:noProof/>
+                <w:webHidden/>
+              </w:rPr>
+              <w:instrText xml:space="preserve"> PAGEREF _Toc101814122 \h </w:instrText>
             </w:r>
             <w:r>
               <w:rPr>
@@ -673,7 +845,7 @@
               <w:lang w:eastAsia="cs-CZ"/>
             </w:rPr>
           </w:pPr>
-          <w:hyperlink w:anchor="_Toc101467402" w:history="1">
+          <w:hyperlink w:anchor="_Toc101814123" w:history="1">
             <w:r>
               <w:rPr>
                 <w:rStyle w:val="Hypertextovodkaz"/>
@@ -716,7 +888,7 @@
                 <w:noProof/>
                 <w:webHidden/>
               </w:rPr>
-              <w:instrText xml:space="preserve"> PAGEREF _Toc101467402 \h </w:instrText>
+              <w:instrText xml:space="preserve"> PAGEREF _Toc101814123 \h </w:instrText>
             </w:r>
             <w:r>
               <w:rPr>
@@ -760,13 +932,13 @@
               <w:sz w:val="22"/>
             </w:rPr>
           </w:pPr>
-          <w:hyperlink w:anchor="_Toc101467403" w:history="1">
+          <w:hyperlink w:anchor="_Toc101814124" w:history="1">
             <w:r>
               <w:rPr>
                 <w:rStyle w:val="Hypertextovodkaz"/>
                 <w:noProof/>
               </w:rPr>
-              <w:t>4.1.</w:t>
+              <w:t>5.1.</w:t>
             </w:r>
             <w:r>
               <w:rPr>
@@ -802,7 +974,7 @@
                 <w:noProof/>
                 <w:webHidden/>
               </w:rPr>
-              <w:instrText xml:space="preserve"> PAGEREF _Toc101467403 \h </w:instrText>
+              <w:instrText xml:space="preserve"> PAGEREF _Toc101814124 \h </w:instrText>
             </w:r>
             <w:r>
               <w:rPr>
@@ -846,13 +1018,13 @@
               <w:sz w:val="22"/>
             </w:rPr>
           </w:pPr>
-          <w:hyperlink w:anchor="_Toc101467404" w:history="1">
+          <w:hyperlink w:anchor="_Toc101814125" w:history="1">
             <w:r>
               <w:rPr>
                 <w:rStyle w:val="Hypertextovodkaz"/>
                 <w:noProof/>
               </w:rPr>
-              <w:t>4.2.</w:t>
+              <w:t>5.2.</w:t>
             </w:r>
             <w:r>
               <w:rPr>
@@ -888,7 +1060,7 @@
                 <w:noProof/>
                 <w:webHidden/>
               </w:rPr>
-              <w:instrText xml:space="preserve"> PAGEREF _Toc101467404 \h </w:instrText>
+              <w:instrText xml:space="preserve"> PAGEREF _Toc101814125 \h </w:instrText>
             </w:r>
             <w:r>
               <w:rPr>
@@ -908,7 +1080,7 @@
                 <w:noProof/>
                 <w:webHidden/>
               </w:rPr>
-              <w:t>5</w:t>
+              <w:t>6</w:t>
             </w:r>
             <w:r>
               <w:rPr>
@@ -933,7 +1105,7 @@
               <w:lang w:eastAsia="cs-CZ"/>
             </w:rPr>
           </w:pPr>
-          <w:hyperlink w:anchor="_Toc101467405" w:history="1">
+          <w:hyperlink w:anchor="_Toc101814126" w:history="1">
             <w:r>
               <w:rPr>
                 <w:rStyle w:val="Hypertextovodkaz"/>
@@ -976,7 +1148,7 @@
                 <w:noProof/>
                 <w:webHidden/>
               </w:rPr>
-              <w:instrText xml:space="preserve"> PAGEREF _Toc101467405 \h </w:instrText>
+              <w:instrText xml:space="preserve"> PAGEREF _Toc101814126 \h </w:instrText>
             </w:r>
             <w:r>
               <w:rPr>
@@ -996,7 +1168,7 @@
                 <w:noProof/>
                 <w:webHidden/>
               </w:rPr>
-              <w:t>6</w:t>
+              <w:t>7</w:t>
             </w:r>
             <w:r>
               <w:rPr>
@@ -1020,13 +1192,13 @@
               <w:sz w:val="22"/>
             </w:rPr>
           </w:pPr>
-          <w:hyperlink w:anchor="_Toc101467406" w:history="1">
+          <w:hyperlink w:anchor="_Toc101814127" w:history="1">
             <w:r>
               <w:rPr>
                 <w:rStyle w:val="Hypertextovodkaz"/>
                 <w:noProof/>
               </w:rPr>
-              <w:t>5.1.</w:t>
+              <w:t>6.1.</w:t>
             </w:r>
             <w:r>
               <w:rPr>
@@ -1062,7 +1234,7 @@
                 <w:noProof/>
                 <w:webHidden/>
               </w:rPr>
-              <w:instrText xml:space="preserve"> PAGEREF _Toc101467406 \h </w:instrText>
+              <w:instrText xml:space="preserve"> PAGEREF _Toc101814127 \h </w:instrText>
             </w:r>
             <w:r>
               <w:rPr>
@@ -1082,7 +1254,7 @@
                 <w:noProof/>
                 <w:webHidden/>
               </w:rPr>
-              <w:t>6</w:t>
+              <w:t>7</w:t>
             </w:r>
             <w:r>
               <w:rPr>
@@ -1106,13 +1278,13 @@
               <w:sz w:val="22"/>
             </w:rPr>
           </w:pPr>
-          <w:hyperlink w:anchor="_Toc101467407" w:history="1">
+          <w:hyperlink w:anchor="_Toc101814128" w:history="1">
             <w:r>
               <w:rPr>
                 <w:rStyle w:val="Hypertextovodkaz"/>
                 <w:noProof/>
               </w:rPr>
-              <w:t>5.2.</w:t>
+              <w:t>6.2.</w:t>
             </w:r>
             <w:r>
               <w:rPr>
@@ -1148,7 +1320,7 @@
                 <w:noProof/>
                 <w:webHidden/>
               </w:rPr>
-              <w:instrText xml:space="preserve"> PAGEREF _Toc101467407 \h </w:instrText>
+              <w:instrText xml:space="preserve"> PAGEREF _Toc101814128 \h </w:instrText>
             </w:r>
             <w:r>
               <w:rPr>
@@ -1168,7 +1340,7 @@
                 <w:noProof/>
                 <w:webHidden/>
               </w:rPr>
-              <w:t>6</w:t>
+              <w:t>7</w:t>
             </w:r>
             <w:r>
               <w:rPr>
@@ -1192,13 +1364,13 @@
               <w:sz w:val="22"/>
             </w:rPr>
           </w:pPr>
-          <w:hyperlink w:anchor="_Toc101467408" w:history="1">
+          <w:hyperlink w:anchor="_Toc101814129" w:history="1">
             <w:r>
               <w:rPr>
                 <w:rStyle w:val="Hypertextovodkaz"/>
                 <w:noProof/>
               </w:rPr>
-              <w:t>5.3.</w:t>
+              <w:t>6.3.</w:t>
             </w:r>
             <w:r>
               <w:rPr>
@@ -1234,7 +1406,7 @@
                 <w:noProof/>
                 <w:webHidden/>
               </w:rPr>
-              <w:instrText xml:space="preserve"> PAGEREF _Toc101467408 \h </w:instrText>
+              <w:instrText xml:space="preserve"> PAGEREF _Toc101814129 \h </w:instrText>
             </w:r>
             <w:r>
               <w:rPr>
@@ -1254,7 +1426,7 @@
                 <w:noProof/>
                 <w:webHidden/>
               </w:rPr>
-              <w:t>6</w:t>
+              <w:t>7</w:t>
             </w:r>
             <w:r>
               <w:rPr>
@@ -1278,13 +1450,13 @@
               <w:sz w:val="22"/>
             </w:rPr>
           </w:pPr>
-          <w:hyperlink w:anchor="_Toc101467409" w:history="1">
+          <w:hyperlink w:anchor="_Toc101814130" w:history="1">
             <w:r>
               <w:rPr>
                 <w:rStyle w:val="Hypertextovodkaz"/>
                 <w:noProof/>
               </w:rPr>
-              <w:t>5.4.</w:t>
+              <w:t>6.4.</w:t>
             </w:r>
             <w:r>
               <w:rPr>
@@ -1320,7 +1492,7 @@
                 <w:noProof/>
                 <w:webHidden/>
               </w:rPr>
-              <w:instrText xml:space="preserve"> PAGEREF _Toc101467409 \h </w:instrText>
+              <w:instrText xml:space="preserve"> PAGEREF _Toc101814130 \h </w:instrText>
             </w:r>
             <w:r>
               <w:rPr>
@@ -1340,7 +1512,7 @@
                 <w:noProof/>
                 <w:webHidden/>
               </w:rPr>
-              <w:t>6</w:t>
+              <w:t>7</w:t>
             </w:r>
             <w:r>
               <w:rPr>
@@ -1364,13 +1536,13 @@
               <w:sz w:val="22"/>
             </w:rPr>
           </w:pPr>
-          <w:hyperlink w:anchor="_Toc101467410" w:history="1">
+          <w:hyperlink w:anchor="_Toc101814131" w:history="1">
             <w:r>
               <w:rPr>
                 <w:rStyle w:val="Hypertextovodkaz"/>
                 <w:noProof/>
               </w:rPr>
-              <w:t>5.5.</w:t>
+              <w:t>6.5.</w:t>
             </w:r>
             <w:r>
               <w:rPr>
@@ -1406,7 +1578,7 @@
                 <w:noProof/>
                 <w:webHidden/>
               </w:rPr>
-              <w:instrText xml:space="preserve"> PAGEREF _Toc101467410 \h </w:instrText>
+              <w:instrText xml:space="preserve"> PAGEREF _Toc101814131 \h </w:instrText>
             </w:r>
             <w:r>
               <w:rPr>
@@ -1426,7 +1598,7 @@
                 <w:noProof/>
                 <w:webHidden/>
               </w:rPr>
-              <w:t>7</w:t>
+              <w:t>8</w:t>
             </w:r>
             <w:r>
               <w:rPr>
@@ -1451,7 +1623,7 @@
               <w:lang w:eastAsia="cs-CZ"/>
             </w:rPr>
           </w:pPr>
-          <w:hyperlink w:anchor="_Toc101467411" w:history="1">
+          <w:hyperlink w:anchor="_Toc101814132" w:history="1">
             <w:r>
               <w:rPr>
                 <w:rStyle w:val="Hypertextovodkaz"/>
@@ -1494,7 +1666,7 @@
                 <w:noProof/>
                 <w:webHidden/>
               </w:rPr>
-              <w:instrText xml:space="preserve"> PAGEREF _Toc101467411 \h </w:instrText>
+              <w:instrText xml:space="preserve"> PAGEREF _Toc101814132 \h </w:instrText>
             </w:r>
             <w:r>
               <w:rPr>
@@ -1514,7 +1686,7 @@
                 <w:noProof/>
                 <w:webHidden/>
               </w:rPr>
-              <w:t>8</w:t>
+              <w:t>9</w:t>
             </w:r>
             <w:r>
               <w:rPr>
@@ -1539,7 +1711,7 @@
               <w:lang w:eastAsia="cs-CZ"/>
             </w:rPr>
           </w:pPr>
-          <w:hyperlink w:anchor="_Toc101467412" w:history="1">
+          <w:hyperlink w:anchor="_Toc101814133" w:history="1">
             <w:r>
               <w:rPr>
                 <w:rStyle w:val="Hypertextovodkaz"/>
@@ -1582,7 +1754,7 @@
                 <w:noProof/>
                 <w:webHidden/>
               </w:rPr>
-              <w:instrText xml:space="preserve"> PAGEREF _Toc101467412 \h </w:instrText>
+              <w:instrText xml:space="preserve"> PAGEREF _Toc101814133 \h </w:instrText>
             </w:r>
             <w:r>
               <w:rPr>
@@ -1602,7 +1774,7 @@
                 <w:noProof/>
                 <w:webHidden/>
               </w:rPr>
-              <w:t>9</w:t>
+              <w:t>10</w:t>
             </w:r>
             <w:r>
               <w:rPr>
@@ -1627,7 +1799,7 @@
               <w:lang w:eastAsia="cs-CZ"/>
             </w:rPr>
           </w:pPr>
-          <w:hyperlink w:anchor="_Toc101467413" w:history="1">
+          <w:hyperlink w:anchor="_Toc101814134" w:history="1">
             <w:r>
               <w:rPr>
                 <w:rStyle w:val="Hypertextovodkaz"/>
@@ -1670,7 +1842,7 @@
                 <w:noProof/>
                 <w:webHidden/>
               </w:rPr>
-              <w:instrText xml:space="preserve"> PAGEREF _Toc101467413 \h </w:instrText>
+              <w:instrText xml:space="preserve"> PAGEREF _Toc101814134 \h </w:instrText>
             </w:r>
             <w:r>
               <w:rPr>
@@ -1690,7 +1862,7 @@
                 <w:noProof/>
                 <w:webHidden/>
               </w:rPr>
-              <w:t>10</w:t>
+              <w:t>11</w:t>
             </w:r>
             <w:r>
               <w:rPr>
@@ -1738,7 +1910,7 @@
         <w:contextualSpacing w:val="0"/>
         <w:outlineLvl w:val="0"/>
       </w:pPr>
-      <w:bookmarkStart w:id="1" w:name="_Toc101467399"/>
+      <w:bookmarkStart w:id="1" w:name="_Toc101814118"/>
       <w:r>
         <w:lastRenderedPageBreak/>
         <w:t>Anotace</w:t>
@@ -1788,7 +1960,7 @@
         <w:contextualSpacing w:val="0"/>
         <w:outlineLvl w:val="0"/>
       </w:pPr>
-      <w:bookmarkStart w:id="2" w:name="_Toc101467400"/>
+      <w:bookmarkStart w:id="2" w:name="_Toc101814119"/>
       <w:r>
         <w:t>Zadání</w:t>
       </w:r>
@@ -1837,8 +2009,13 @@
         <w:t xml:space="preserve">Platforma: </w:t>
       </w:r>
       <w:r>
-        <w:t>Java, JavaFX</w:t>
-      </w:r>
+        <w:t xml:space="preserve">Java, </w:t>
+      </w:r>
+      <w:proofErr w:type="spellStart"/>
+      <w:r>
+        <w:t>JavaFX</w:t>
+      </w:r>
+      <w:proofErr w:type="spellEnd"/>
     </w:p>
     <w:p>
       <w:pPr>
@@ -1860,39 +2037,249 @@
         <w:contextualSpacing w:val="0"/>
         <w:outlineLvl w:val="0"/>
       </w:pPr>
-      <w:bookmarkStart w:id="3" w:name="_Toc101467401"/>
+      <w:bookmarkStart w:id="3" w:name="_Toc101814120"/>
       <w:r>
         <w:lastRenderedPageBreak/>
         <w:t>Technologie</w:t>
       </w:r>
+      <w:r>
+        <w:t xml:space="preserve"> a architektura</w:t>
+      </w:r>
       <w:bookmarkEnd w:id="3"/>
     </w:p>
     <w:p>
-      <w:r>
-        <w:t>Pro vývoj aplikace byl použit jazyk Java, a tudíž i OOP</w:t>
+      <w:pPr>
+        <w:pStyle w:val="PodnadpisX"/>
+      </w:pPr>
+      <w:bookmarkStart w:id="4" w:name="_Toc101814121"/>
+      <w:r>
+        <w:t>Nástroje a jazyky</w:t>
+      </w:r>
+      <w:bookmarkEnd w:id="4"/>
+    </w:p>
+    <w:p>
+      <w:pPr>
+        <w:ind w:left="567"/>
+      </w:pPr>
+      <w:r>
+        <w:t>Jako IDE</w:t>
+      </w:r>
+      <w:r>
+        <w:rPr>
+          <w:rStyle w:val="Znakapoznpodarou"/>
+        </w:rPr>
+        <w:footnoteReference w:id="1"/>
+      </w:r>
+      <w:r>
+        <w:t xml:space="preserve"> pro vývoj aplikace byly použity </w:t>
+      </w:r>
+      <w:proofErr w:type="spellStart"/>
+      <w:r>
+        <w:t>NetBeans</w:t>
+      </w:r>
+      <w:proofErr w:type="spellEnd"/>
+      <w:r>
+        <w:t xml:space="preserve"> 12 a VS </w:t>
+      </w:r>
+      <w:proofErr w:type="spellStart"/>
+      <w:r>
+        <w:t>Code</w:t>
+      </w:r>
+      <w:proofErr w:type="spellEnd"/>
+      <w:r>
+        <w:t>.</w:t>
+      </w:r>
+    </w:p>
+    <w:p>
+      <w:pPr>
+        <w:ind w:left="567"/>
+      </w:pPr>
+      <w:r>
+        <w:t>Pro vývoj aplikace byl použit jazyk Java, a tudíž i. GUI</w:t>
       </w:r>
       <w:r>
         <w:rPr>
           <w:vertAlign w:val="superscript"/>
         </w:rPr>
-        <w:footnoteReference w:id="1"/>
-      </w:r>
-      <w:r>
-        <w:t>. Pro vývoj GUI</w:t>
+        <w:footnoteReference w:id="2"/>
+      </w:r>
+      <w:r>
+        <w:t xml:space="preserve"> byl</w:t>
+      </w:r>
+      <w:r>
+        <w:t xml:space="preserve">o </w:t>
+      </w:r>
+      <w:r>
+        <w:t>vyvíjeno</w:t>
+      </w:r>
+      <w:r>
+        <w:t xml:space="preserve"> </w:t>
+      </w:r>
+      <w:r>
+        <w:t>pomocí</w:t>
+      </w:r>
+      <w:r>
+        <w:t xml:space="preserve"> knihovn</w:t>
+      </w:r>
+      <w:r>
+        <w:t>y</w:t>
+      </w:r>
+      <w:r>
+        <w:t xml:space="preserve"> J</w:t>
+      </w:r>
+      <w:proofErr w:type="spellStart"/>
+      <w:r>
+        <w:t>avaFX</w:t>
+      </w:r>
+      <w:proofErr w:type="spellEnd"/>
+      <w:r>
+        <w:t xml:space="preserve"> společně s programem </w:t>
+      </w:r>
+      <w:proofErr w:type="spellStart"/>
+      <w:r>
+        <w:t>Scene</w:t>
+      </w:r>
+      <w:proofErr w:type="spellEnd"/>
+      <w:r>
+        <w:t xml:space="preserve"> </w:t>
+      </w:r>
+      <w:proofErr w:type="spellStart"/>
+      <w:r>
+        <w:t>Builder</w:t>
+      </w:r>
+      <w:proofErr w:type="spellEnd"/>
+      <w:r>
+        <w:t>, který umožňuje rychlejší a snadnější umisťování grafických prvků společně s okamžitou vizualizací aplikace</w:t>
+      </w:r>
+      <w:r>
+        <w:t>.</w:t>
+      </w:r>
+    </w:p>
+    <w:p>
+      <w:pPr>
+        <w:ind w:left="567"/>
+      </w:pPr>
+      <w:r>
+        <w:t xml:space="preserve">Pro některé funkce aplikace bylo nutné využít i externí knihovny. Byly využity dvě – </w:t>
+      </w:r>
+      <w:proofErr w:type="spellStart"/>
+      <w:r>
+        <w:t>Apache</w:t>
+      </w:r>
+      <w:proofErr w:type="spellEnd"/>
+      <w:r>
+        <w:t xml:space="preserve"> </w:t>
+      </w:r>
+      <w:proofErr w:type="spellStart"/>
+      <w:r>
+        <w:t>Commons</w:t>
+      </w:r>
+      <w:proofErr w:type="spellEnd"/>
+      <w:r>
+        <w:t xml:space="preserve"> Lang, která rozšiřuje možnosti práce s</w:t>
+      </w:r>
+      <w:r>
+        <w:t xml:space="preserve"> nativními </w:t>
+      </w:r>
+      <w:r>
+        <w:t>třídami</w:t>
+      </w:r>
+      <w:r>
+        <w:t xml:space="preserve"> Javy</w:t>
+      </w:r>
+      <w:r>
+        <w:t xml:space="preserve"> a</w:t>
+      </w:r>
+      <w:r>
+        <w:t xml:space="preserve"> knihovna</w:t>
+      </w:r>
+      <w:r>
+        <w:t xml:space="preserve"> i</w:t>
+      </w:r>
+      <w:proofErr w:type="spellStart"/>
+      <w:r>
+        <w:t>TextPDF</w:t>
+      </w:r>
+      <w:proofErr w:type="spellEnd"/>
+      <w:r>
+        <w:t xml:space="preserve">, která zajišťuje převod </w:t>
+      </w:r>
+      <w:r>
+        <w:t xml:space="preserve">dat vytvořených </w:t>
+      </w:r>
+      <w:r>
+        <w:t>rozvrhů na soubory typu PDF.</w:t>
+      </w:r>
+    </w:p>
+    <w:p>
+      <w:pPr>
+        <w:pStyle w:val="PodnadpisX"/>
+        <w:numPr>
+          <w:ilvl w:val="0"/>
+          <w:numId w:val="0"/>
+        </w:numPr>
+        <w:ind w:left="993"/>
+      </w:pPr>
+    </w:p>
+    <w:p>
+      <w:pPr>
+        <w:pStyle w:val="PodnadpisX"/>
+      </w:pPr>
+      <w:bookmarkStart w:id="5" w:name="_Toc101814122"/>
+      <w:r>
+        <w:t>Architektura programu</w:t>
+      </w:r>
+      <w:bookmarkEnd w:id="5"/>
+    </w:p>
+    <w:p>
+      <w:pPr>
+        <w:ind w:left="567"/>
+      </w:pPr>
+      <w:r>
+        <w:t>Vzhledem k použitému jazyku byla aplikace vyvíjena</w:t>
+      </w:r>
+      <w:r>
+        <w:t xml:space="preserve"> v</w:t>
+      </w:r>
+      <w:r>
+        <w:t xml:space="preserve"> </w:t>
+      </w:r>
+      <w:r>
+        <w:t>OOP</w:t>
       </w:r>
       <w:r>
         <w:rPr>
           <w:vertAlign w:val="superscript"/>
         </w:rPr>
-        <w:footnoteReference w:id="2"/>
-      </w:r>
-      <w:r>
-        <w:t xml:space="preserve"> byla využita knihovna JavaFX společně s programem Scene Builder.</w:t>
-      </w:r>
-    </w:p>
-    <w:p>
-      <w:r>
-        <w:t>Pro některé funkce aplikace bylo nutné využít i externí knihovny. Byly využity dvě – Apache Commons Lang, která rozšiřuje možnosti práce s třídami a iTextPDF, která zajišťuje převod rozvrhů na soubory typu PDF.</w:t>
+        <w:footnoteReference w:id="3"/>
+      </w:r>
+      <w:r>
+        <w:t>.</w:t>
+      </w:r>
+      <w:r>
+        <w:t xml:space="preserve"> Je dělena na dva soubory s grafickými okny aplikace, jejich příslušné jazykové balíčky, stylizační soubory a </w:t>
+      </w:r>
+      <w:proofErr w:type="spellStart"/>
+      <w:r>
+        <w:t>kontrolery</w:t>
+      </w:r>
+      <w:proofErr w:type="spellEnd"/>
+      <w:r>
+        <w:t>, které používají další speciálně vytvořené třídy.</w:t>
+      </w:r>
+      <w:r>
+        <w:t xml:space="preserve"> </w:t>
+      </w:r>
+      <w:proofErr w:type="spellStart"/>
+      <w:r>
+        <w:t>Kontrolery</w:t>
+      </w:r>
+      <w:proofErr w:type="spellEnd"/>
+      <w:r>
+        <w:t xml:space="preserve"> jsou děleny </w:t>
+      </w:r>
+      <w:r>
+        <w:t>na metody tak, aby mohly jednotlivé funkce být použitelné při inicializaci bez dat, inicializaci s daty a samozřejmě i při spuštění akcí provedenou uživatelem.</w:t>
       </w:r>
     </w:p>
     <w:p>
@@ -1912,12 +2299,28 @@
         <w:contextualSpacing w:val="0"/>
         <w:outlineLvl w:val="0"/>
       </w:pPr>
-      <w:bookmarkStart w:id="4" w:name="_Toc101467402"/>
+      <w:bookmarkStart w:id="6" w:name="_Toc101814123"/>
       <w:r>
         <w:lastRenderedPageBreak/>
         <w:t>Domovská obrazovka</w:t>
       </w:r>
-      <w:bookmarkEnd w:id="4"/>
+      <w:bookmarkEnd w:id="6"/>
+    </w:p>
+    <w:p>
+      <w:pPr>
+        <w:ind w:left="360"/>
+      </w:pPr>
+      <w:r>
+        <w:t xml:space="preserve">Základní obrazovkou, která je vidět jako první při každém spuštění aplikace, je domovská obrazovka. Zde je možné změnit jazyk aplikace pro aktuální spuštění, </w:t>
+      </w:r>
+      <w:r>
+        <w:t>přepnout na obrazovku pro generování rozvrhů anebo importovat již uložená data ke generaci.</w:t>
+      </w:r>
+    </w:p>
+    <w:p>
+      <w:pPr>
+        <w:ind w:left="360"/>
+      </w:pPr>
     </w:p>
     <w:p>
       <w:pPr>
@@ -1955,59 +2358,262 @@
       <w:pPr>
         <w:pStyle w:val="PodnadpisX"/>
       </w:pPr>
-      <w:bookmarkStart w:id="5" w:name="_Toc101467403"/>
+      <w:bookmarkStart w:id="7" w:name="_Toc101814124"/>
       <w:r>
         <w:t>Jazyky</w:t>
       </w:r>
-      <w:bookmarkEnd w:id="5"/>
+      <w:bookmarkEnd w:id="7"/>
     </w:p>
     <w:p>
       <w:pPr>
         <w:ind w:left="851"/>
       </w:pPr>
       <w:r>
-        <w:t>Aplikace byla zpracována celkem ve třech jazycích. Internacionalizace se týká všech textů aplikace. Základním z jazyků je čeština (CS), ale dostupná je i angličtina (EN) a němčina (DE). Tohoto bylo docíleno pomocí bundelů</w:t>
-      </w:r>
+        <w:t xml:space="preserve">Aplikace byla zpracována celkem ve třech jazycích. Internacionalizace se týká všech textů aplikace. </w:t>
+      </w:r>
+      <w:r>
+        <w:t xml:space="preserve">Výchozím </w:t>
+      </w:r>
+      <w:r>
+        <w:t>jazyk</w:t>
+      </w:r>
+      <w:r>
+        <w:t>em</w:t>
+      </w:r>
+      <w:r>
+        <w:t xml:space="preserve"> je čeština (CS), ale dostupná je i angličtina (EN) a němčina (DE). Tohoto bylo docíleno pomocí </w:t>
+      </w:r>
+      <w:proofErr w:type="spellStart"/>
+      <w:r>
+        <w:t>bundelů</w:t>
+      </w:r>
+      <w:proofErr w:type="spellEnd"/>
       <w:r>
         <w:rPr>
           <w:vertAlign w:val="superscript"/>
         </w:rPr>
-        <w:footnoteReference w:id="3"/>
-      </w:r>
-      <w:r>
-        <w:t xml:space="preserve"> - souborů </w:t>
-      </w:r>
+        <w:footnoteReference w:id="4"/>
+      </w:r>
+      <w:r>
+        <w:t xml:space="preserve"> - souborů</w:t>
+      </w:r>
+      <w:r>
+        <w:t xml:space="preserve"> s příponou</w:t>
+      </w:r>
+      <w:r>
+        <w:t xml:space="preserve"> </w:t>
+      </w:r>
+      <w:proofErr w:type="spellStart"/>
       <w:r>
         <w:rPr>
           <w:i/>
         </w:rPr>
-        <w:t>.properties</w:t>
-      </w:r>
-      <w:r>
-        <w:t xml:space="preserve">, ve kterých jsou všechny texty uloženy v příslušných jazycích. Díky tomu je implementace dalších jazyků velmi snadná a rychlá. </w:t>
-      </w:r>
-    </w:p>
-    <w:p>
-      <w:pPr>
+        <w:t>properties</w:t>
+      </w:r>
+      <w:proofErr w:type="spellEnd"/>
+      <w:r>
+        <w:t>, ve kterých jsou všechny texty uloženy v příslušných jazycích</w:t>
+      </w:r>
+      <w:r>
+        <w:t xml:space="preserve"> formou klíče a hodnoty</w:t>
+      </w:r>
+      <w:r>
+        <w:t>. Díky tomu je implementace dalších jazyků velmi snadná a rychlá</w:t>
+      </w:r>
+      <w:r>
+        <w:t xml:space="preserve">, protože stačí pouze vytvořit stejný soubor, přeložit všechny texty a přidat </w:t>
+      </w:r>
+      <w:r>
+        <w:t>daný jazyk do výběrového boxu aplikace na domovské obrazovce</w:t>
+      </w:r>
+      <w:r>
+        <w:t xml:space="preserve">. </w:t>
+      </w:r>
+    </w:p>
+    <w:p>
+      <w:pPr>
+        <w:keepNext/>
         <w:ind w:left="709"/>
       </w:pPr>
+      <w:r>
+        <w:drawing>
+          <wp:inline distT="0" distB="0" distL="0" distR="0" wp14:anchorId="725459BB" wp14:editId="0EABD483">
+            <wp:extent cx="4781550" cy="3989957"/>
+            <wp:effectExtent l="0" t="0" r="0" b="0"/>
+            <wp:docPr id="2" name="Obrázek 2"/>
+            <wp:cNvGraphicFramePr>
+              <a:graphicFrameLocks xmlns:a="http://schemas.openxmlformats.org/drawingml/2006/main" noChangeAspect="1"/>
+            </wp:cNvGraphicFramePr>
+            <a:graphic xmlns:a="http://schemas.openxmlformats.org/drawingml/2006/main">
+              <a:graphicData uri="http://schemas.openxmlformats.org/drawingml/2006/picture">
+                <pic:pic xmlns:pic="http://schemas.openxmlformats.org/drawingml/2006/picture">
+                  <pic:nvPicPr>
+                    <pic:cNvPr id="2" name="Obrázek 2"/>
+                    <pic:cNvPicPr/>
+                  </pic:nvPicPr>
+                  <pic:blipFill>
+                    <a:blip r:embed="rId9">
+                      <a:extLst>
+                        <a:ext uri="{28A0092B-C50C-407E-A947-70E740481C1C}">
+                          <a14:useLocalDpi xmlns:a14="http://schemas.microsoft.com/office/drawing/2010/main" val="0"/>
+                        </a:ext>
+                      </a:extLst>
+                    </a:blip>
+                    <a:stretch>
+                      <a:fillRect/>
+                    </a:stretch>
+                  </pic:blipFill>
+                  <pic:spPr>
+                    <a:xfrm>
+                      <a:off x="0" y="0"/>
+                      <a:ext cx="4794184" cy="4000500"/>
+                    </a:xfrm>
+                    <a:prstGeom prst="rect">
+                      <a:avLst/>
+                    </a:prstGeom>
+                  </pic:spPr>
+                </pic:pic>
+              </a:graphicData>
+            </a:graphic>
+          </wp:inline>
+        </w:drawing>
+      </w:r>
+    </w:p>
+    <w:p>
+      <w:pPr>
+        <w:pStyle w:val="Titulek"/>
+        <w:ind w:left="709" w:hanging="1"/>
+      </w:pPr>
+      <w:bookmarkStart w:id="8" w:name="_Toc101814107"/>
+      <w:r>
+        <w:t xml:space="preserve">Obrázek </w:t>
+      </w:r>
+      <w:fldSimple w:instr=" SEQ Obrázek \* ARABIC ">
+        <w:r>
+          <w:rPr>
+            <w:noProof/>
+          </w:rPr>
+          <w:t>1</w:t>
+        </w:r>
+      </w:fldSimple>
+      <w:r>
+        <w:t xml:space="preserve"> –</w:t>
+      </w:r>
+      <w:r>
+        <w:rPr>
+          <w:noProof/>
+        </w:rPr>
+        <w:t xml:space="preserve"> ukázka jazykového souboru</w:t>
+      </w:r>
+      <w:bookmarkEnd w:id="8"/>
     </w:p>
     <w:p>
       <w:pPr>
         <w:pStyle w:val="PodnadpisX"/>
       </w:pPr>
-      <w:bookmarkStart w:id="6" w:name="_Toc101467404"/>
-      <w:r>
+      <w:bookmarkStart w:id="9" w:name="_Toc101814125"/>
+      <w:r>
+        <w:lastRenderedPageBreak/>
         <w:t>Importování konfigurace</w:t>
       </w:r>
-      <w:bookmarkEnd w:id="6"/>
+      <w:bookmarkEnd w:id="9"/>
     </w:p>
     <w:p>
       <w:pPr>
         <w:ind w:left="851"/>
       </w:pPr>
       <w:r>
-        <w:t>Uživatel má možnost importovat nastavení uložené z dřívějšího použití aplikace. Data se ukládají pomocí serializace objektů, což je funkce nativně podporovaná jazykem Java. Soubor je binárního typu, takže není možné ho ručně upravovat. Po vybrání souboru se všechna nastavení aplikují a je ihned možné generovat rozvrhy s daným nastavením.</w:t>
+        <w:t xml:space="preserve">Aby bylo používání aplikace co nejpříjemnější, může si uživatel kdykoliv svoje zadané údaje uložit. </w:t>
+      </w:r>
+      <w:r>
+        <w:t xml:space="preserve">Vytvořený soubor je binárního typu, takže není prakticky člověkem upravitelný, ale to ani není účel souboru. </w:t>
+      </w:r>
+      <w:r>
+        <w:t>Díky tomu je není nutné všechny údaje, kterých je i pro jedinou třídu poměrně veliké množství, zadávat zdlouhavě znovu.</w:t>
+      </w:r>
+      <w:r>
+        <w:t xml:space="preserve"> Soubor vzniká pomocí </w:t>
+      </w:r>
+      <w:proofErr w:type="spellStart"/>
+      <w:r>
+        <w:t>serializace</w:t>
+      </w:r>
+      <w:proofErr w:type="spellEnd"/>
+      <w:r>
+        <w:t xml:space="preserve"> tříd, což je nativně podporovaná funkce jazyka Java. </w:t>
+      </w:r>
+    </w:p>
+    <w:p>
+      <w:pPr>
+        <w:ind w:left="851"/>
+      </w:pPr>
+      <w:r>
+        <w:t xml:space="preserve">Problém se </w:t>
+      </w:r>
+      <w:proofErr w:type="spellStart"/>
+      <w:r>
+        <w:t>serializací</w:t>
+      </w:r>
+      <w:proofErr w:type="spellEnd"/>
+      <w:r>
+        <w:t xml:space="preserve"> nastává pouze u třídy Javy </w:t>
+      </w:r>
+      <w:proofErr w:type="spellStart"/>
+      <w:r>
+        <w:t>Color</w:t>
+      </w:r>
+      <w:proofErr w:type="spellEnd"/>
+      <w:r>
+        <w:t xml:space="preserve">, která </w:t>
+      </w:r>
+      <w:proofErr w:type="spellStart"/>
+      <w:r>
+        <w:t>serializaci</w:t>
+      </w:r>
+      <w:proofErr w:type="spellEnd"/>
+      <w:r>
+        <w:t xml:space="preserve"> nepodporuje, takže musí být při ukládání použita upravená metoda </w:t>
+      </w:r>
+      <w:proofErr w:type="spellStart"/>
+      <w:r>
+        <w:t>serializace</w:t>
+      </w:r>
+      <w:proofErr w:type="spellEnd"/>
+      <w:r>
+        <w:t xml:space="preserve">, při které se data tohoto typu převádějí na pole typu double pro </w:t>
+      </w:r>
+      <w:r>
+        <w:t xml:space="preserve">reprezentaci barvy ve formátu RGB, tedy na data o stejné vypovídací hodnotě, ale </w:t>
+      </w:r>
+      <w:proofErr w:type="spellStart"/>
+      <w:r>
+        <w:t>serializovatelná</w:t>
+      </w:r>
+      <w:proofErr w:type="spellEnd"/>
+      <w:r>
+        <w:t>.</w:t>
+      </w:r>
+      <w:r>
+        <w:t xml:space="preserve"> Stejně tak musí být při importování dat toto pole typu double převedeno zpátky na typ </w:t>
+      </w:r>
+      <w:proofErr w:type="spellStart"/>
+      <w:r>
+        <w:t>Color</w:t>
+      </w:r>
+      <w:proofErr w:type="spellEnd"/>
+      <w:r>
+        <w:t xml:space="preserve">, aby bylo možné s touto proměnnou dále pracovat a to </w:t>
+      </w:r>
+      <w:r>
+        <w:t xml:space="preserve">právě pomocí metod třidy </w:t>
+      </w:r>
+      <w:proofErr w:type="spellStart"/>
+      <w:r>
+        <w:t>Color</w:t>
+      </w:r>
+      <w:proofErr w:type="spellEnd"/>
+      <w:r>
+        <w:t>.</w:t>
       </w:r>
     </w:p>
     <w:p>
@@ -2027,12 +2633,28 @@
         <w:contextualSpacing w:val="0"/>
         <w:outlineLvl w:val="0"/>
       </w:pPr>
-      <w:bookmarkStart w:id="7" w:name="_Toc101467405"/>
+      <w:bookmarkStart w:id="10" w:name="_Toc101814126"/>
       <w:r>
         <w:lastRenderedPageBreak/>
         <w:t>Obrazovka Generovat</w:t>
       </w:r>
-      <w:bookmarkEnd w:id="7"/>
+      <w:bookmarkEnd w:id="10"/>
+    </w:p>
+    <w:p>
+      <w:pPr>
+        <w:ind w:left="360"/>
+      </w:pPr>
+      <w:r>
+        <w:t>Druhá obrazovka aplikace, která umož</w:t>
+      </w:r>
+      <w:r>
+        <w:t>ňuje generovat samotné rozvrhy, je přístupná po stisknutí příslušného tlačítka na domovské obrazovce, nebo automaticky po importování dříve uložených dat.</w:t>
+      </w:r>
+    </w:p>
+    <w:p>
+      <w:pPr>
+        <w:ind w:left="360"/>
+      </w:pPr>
     </w:p>
     <w:p>
       <w:pPr>
@@ -2054,11 +2676,11 @@
       <w:pPr>
         <w:pStyle w:val="PodnadpisX"/>
       </w:pPr>
-      <w:bookmarkStart w:id="8" w:name="_Toc101467406"/>
+      <w:bookmarkStart w:id="11" w:name="_Toc101814127"/>
       <w:r>
         <w:t>Rozvrh</w:t>
       </w:r>
-      <w:bookmarkEnd w:id="8"/>
+      <w:bookmarkEnd w:id="11"/>
     </w:p>
     <w:p>
       <w:pPr>
@@ -2082,11 +2704,11 @@
       <w:pPr>
         <w:pStyle w:val="PodnadpisX"/>
       </w:pPr>
-      <w:bookmarkStart w:id="9" w:name="_Toc101467407"/>
+      <w:bookmarkStart w:id="12" w:name="_Toc101814128"/>
       <w:r>
         <w:t>Třídy</w:t>
       </w:r>
-      <w:bookmarkEnd w:id="9"/>
+      <w:bookmarkEnd w:id="12"/>
     </w:p>
     <w:p>
       <w:pPr>
@@ -2111,7 +2733,15 @@
         <w:t>samostatně,</w:t>
       </w:r>
       <w:r>
-        <w:t xml:space="preserve"> tak ve formě vícepředmětového celku má možnost nastavení preference dvouhodinového vyučování. Toto se může hodit například pro předměty zaměřené na umění, IT aj. Nastaveným předmětům je možné nastavené dotace hodin upravovat nebo předmět přímo odebrat.</w:t>
+        <w:t xml:space="preserve"> tak ve formě </w:t>
+      </w:r>
+      <w:proofErr w:type="spellStart"/>
+      <w:r>
+        <w:t>vícepředmětového</w:t>
+      </w:r>
+      <w:proofErr w:type="spellEnd"/>
+      <w:r>
+        <w:t xml:space="preserve"> celku má možnost nastavení preference dvouhodinového vyučování. Toto se může hodit například pro předměty zaměřené na umění, IT aj. Nastaveným předmětům je možné nastavené dotace hodin upravovat nebo předmět přímo odebrat.</w:t>
       </w:r>
     </w:p>
     <w:p>
@@ -2128,18 +2758,22 @@
       <w:pPr>
         <w:pStyle w:val="PodnadpisX"/>
       </w:pPr>
-      <w:bookmarkStart w:id="10" w:name="_Toc101467408"/>
+      <w:bookmarkStart w:id="13" w:name="_Toc101814129"/>
       <w:r>
         <w:t>Učebny</w:t>
       </w:r>
-      <w:bookmarkEnd w:id="10"/>
+      <w:bookmarkEnd w:id="13"/>
     </w:p>
     <w:p>
       <w:pPr>
         <w:ind w:left="851"/>
       </w:pPr>
       <w:r>
-        <w:t>Učebny jsou určujícím prvkem v rozvrzích, protože udávají místo konání vyučovacích hodin. Každé učebně je možné zadat číslo a jméno. Jednotlivým učebnám lze nastavit předměty, které jsou v nich zakázané, takže například v učebně určené na tělesnou výchovu bude povolen pouze tělocvik. Rozvrhy jsou generovány tak, aby se v jedné učebně nekonalo více vyučovacích hodin naráz.</w:t>
+        <w:t xml:space="preserve">Učebny jsou určujícím prvkem v rozvrzích, protože udávají místo konání vyučovacích hodin. Každé učebně je možné zadat číslo a jméno. Jednotlivým učebnám lze nastavit předměty, které jsou v nich zakázané, takže například v učebně určené na tělesnou výchovu bude povolen </w:t>
+      </w:r>
+      <w:r>
+        <w:lastRenderedPageBreak/>
+        <w:t>pouze tělocvik. Rozvrhy jsou generovány tak, aby se v jedné učebně nekonalo více vyučovacích hodin naráz.</w:t>
       </w:r>
     </w:p>
     <w:p>
@@ -2151,14 +2785,14 @@
       <w:pPr>
         <w:pStyle w:val="PodnadpisX"/>
       </w:pPr>
-      <w:bookmarkStart w:id="11" w:name="_Toc101467409"/>
+      <w:bookmarkStart w:id="14" w:name="_Toc101814130"/>
       <w:r>
         <w:t>P</w:t>
       </w:r>
       <w:r>
         <w:t>ředměty</w:t>
       </w:r>
-      <w:bookmarkEnd w:id="11"/>
+      <w:bookmarkEnd w:id="14"/>
     </w:p>
     <w:p>
       <w:pPr>
@@ -2184,11 +2818,11 @@
       <w:pPr>
         <w:pStyle w:val="PodnadpisX"/>
       </w:pPr>
-      <w:bookmarkStart w:id="12" w:name="_Toc101467410"/>
+      <w:bookmarkStart w:id="15" w:name="_Toc101814131"/>
       <w:r>
         <w:t>Algoritmus pro generování rozvrhů</w:t>
       </w:r>
-      <w:bookmarkEnd w:id="12"/>
+      <w:bookmarkEnd w:id="15"/>
     </w:p>
     <w:p/>
     <w:p/>
@@ -2216,12 +2850,12 @@
         <w:contextualSpacing w:val="0"/>
         <w:outlineLvl w:val="0"/>
       </w:pPr>
-      <w:bookmarkStart w:id="13" w:name="_Toc101467411"/>
+      <w:bookmarkStart w:id="16" w:name="_Toc101814132"/>
       <w:r>
         <w:lastRenderedPageBreak/>
         <w:t>Závěr</w:t>
       </w:r>
-      <w:bookmarkEnd w:id="13"/>
+      <w:bookmarkEnd w:id="16"/>
     </w:p>
     <w:p>
       <w:r>
@@ -2278,12 +2912,12 @@
         <w:contextualSpacing w:val="0"/>
         <w:outlineLvl w:val="0"/>
       </w:pPr>
-      <w:bookmarkStart w:id="14" w:name="_Toc101467412"/>
+      <w:bookmarkStart w:id="17" w:name="_Toc101814133"/>
       <w:r>
         <w:lastRenderedPageBreak/>
         <w:t>Bibliografie a zdroje</w:t>
       </w:r>
-      <w:bookmarkEnd w:id="14"/>
+      <w:bookmarkEnd w:id="17"/>
     </w:p>
     <w:sdt>
       <w:sdtPr>
@@ -2739,26 +3373,109 @@
         <w:contextualSpacing w:val="0"/>
         <w:outlineLvl w:val="0"/>
       </w:pPr>
-      <w:bookmarkStart w:id="15" w:name="_Toc101467413"/>
+      <w:bookmarkStart w:id="18" w:name="_Toc101814134"/>
       <w:r>
         <w:lastRenderedPageBreak/>
         <w:t>Seznam obrázků</w:t>
       </w:r>
-      <w:bookmarkEnd w:id="15"/>
+      <w:bookmarkEnd w:id="18"/>
+    </w:p>
+    <w:p>
+      <w:pPr>
+        <w:pStyle w:val="Seznamobrzk"/>
+        <w:tabs>
+          <w:tab w:val="right" w:leader="dot" w:pos="9062"/>
+        </w:tabs>
+        <w:rPr>
+          <w:rFonts w:asciiTheme="minorHAnsi" w:eastAsiaTheme="minorEastAsia" w:hAnsiTheme="minorHAnsi"/>
+          <w:noProof/>
+          <w:sz w:val="22"/>
+          <w:lang w:eastAsia="cs-CZ"/>
+        </w:rPr>
+      </w:pPr>
+      <w:r>
+        <w:rPr>
+          <w:rFonts w:asciiTheme="minorHAnsi" w:eastAsiaTheme="minorEastAsia" w:hAnsiTheme="minorHAnsi"/>
+          <w:color w:val="5A5A5A" w:themeColor="text1" w:themeTint="A5"/>
+          <w:spacing w:val="15"/>
+          <w:sz w:val="22"/>
+        </w:rPr>
+        <w:fldChar w:fldCharType="begin"/>
+      </w:r>
+      <w:r>
+        <w:instrText xml:space="preserve"> TOC \h \z \c "Obrázek" </w:instrText>
+      </w:r>
+      <w:r>
+        <w:rPr>
+          <w:rFonts w:asciiTheme="minorHAnsi" w:eastAsiaTheme="minorEastAsia" w:hAnsiTheme="minorHAnsi"/>
+          <w:color w:val="5A5A5A" w:themeColor="text1" w:themeTint="A5"/>
+          <w:spacing w:val="15"/>
+          <w:sz w:val="22"/>
+        </w:rPr>
+        <w:fldChar w:fldCharType="separate"/>
+      </w:r>
+      <w:hyperlink w:anchor="_Toc101814107" w:history="1">
+        <w:r>
+          <w:rPr>
+            <w:rStyle w:val="Hypertextovodkaz"/>
+            <w:noProof/>
+          </w:rPr>
+          <w:t>Obrázek 1 – ukázka jazykového souboru</w:t>
+        </w:r>
+        <w:r>
+          <w:rPr>
+            <w:noProof/>
+            <w:webHidden/>
+          </w:rPr>
+          <w:tab/>
+        </w:r>
+        <w:r>
+          <w:rPr>
+            <w:noProof/>
+            <w:webHidden/>
+          </w:rPr>
+          <w:fldChar w:fldCharType="begin"/>
+        </w:r>
+        <w:r>
+          <w:rPr>
+            <w:noProof/>
+            <w:webHidden/>
+          </w:rPr>
+          <w:instrText xml:space="preserve"> PAGEREF _Toc101814107 \h </w:instrText>
+        </w:r>
+        <w:r>
+          <w:rPr>
+            <w:noProof/>
+            <w:webHidden/>
+          </w:rPr>
+        </w:r>
+        <w:r>
+          <w:rPr>
+            <w:noProof/>
+            <w:webHidden/>
+          </w:rPr>
+          <w:fldChar w:fldCharType="separate"/>
+        </w:r>
+        <w:r>
+          <w:rPr>
+            <w:noProof/>
+            <w:webHidden/>
+          </w:rPr>
+          <w:t>5</w:t>
+        </w:r>
+        <w:r>
+          <w:rPr>
+            <w:noProof/>
+            <w:webHidden/>
+          </w:rPr>
+          <w:fldChar w:fldCharType="end"/>
+        </w:r>
+      </w:hyperlink>
     </w:p>
     <w:p>
       <w:pPr>
         <w:pStyle w:val="Podnadpis"/>
       </w:pPr>
-      <w:r>
-        <w:fldChar w:fldCharType="begin"/>
-      </w:r>
-      <w:r>
-        <w:instrText xml:space="preserve"> TOC \h \z \c "Obrázek" </w:instrText>
-      </w:r>
-      <w:r>
-        <w:fldChar w:fldCharType="separate"/>
-      </w:r>
       <w:r>
         <w:rPr>
           <w:rFonts w:ascii="Times New Roman" w:eastAsiaTheme="minorHAnsi" w:hAnsi="Times New Roman"/>
@@ -2769,24 +3486,12 @@
           <w:spacing w:val="0"/>
           <w:sz w:val="28"/>
         </w:rPr>
-        <w:t>Nenalezena položka seznamu obrázků.</w:t>
-      </w:r>
-      <w:r>
-        <w:rPr>
-          <w:rFonts w:ascii="Times New Roman" w:eastAsiaTheme="minorHAnsi" w:hAnsi="Times New Roman"/>
-          <w:b/>
-          <w:bCs/>
-          <w:noProof/>
-          <w:color w:val="auto"/>
-          <w:spacing w:val="0"/>
-          <w:sz w:val="28"/>
-        </w:rPr>
         <w:fldChar w:fldCharType="end"/>
       </w:r>
     </w:p>
     <w:p/>
     <w:sectPr>
-      <w:footerReference w:type="default" r:id="rId9"/>
+      <w:footerReference w:type="default" r:id="rId10"/>
       <w:pgSz w:w="11906" w:h="16838"/>
       <w:pgMar w:top="1417" w:right="1417" w:bottom="1417" w:left="1417" w:header="708" w:footer="708" w:gutter="0"/>
       <w:pgNumType w:start="0"/>
@@ -2891,6 +3596,30 @@
   <w:footnote w:id="1">
     <w:p>
       <w:pPr>
+        <w:pStyle w:val="Textpoznpodarou"/>
+      </w:pPr>
+      <w:r>
+        <w:rPr>
+          <w:rStyle w:val="Znakapoznpodarou"/>
+        </w:rPr>
+        <w:footnoteRef/>
+      </w:r>
+      <w:r>
+        <w:t xml:space="preserve"> </w:t>
+      </w:r>
+      <w:proofErr w:type="spellStart"/>
+      <w:r>
+        <w:t>Integrated</w:t>
+      </w:r>
+      <w:proofErr w:type="spellEnd"/>
+      <w:r>
+        <w:t xml:space="preserve"> development environment – vývojové prostředí</w:t>
+      </w:r>
+    </w:p>
+  </w:footnote>
+  <w:footnote w:id="2">
+    <w:p>
+      <w:pPr>
         <w:spacing w:after="0" w:line="240" w:lineRule="auto"/>
         <w:rPr>
           <w:color w:val="000000"/>
@@ -2910,37 +3639,109 @@
           <w:sz w:val="20"/>
           <w:szCs w:val="20"/>
         </w:rPr>
-        <w:t xml:space="preserve"> Object oriented programming – objektově orientované programování</w:t>
-      </w:r>
-    </w:p>
-  </w:footnote>
-  <w:footnote w:id="2">
-    <w:p>
-      <w:pPr>
-        <w:spacing w:after="0" w:line="240" w:lineRule="auto"/>
+        <w:t xml:space="preserve"> </w:t>
+      </w:r>
+      <w:proofErr w:type="spellStart"/>
+      <w:r>
         <w:rPr>
           <w:color w:val="000000"/>
           <w:sz w:val="20"/>
           <w:szCs w:val="20"/>
         </w:rPr>
-      </w:pPr>
-      <w:r>
-        <w:rPr>
-          <w:vertAlign w:val="superscript"/>
-        </w:rPr>
-        <w:footnoteRef/>
-      </w:r>
+        <w:t>Graphical</w:t>
+      </w:r>
+      <w:proofErr w:type="spellEnd"/>
       <w:r>
         <w:rPr>
           <w:color w:val="000000"/>
           <w:sz w:val="20"/>
           <w:szCs w:val="20"/>
         </w:rPr>
-        <w:t xml:space="preserve"> Graphical user interface – grafické uživatelské rozhraní</w:t>
+        <w:t xml:space="preserve"> user interface – grafické uživatelské rozhraní</w:t>
       </w:r>
     </w:p>
   </w:footnote>
   <w:footnote w:id="3">
+    <w:p>
+      <w:pPr>
+        <w:spacing w:after="0" w:line="240" w:lineRule="auto"/>
+        <w:rPr>
+          <w:color w:val="000000"/>
+          <w:sz w:val="20"/>
+          <w:szCs w:val="20"/>
+        </w:rPr>
+      </w:pPr>
+      <w:r>
+        <w:rPr>
+          <w:vertAlign w:val="superscript"/>
+        </w:rPr>
+        <w:footnoteRef/>
+      </w:r>
+      <w:r>
+        <w:rPr>
+          <w:color w:val="000000"/>
+          <w:sz w:val="20"/>
+          <w:szCs w:val="20"/>
+        </w:rPr>
+        <w:t xml:space="preserve"> </w:t>
+      </w:r>
+      <w:proofErr w:type="spellStart"/>
+      <w:r>
+        <w:rPr>
+          <w:color w:val="000000"/>
+          <w:sz w:val="20"/>
+          <w:szCs w:val="20"/>
+        </w:rPr>
+        <w:t>Object</w:t>
+      </w:r>
+      <w:proofErr w:type="spellEnd"/>
+      <w:r>
+        <w:rPr>
+          <w:color w:val="000000"/>
+          <w:sz w:val="20"/>
+          <w:szCs w:val="20"/>
+        </w:rPr>
+        <w:t xml:space="preserve"> </w:t>
+      </w:r>
+      <w:proofErr w:type="spellStart"/>
+      <w:r>
+        <w:rPr>
+          <w:color w:val="000000"/>
+          <w:sz w:val="20"/>
+          <w:szCs w:val="20"/>
+        </w:rPr>
+        <w:t>oriented</w:t>
+      </w:r>
+      <w:proofErr w:type="spellEnd"/>
+      <w:r>
+        <w:rPr>
+          <w:color w:val="000000"/>
+          <w:sz w:val="20"/>
+          <w:szCs w:val="20"/>
+        </w:rPr>
+        <w:t xml:space="preserve"> </w:t>
+      </w:r>
+      <w:proofErr w:type="spellStart"/>
+      <w:r>
+        <w:rPr>
+          <w:color w:val="000000"/>
+          <w:sz w:val="20"/>
+          <w:szCs w:val="20"/>
+        </w:rPr>
+        <w:t>programming</w:t>
+      </w:r>
+      <w:proofErr w:type="spellEnd"/>
+      <w:r>
+        <w:rPr>
+          <w:color w:val="000000"/>
+          <w:sz w:val="20"/>
+          <w:szCs w:val="20"/>
+        </w:rPr>
+        <w:t xml:space="preserve"> – objektově orientované programování</w:t>
+      </w:r>
+    </w:p>
+  </w:footnote>
+  <w:footnote w:id="4">
     <w:p>
       <w:pPr>
         <w:spacing w:after="0" w:line="240" w:lineRule="auto"/>

--- a/Dokumentace/Dokumentace_PG.docx
+++ b/Dokumentace/Dokumentace_PG.docx
@@ -312,7 +312,7 @@
           <w:shd w:val="clear" w:color="auto" w:fill="FFFFFF"/>
         </w:rPr>
         <w:tab/>
-        <w:t>Petr Chalupa ………………</w:t>
+        <w:t>Petr Chalupa ……………</w:t>
       </w:r>
     </w:p>
     <w:p>
@@ -379,7 +379,7 @@
             <w:pStyle w:val="Obsah1"/>
             <w:tabs>
               <w:tab w:val="left" w:pos="560"/>
-              <w:tab w:val="right" w:leader="dot" w:pos="9062"/>
+              <w:tab w:val="right" w:leader="dot" w:pos="8890"/>
             </w:tabs>
             <w:rPr>
               <w:rFonts w:asciiTheme="minorHAnsi" w:eastAsiaTheme="minorEastAsia" w:hAnsiTheme="minorHAnsi"/>
@@ -409,7 +409,7 @@
             </w:rPr>
             <w:fldChar w:fldCharType="separate"/>
           </w:r>
-          <w:hyperlink w:anchor="_Toc101814118" w:history="1">
+          <w:hyperlink w:anchor="_Toc101903110" w:history="1">
             <w:r>
               <w:rPr>
                 <w:rStyle w:val="Hypertextovodkaz"/>
@@ -452,7 +452,7 @@
                 <w:noProof/>
                 <w:webHidden/>
               </w:rPr>
-              <w:instrText xml:space="preserve"> PAGEREF _Toc101814118 \h </w:instrText>
+              <w:instrText xml:space="preserve"> PAGEREF _Toc101903110 \h </w:instrText>
             </w:r>
             <w:r>
               <w:rPr>
@@ -488,7 +488,7 @@
             <w:pStyle w:val="Obsah1"/>
             <w:tabs>
               <w:tab w:val="left" w:pos="560"/>
-              <w:tab w:val="right" w:leader="dot" w:pos="9062"/>
+              <w:tab w:val="right" w:leader="dot" w:pos="8890"/>
             </w:tabs>
             <w:rPr>
               <w:rFonts w:asciiTheme="minorHAnsi" w:eastAsiaTheme="minorEastAsia" w:hAnsiTheme="minorHAnsi"/>
@@ -497,7 +497,7 @@
               <w:lang w:eastAsia="cs-CZ"/>
             </w:rPr>
           </w:pPr>
-          <w:hyperlink w:anchor="_Toc101814119" w:history="1">
+          <w:hyperlink w:anchor="_Toc101903111" w:history="1">
             <w:r>
               <w:rPr>
                 <w:rStyle w:val="Hypertextovodkaz"/>
@@ -540,7 +540,7 @@
                 <w:noProof/>
                 <w:webHidden/>
               </w:rPr>
-              <w:instrText xml:space="preserve"> PAGEREF _Toc101814119 \h </w:instrText>
+              <w:instrText xml:space="preserve"> PAGEREF _Toc101903111 \h </w:instrText>
             </w:r>
             <w:r>
               <w:rPr>
@@ -576,7 +576,7 @@
             <w:pStyle w:val="Obsah1"/>
             <w:tabs>
               <w:tab w:val="left" w:pos="560"/>
-              <w:tab w:val="right" w:leader="dot" w:pos="9062"/>
+              <w:tab w:val="right" w:leader="dot" w:pos="8890"/>
             </w:tabs>
             <w:rPr>
               <w:rFonts w:asciiTheme="minorHAnsi" w:eastAsiaTheme="minorEastAsia" w:hAnsiTheme="minorHAnsi"/>
@@ -585,7 +585,7 @@
               <w:lang w:eastAsia="cs-CZ"/>
             </w:rPr>
           </w:pPr>
-          <w:hyperlink w:anchor="_Toc101814120" w:history="1">
+          <w:hyperlink w:anchor="_Toc101903112" w:history="1">
             <w:r>
               <w:rPr>
                 <w:rStyle w:val="Hypertextovodkaz"/>
@@ -628,7 +628,7 @@
                 <w:noProof/>
                 <w:webHidden/>
               </w:rPr>
-              <w:instrText xml:space="preserve"> PAGEREF _Toc101814120 \h </w:instrText>
+              <w:instrText xml:space="preserve"> PAGEREF _Toc101903112 \h </w:instrText>
             </w:r>
             <w:r>
               <w:rPr>
@@ -664,7 +664,7 @@
             <w:pStyle w:val="Obsah2"/>
             <w:tabs>
               <w:tab w:val="left" w:pos="880"/>
-              <w:tab w:val="right" w:leader="dot" w:pos="9062"/>
+              <w:tab w:val="right" w:leader="dot" w:pos="8890"/>
             </w:tabs>
             <w:rPr>
               <w:rFonts w:asciiTheme="minorHAnsi" w:hAnsiTheme="minorHAnsi" w:cstheme="minorBidi"/>
@@ -672,7 +672,7 @@
               <w:sz w:val="22"/>
             </w:rPr>
           </w:pPr>
-          <w:hyperlink w:anchor="_Toc101814121" w:history="1">
+          <w:hyperlink w:anchor="_Toc101903113" w:history="1">
             <w:r>
               <w:rPr>
                 <w:rStyle w:val="Hypertextovodkaz"/>
@@ -714,7 +714,7 @@
                 <w:noProof/>
                 <w:webHidden/>
               </w:rPr>
-              <w:instrText xml:space="preserve"> PAGEREF _Toc101814121 \h </w:instrText>
+              <w:instrText xml:space="preserve"> PAGEREF _Toc101903113 \h </w:instrText>
             </w:r>
             <w:r>
               <w:rPr>
@@ -750,7 +750,7 @@
             <w:pStyle w:val="Obsah2"/>
             <w:tabs>
               <w:tab w:val="left" w:pos="880"/>
-              <w:tab w:val="right" w:leader="dot" w:pos="9062"/>
+              <w:tab w:val="right" w:leader="dot" w:pos="8890"/>
             </w:tabs>
             <w:rPr>
               <w:rFonts w:asciiTheme="minorHAnsi" w:hAnsiTheme="minorHAnsi" w:cstheme="minorBidi"/>
@@ -758,7 +758,7 @@
               <w:sz w:val="22"/>
             </w:rPr>
           </w:pPr>
-          <w:hyperlink w:anchor="_Toc101814122" w:history="1">
+          <w:hyperlink w:anchor="_Toc101903114" w:history="1">
             <w:r>
               <w:rPr>
                 <w:rStyle w:val="Hypertextovodkaz"/>
@@ -800,7 +800,7 @@
                 <w:noProof/>
                 <w:webHidden/>
               </w:rPr>
-              <w:instrText xml:space="preserve"> PAGEREF _Toc101814122 \h </w:instrText>
+              <w:instrText xml:space="preserve"> PAGEREF _Toc101903114 \h </w:instrText>
             </w:r>
             <w:r>
               <w:rPr>
@@ -836,7 +836,7 @@
             <w:pStyle w:val="Obsah1"/>
             <w:tabs>
               <w:tab w:val="left" w:pos="560"/>
-              <w:tab w:val="right" w:leader="dot" w:pos="9062"/>
+              <w:tab w:val="right" w:leader="dot" w:pos="8890"/>
             </w:tabs>
             <w:rPr>
               <w:rFonts w:asciiTheme="minorHAnsi" w:eastAsiaTheme="minorEastAsia" w:hAnsiTheme="minorHAnsi"/>
@@ -845,7 +845,7 @@
               <w:lang w:eastAsia="cs-CZ"/>
             </w:rPr>
           </w:pPr>
-          <w:hyperlink w:anchor="_Toc101814123" w:history="1">
+          <w:hyperlink w:anchor="_Toc101903115" w:history="1">
             <w:r>
               <w:rPr>
                 <w:rStyle w:val="Hypertextovodkaz"/>
@@ -867,7 +867,7 @@
                 <w:rStyle w:val="Hypertextovodkaz"/>
                 <w:noProof/>
               </w:rPr>
-              <w:t>Domovská obrazovka</w:t>
+              <w:t>Teorie rozvrhů hodin</w:t>
             </w:r>
             <w:r>
               <w:rPr>
@@ -888,7 +888,7 @@
                 <w:noProof/>
                 <w:webHidden/>
               </w:rPr>
-              <w:instrText xml:space="preserve"> PAGEREF _Toc101814123 \h </w:instrText>
+              <w:instrText xml:space="preserve"> PAGEREF _Toc101903115 \h </w:instrText>
             </w:r>
             <w:r>
               <w:rPr>
@@ -909,178 +909,6 @@
                 <w:webHidden/>
               </w:rPr>
               <w:t>5</w:t>
-            </w:r>
-            <w:r>
-              <w:rPr>
-                <w:noProof/>
-                <w:webHidden/>
-              </w:rPr>
-              <w:fldChar w:fldCharType="end"/>
-            </w:r>
-          </w:hyperlink>
-        </w:p>
-        <w:p>
-          <w:pPr>
-            <w:pStyle w:val="Obsah2"/>
-            <w:tabs>
-              <w:tab w:val="left" w:pos="880"/>
-              <w:tab w:val="right" w:leader="dot" w:pos="9062"/>
-            </w:tabs>
-            <w:rPr>
-              <w:rFonts w:asciiTheme="minorHAnsi" w:hAnsiTheme="minorHAnsi" w:cstheme="minorBidi"/>
-              <w:noProof/>
-              <w:sz w:val="22"/>
-            </w:rPr>
-          </w:pPr>
-          <w:hyperlink w:anchor="_Toc101814124" w:history="1">
-            <w:r>
-              <w:rPr>
-                <w:rStyle w:val="Hypertextovodkaz"/>
-                <w:noProof/>
-              </w:rPr>
-              <w:t>5.1.</w:t>
-            </w:r>
-            <w:r>
-              <w:rPr>
-                <w:rFonts w:asciiTheme="minorHAnsi" w:hAnsiTheme="minorHAnsi" w:cstheme="minorBidi"/>
-                <w:noProof/>
-                <w:sz w:val="22"/>
-              </w:rPr>
-              <w:tab/>
-            </w:r>
-            <w:r>
-              <w:rPr>
-                <w:rStyle w:val="Hypertextovodkaz"/>
-                <w:noProof/>
-              </w:rPr>
-              <w:t>Jazyky</w:t>
-            </w:r>
-            <w:r>
-              <w:rPr>
-                <w:noProof/>
-                <w:webHidden/>
-              </w:rPr>
-              <w:tab/>
-            </w:r>
-            <w:r>
-              <w:rPr>
-                <w:noProof/>
-                <w:webHidden/>
-              </w:rPr>
-              <w:fldChar w:fldCharType="begin"/>
-            </w:r>
-            <w:r>
-              <w:rPr>
-                <w:noProof/>
-                <w:webHidden/>
-              </w:rPr>
-              <w:instrText xml:space="preserve"> PAGEREF _Toc101814124 \h </w:instrText>
-            </w:r>
-            <w:r>
-              <w:rPr>
-                <w:noProof/>
-                <w:webHidden/>
-              </w:rPr>
-            </w:r>
-            <w:r>
-              <w:rPr>
-                <w:noProof/>
-                <w:webHidden/>
-              </w:rPr>
-              <w:fldChar w:fldCharType="separate"/>
-            </w:r>
-            <w:r>
-              <w:rPr>
-                <w:noProof/>
-                <w:webHidden/>
-              </w:rPr>
-              <w:t>5</w:t>
-            </w:r>
-            <w:r>
-              <w:rPr>
-                <w:noProof/>
-                <w:webHidden/>
-              </w:rPr>
-              <w:fldChar w:fldCharType="end"/>
-            </w:r>
-          </w:hyperlink>
-        </w:p>
-        <w:p>
-          <w:pPr>
-            <w:pStyle w:val="Obsah2"/>
-            <w:tabs>
-              <w:tab w:val="left" w:pos="880"/>
-              <w:tab w:val="right" w:leader="dot" w:pos="9062"/>
-            </w:tabs>
-            <w:rPr>
-              <w:rFonts w:asciiTheme="minorHAnsi" w:hAnsiTheme="minorHAnsi" w:cstheme="minorBidi"/>
-              <w:noProof/>
-              <w:sz w:val="22"/>
-            </w:rPr>
-          </w:pPr>
-          <w:hyperlink w:anchor="_Toc101814125" w:history="1">
-            <w:r>
-              <w:rPr>
-                <w:rStyle w:val="Hypertextovodkaz"/>
-                <w:noProof/>
-              </w:rPr>
-              <w:t>5.2.</w:t>
-            </w:r>
-            <w:r>
-              <w:rPr>
-                <w:rFonts w:asciiTheme="minorHAnsi" w:hAnsiTheme="minorHAnsi" w:cstheme="minorBidi"/>
-                <w:noProof/>
-                <w:sz w:val="22"/>
-              </w:rPr>
-              <w:tab/>
-            </w:r>
-            <w:r>
-              <w:rPr>
-                <w:rStyle w:val="Hypertextovodkaz"/>
-                <w:noProof/>
-              </w:rPr>
-              <w:t>Importování konfigurace</w:t>
-            </w:r>
-            <w:r>
-              <w:rPr>
-                <w:noProof/>
-                <w:webHidden/>
-              </w:rPr>
-              <w:tab/>
-            </w:r>
-            <w:r>
-              <w:rPr>
-                <w:noProof/>
-                <w:webHidden/>
-              </w:rPr>
-              <w:fldChar w:fldCharType="begin"/>
-            </w:r>
-            <w:r>
-              <w:rPr>
-                <w:noProof/>
-                <w:webHidden/>
-              </w:rPr>
-              <w:instrText xml:space="preserve"> PAGEREF _Toc101814125 \h </w:instrText>
-            </w:r>
-            <w:r>
-              <w:rPr>
-                <w:noProof/>
-                <w:webHidden/>
-              </w:rPr>
-            </w:r>
-            <w:r>
-              <w:rPr>
-                <w:noProof/>
-                <w:webHidden/>
-              </w:rPr>
-              <w:fldChar w:fldCharType="separate"/>
-            </w:r>
-            <w:r>
-              <w:rPr>
-                <w:noProof/>
-                <w:webHidden/>
-              </w:rPr>
-              <w:t>6</w:t>
             </w:r>
             <w:r>
               <w:rPr>
@@ -1096,7 +924,7 @@
             <w:pStyle w:val="Obsah1"/>
             <w:tabs>
               <w:tab w:val="left" w:pos="560"/>
-              <w:tab w:val="right" w:leader="dot" w:pos="9062"/>
+              <w:tab w:val="right" w:leader="dot" w:pos="8890"/>
             </w:tabs>
             <w:rPr>
               <w:rFonts w:asciiTheme="minorHAnsi" w:eastAsiaTheme="minorEastAsia" w:hAnsiTheme="minorHAnsi"/>
@@ -1105,7 +933,7 @@
               <w:lang w:eastAsia="cs-CZ"/>
             </w:rPr>
           </w:pPr>
-          <w:hyperlink w:anchor="_Toc101814126" w:history="1">
+          <w:hyperlink w:anchor="_Toc101903116" w:history="1">
             <w:r>
               <w:rPr>
                 <w:rStyle w:val="Hypertextovodkaz"/>
@@ -1127,7 +955,7 @@
                 <w:rStyle w:val="Hypertextovodkaz"/>
                 <w:noProof/>
               </w:rPr>
-              <w:t>Obrazovka Generovat</w:t>
+              <w:t>Domovská obrazovka</w:t>
             </w:r>
             <w:r>
               <w:rPr>
@@ -1148,7 +976,7 @@
                 <w:noProof/>
                 <w:webHidden/>
               </w:rPr>
-              <w:instrText xml:space="preserve"> PAGEREF _Toc101814126 \h </w:instrText>
+              <w:instrText xml:space="preserve"> PAGEREF _Toc101903116 \h </w:instrText>
             </w:r>
             <w:r>
               <w:rPr>
@@ -1168,7 +996,7 @@
                 <w:noProof/>
                 <w:webHidden/>
               </w:rPr>
-              <w:t>7</w:t>
+              <w:t>6</w:t>
             </w:r>
             <w:r>
               <w:rPr>
@@ -1184,7 +1012,7 @@
             <w:pStyle w:val="Obsah2"/>
             <w:tabs>
               <w:tab w:val="left" w:pos="880"/>
-              <w:tab w:val="right" w:leader="dot" w:pos="9062"/>
+              <w:tab w:val="right" w:leader="dot" w:pos="8890"/>
             </w:tabs>
             <w:rPr>
               <w:rFonts w:asciiTheme="minorHAnsi" w:hAnsiTheme="minorHAnsi" w:cstheme="minorBidi"/>
@@ -1192,13 +1020,13 @@
               <w:sz w:val="22"/>
             </w:rPr>
           </w:pPr>
-          <w:hyperlink w:anchor="_Toc101814127" w:history="1">
+          <w:hyperlink w:anchor="_Toc101903117" w:history="1">
             <w:r>
               <w:rPr>
                 <w:rStyle w:val="Hypertextovodkaz"/>
                 <w:noProof/>
               </w:rPr>
-              <w:t>6.1.</w:t>
+              <w:t>5.1.</w:t>
             </w:r>
             <w:r>
               <w:rPr>
@@ -1213,7 +1041,7 @@
                 <w:rStyle w:val="Hypertextovodkaz"/>
                 <w:noProof/>
               </w:rPr>
-              <w:t>Rozvrh</w:t>
+              <w:t>Jazyky</w:t>
             </w:r>
             <w:r>
               <w:rPr>
@@ -1234,7 +1062,7 @@
                 <w:noProof/>
                 <w:webHidden/>
               </w:rPr>
-              <w:instrText xml:space="preserve"> PAGEREF _Toc101814127 \h </w:instrText>
+              <w:instrText xml:space="preserve"> PAGEREF _Toc101903117 \h </w:instrText>
             </w:r>
             <w:r>
               <w:rPr>
@@ -1254,7 +1082,7 @@
                 <w:noProof/>
                 <w:webHidden/>
               </w:rPr>
-              <w:t>7</w:t>
+              <w:t>6</w:t>
             </w:r>
             <w:r>
               <w:rPr>
@@ -1270,7 +1098,7 @@
             <w:pStyle w:val="Obsah2"/>
             <w:tabs>
               <w:tab w:val="left" w:pos="880"/>
-              <w:tab w:val="right" w:leader="dot" w:pos="9062"/>
+              <w:tab w:val="right" w:leader="dot" w:pos="8890"/>
             </w:tabs>
             <w:rPr>
               <w:rFonts w:asciiTheme="minorHAnsi" w:hAnsiTheme="minorHAnsi" w:cstheme="minorBidi"/>
@@ -1278,13 +1106,13 @@
               <w:sz w:val="22"/>
             </w:rPr>
           </w:pPr>
-          <w:hyperlink w:anchor="_Toc101814128" w:history="1">
+          <w:hyperlink w:anchor="_Toc101903118" w:history="1">
             <w:r>
               <w:rPr>
                 <w:rStyle w:val="Hypertextovodkaz"/>
                 <w:noProof/>
               </w:rPr>
-              <w:t>6.2.</w:t>
+              <w:t>5.2.</w:t>
             </w:r>
             <w:r>
               <w:rPr>
@@ -1299,7 +1127,7 @@
                 <w:rStyle w:val="Hypertextovodkaz"/>
                 <w:noProof/>
               </w:rPr>
-              <w:t>Třídy</w:t>
+              <w:t>Importování konfigurace</w:t>
             </w:r>
             <w:r>
               <w:rPr>
@@ -1320,7 +1148,7 @@
                 <w:noProof/>
                 <w:webHidden/>
               </w:rPr>
-              <w:instrText xml:space="preserve"> PAGEREF _Toc101814128 \h </w:instrText>
+              <w:instrText xml:space="preserve"> PAGEREF _Toc101903118 \h </w:instrText>
             </w:r>
             <w:r>
               <w:rPr>
@@ -1341,264 +1169,6 @@
                 <w:webHidden/>
               </w:rPr>
               <w:t>7</w:t>
-            </w:r>
-            <w:r>
-              <w:rPr>
-                <w:noProof/>
-                <w:webHidden/>
-              </w:rPr>
-              <w:fldChar w:fldCharType="end"/>
-            </w:r>
-          </w:hyperlink>
-        </w:p>
-        <w:p>
-          <w:pPr>
-            <w:pStyle w:val="Obsah2"/>
-            <w:tabs>
-              <w:tab w:val="left" w:pos="880"/>
-              <w:tab w:val="right" w:leader="dot" w:pos="9062"/>
-            </w:tabs>
-            <w:rPr>
-              <w:rFonts w:asciiTheme="minorHAnsi" w:hAnsiTheme="minorHAnsi" w:cstheme="minorBidi"/>
-              <w:noProof/>
-              <w:sz w:val="22"/>
-            </w:rPr>
-          </w:pPr>
-          <w:hyperlink w:anchor="_Toc101814129" w:history="1">
-            <w:r>
-              <w:rPr>
-                <w:rStyle w:val="Hypertextovodkaz"/>
-                <w:noProof/>
-              </w:rPr>
-              <w:t>6.3.</w:t>
-            </w:r>
-            <w:r>
-              <w:rPr>
-                <w:rFonts w:asciiTheme="minorHAnsi" w:hAnsiTheme="minorHAnsi" w:cstheme="minorBidi"/>
-                <w:noProof/>
-                <w:sz w:val="22"/>
-              </w:rPr>
-              <w:tab/>
-            </w:r>
-            <w:r>
-              <w:rPr>
-                <w:rStyle w:val="Hypertextovodkaz"/>
-                <w:noProof/>
-              </w:rPr>
-              <w:t>Učebny</w:t>
-            </w:r>
-            <w:r>
-              <w:rPr>
-                <w:noProof/>
-                <w:webHidden/>
-              </w:rPr>
-              <w:tab/>
-            </w:r>
-            <w:r>
-              <w:rPr>
-                <w:noProof/>
-                <w:webHidden/>
-              </w:rPr>
-              <w:fldChar w:fldCharType="begin"/>
-            </w:r>
-            <w:r>
-              <w:rPr>
-                <w:noProof/>
-                <w:webHidden/>
-              </w:rPr>
-              <w:instrText xml:space="preserve"> PAGEREF _Toc101814129 \h </w:instrText>
-            </w:r>
-            <w:r>
-              <w:rPr>
-                <w:noProof/>
-                <w:webHidden/>
-              </w:rPr>
-            </w:r>
-            <w:r>
-              <w:rPr>
-                <w:noProof/>
-                <w:webHidden/>
-              </w:rPr>
-              <w:fldChar w:fldCharType="separate"/>
-            </w:r>
-            <w:r>
-              <w:rPr>
-                <w:noProof/>
-                <w:webHidden/>
-              </w:rPr>
-              <w:t>7</w:t>
-            </w:r>
-            <w:r>
-              <w:rPr>
-                <w:noProof/>
-                <w:webHidden/>
-              </w:rPr>
-              <w:fldChar w:fldCharType="end"/>
-            </w:r>
-          </w:hyperlink>
-        </w:p>
-        <w:p>
-          <w:pPr>
-            <w:pStyle w:val="Obsah2"/>
-            <w:tabs>
-              <w:tab w:val="left" w:pos="880"/>
-              <w:tab w:val="right" w:leader="dot" w:pos="9062"/>
-            </w:tabs>
-            <w:rPr>
-              <w:rFonts w:asciiTheme="minorHAnsi" w:hAnsiTheme="minorHAnsi" w:cstheme="minorBidi"/>
-              <w:noProof/>
-              <w:sz w:val="22"/>
-            </w:rPr>
-          </w:pPr>
-          <w:hyperlink w:anchor="_Toc101814130" w:history="1">
-            <w:r>
-              <w:rPr>
-                <w:rStyle w:val="Hypertextovodkaz"/>
-                <w:noProof/>
-              </w:rPr>
-              <w:t>6.4.</w:t>
-            </w:r>
-            <w:r>
-              <w:rPr>
-                <w:rFonts w:asciiTheme="minorHAnsi" w:hAnsiTheme="minorHAnsi" w:cstheme="minorBidi"/>
-                <w:noProof/>
-                <w:sz w:val="22"/>
-              </w:rPr>
-              <w:tab/>
-            </w:r>
-            <w:r>
-              <w:rPr>
-                <w:rStyle w:val="Hypertextovodkaz"/>
-                <w:noProof/>
-              </w:rPr>
-              <w:t>Předměty</w:t>
-            </w:r>
-            <w:r>
-              <w:rPr>
-                <w:noProof/>
-                <w:webHidden/>
-              </w:rPr>
-              <w:tab/>
-            </w:r>
-            <w:r>
-              <w:rPr>
-                <w:noProof/>
-                <w:webHidden/>
-              </w:rPr>
-              <w:fldChar w:fldCharType="begin"/>
-            </w:r>
-            <w:r>
-              <w:rPr>
-                <w:noProof/>
-                <w:webHidden/>
-              </w:rPr>
-              <w:instrText xml:space="preserve"> PAGEREF _Toc101814130 \h </w:instrText>
-            </w:r>
-            <w:r>
-              <w:rPr>
-                <w:noProof/>
-                <w:webHidden/>
-              </w:rPr>
-            </w:r>
-            <w:r>
-              <w:rPr>
-                <w:noProof/>
-                <w:webHidden/>
-              </w:rPr>
-              <w:fldChar w:fldCharType="separate"/>
-            </w:r>
-            <w:r>
-              <w:rPr>
-                <w:noProof/>
-                <w:webHidden/>
-              </w:rPr>
-              <w:t>7</w:t>
-            </w:r>
-            <w:r>
-              <w:rPr>
-                <w:noProof/>
-                <w:webHidden/>
-              </w:rPr>
-              <w:fldChar w:fldCharType="end"/>
-            </w:r>
-          </w:hyperlink>
-        </w:p>
-        <w:p>
-          <w:pPr>
-            <w:pStyle w:val="Obsah2"/>
-            <w:tabs>
-              <w:tab w:val="left" w:pos="880"/>
-              <w:tab w:val="right" w:leader="dot" w:pos="9062"/>
-            </w:tabs>
-            <w:rPr>
-              <w:rFonts w:asciiTheme="minorHAnsi" w:hAnsiTheme="minorHAnsi" w:cstheme="minorBidi"/>
-              <w:noProof/>
-              <w:sz w:val="22"/>
-            </w:rPr>
-          </w:pPr>
-          <w:hyperlink w:anchor="_Toc101814131" w:history="1">
-            <w:r>
-              <w:rPr>
-                <w:rStyle w:val="Hypertextovodkaz"/>
-                <w:noProof/>
-              </w:rPr>
-              <w:t>6.5.</w:t>
-            </w:r>
-            <w:r>
-              <w:rPr>
-                <w:rFonts w:asciiTheme="minorHAnsi" w:hAnsiTheme="minorHAnsi" w:cstheme="minorBidi"/>
-                <w:noProof/>
-                <w:sz w:val="22"/>
-              </w:rPr>
-              <w:tab/>
-            </w:r>
-            <w:r>
-              <w:rPr>
-                <w:rStyle w:val="Hypertextovodkaz"/>
-                <w:noProof/>
-              </w:rPr>
-              <w:t>Algoritmus pro generování rozvrhů</w:t>
-            </w:r>
-            <w:r>
-              <w:rPr>
-                <w:noProof/>
-                <w:webHidden/>
-              </w:rPr>
-              <w:tab/>
-            </w:r>
-            <w:r>
-              <w:rPr>
-                <w:noProof/>
-                <w:webHidden/>
-              </w:rPr>
-              <w:fldChar w:fldCharType="begin"/>
-            </w:r>
-            <w:r>
-              <w:rPr>
-                <w:noProof/>
-                <w:webHidden/>
-              </w:rPr>
-              <w:instrText xml:space="preserve"> PAGEREF _Toc101814131 \h </w:instrText>
-            </w:r>
-            <w:r>
-              <w:rPr>
-                <w:noProof/>
-                <w:webHidden/>
-              </w:rPr>
-            </w:r>
-            <w:r>
-              <w:rPr>
-                <w:noProof/>
-                <w:webHidden/>
-              </w:rPr>
-              <w:fldChar w:fldCharType="separate"/>
-            </w:r>
-            <w:r>
-              <w:rPr>
-                <w:noProof/>
-                <w:webHidden/>
-              </w:rPr>
-              <w:t>8</w:t>
             </w:r>
             <w:r>
               <w:rPr>
@@ -1614,7 +1184,7 @@
             <w:pStyle w:val="Obsah1"/>
             <w:tabs>
               <w:tab w:val="left" w:pos="560"/>
-              <w:tab w:val="right" w:leader="dot" w:pos="9062"/>
+              <w:tab w:val="right" w:leader="dot" w:pos="8890"/>
             </w:tabs>
             <w:rPr>
               <w:rFonts w:asciiTheme="minorHAnsi" w:eastAsiaTheme="minorEastAsia" w:hAnsiTheme="minorHAnsi"/>
@@ -1623,7 +1193,7 @@
               <w:lang w:eastAsia="cs-CZ"/>
             </w:rPr>
           </w:pPr>
-          <w:hyperlink w:anchor="_Toc101814132" w:history="1">
+          <w:hyperlink w:anchor="_Toc101903119" w:history="1">
             <w:r>
               <w:rPr>
                 <w:rStyle w:val="Hypertextovodkaz"/>
@@ -1645,7 +1215,7 @@
                 <w:rStyle w:val="Hypertextovodkaz"/>
                 <w:noProof/>
               </w:rPr>
-              <w:t>Závěr</w:t>
+              <w:t>Obrazovka Generovat</w:t>
             </w:r>
             <w:r>
               <w:rPr>
@@ -1666,7 +1236,437 @@
                 <w:noProof/>
                 <w:webHidden/>
               </w:rPr>
-              <w:instrText xml:space="preserve"> PAGEREF _Toc101814132 \h </w:instrText>
+              <w:instrText xml:space="preserve"> PAGEREF _Toc101903119 \h </w:instrText>
+            </w:r>
+            <w:r>
+              <w:rPr>
+                <w:noProof/>
+                <w:webHidden/>
+              </w:rPr>
+            </w:r>
+            <w:r>
+              <w:rPr>
+                <w:noProof/>
+                <w:webHidden/>
+              </w:rPr>
+              <w:fldChar w:fldCharType="separate"/>
+            </w:r>
+            <w:r>
+              <w:rPr>
+                <w:noProof/>
+                <w:webHidden/>
+              </w:rPr>
+              <w:t>8</w:t>
+            </w:r>
+            <w:r>
+              <w:rPr>
+                <w:noProof/>
+                <w:webHidden/>
+              </w:rPr>
+              <w:fldChar w:fldCharType="end"/>
+            </w:r>
+          </w:hyperlink>
+        </w:p>
+        <w:p>
+          <w:pPr>
+            <w:pStyle w:val="Obsah2"/>
+            <w:tabs>
+              <w:tab w:val="left" w:pos="880"/>
+              <w:tab w:val="right" w:leader="dot" w:pos="8890"/>
+            </w:tabs>
+            <w:rPr>
+              <w:rFonts w:asciiTheme="minorHAnsi" w:hAnsiTheme="minorHAnsi" w:cstheme="minorBidi"/>
+              <w:noProof/>
+              <w:sz w:val="22"/>
+            </w:rPr>
+          </w:pPr>
+          <w:hyperlink w:anchor="_Toc101903120" w:history="1">
+            <w:r>
+              <w:rPr>
+                <w:rStyle w:val="Hypertextovodkaz"/>
+                <w:noProof/>
+              </w:rPr>
+              <w:t>6.1.</w:t>
+            </w:r>
+            <w:r>
+              <w:rPr>
+                <w:rFonts w:asciiTheme="minorHAnsi" w:hAnsiTheme="minorHAnsi" w:cstheme="minorBidi"/>
+                <w:noProof/>
+                <w:sz w:val="22"/>
+              </w:rPr>
+              <w:tab/>
+            </w:r>
+            <w:r>
+              <w:rPr>
+                <w:rStyle w:val="Hypertextovodkaz"/>
+                <w:noProof/>
+              </w:rPr>
+              <w:t>Rozvrh</w:t>
+            </w:r>
+            <w:r>
+              <w:rPr>
+                <w:noProof/>
+                <w:webHidden/>
+              </w:rPr>
+              <w:tab/>
+            </w:r>
+            <w:r>
+              <w:rPr>
+                <w:noProof/>
+                <w:webHidden/>
+              </w:rPr>
+              <w:fldChar w:fldCharType="begin"/>
+            </w:r>
+            <w:r>
+              <w:rPr>
+                <w:noProof/>
+                <w:webHidden/>
+              </w:rPr>
+              <w:instrText xml:space="preserve"> PAGEREF _Toc101903120 \h </w:instrText>
+            </w:r>
+            <w:r>
+              <w:rPr>
+                <w:noProof/>
+                <w:webHidden/>
+              </w:rPr>
+            </w:r>
+            <w:r>
+              <w:rPr>
+                <w:noProof/>
+                <w:webHidden/>
+              </w:rPr>
+              <w:fldChar w:fldCharType="separate"/>
+            </w:r>
+            <w:r>
+              <w:rPr>
+                <w:noProof/>
+                <w:webHidden/>
+              </w:rPr>
+              <w:t>8</w:t>
+            </w:r>
+            <w:r>
+              <w:rPr>
+                <w:noProof/>
+                <w:webHidden/>
+              </w:rPr>
+              <w:fldChar w:fldCharType="end"/>
+            </w:r>
+          </w:hyperlink>
+        </w:p>
+        <w:p>
+          <w:pPr>
+            <w:pStyle w:val="Obsah2"/>
+            <w:tabs>
+              <w:tab w:val="left" w:pos="880"/>
+              <w:tab w:val="right" w:leader="dot" w:pos="8890"/>
+            </w:tabs>
+            <w:rPr>
+              <w:rFonts w:asciiTheme="minorHAnsi" w:hAnsiTheme="minorHAnsi" w:cstheme="minorBidi"/>
+              <w:noProof/>
+              <w:sz w:val="22"/>
+            </w:rPr>
+          </w:pPr>
+          <w:hyperlink w:anchor="_Toc101903121" w:history="1">
+            <w:r>
+              <w:rPr>
+                <w:rStyle w:val="Hypertextovodkaz"/>
+                <w:noProof/>
+              </w:rPr>
+              <w:t>6.2.</w:t>
+            </w:r>
+            <w:r>
+              <w:rPr>
+                <w:rFonts w:asciiTheme="minorHAnsi" w:hAnsiTheme="minorHAnsi" w:cstheme="minorBidi"/>
+                <w:noProof/>
+                <w:sz w:val="22"/>
+              </w:rPr>
+              <w:tab/>
+            </w:r>
+            <w:r>
+              <w:rPr>
+                <w:rStyle w:val="Hypertextovodkaz"/>
+                <w:noProof/>
+              </w:rPr>
+              <w:t>Třídy</w:t>
+            </w:r>
+            <w:r>
+              <w:rPr>
+                <w:noProof/>
+                <w:webHidden/>
+              </w:rPr>
+              <w:tab/>
+            </w:r>
+            <w:r>
+              <w:rPr>
+                <w:noProof/>
+                <w:webHidden/>
+              </w:rPr>
+              <w:fldChar w:fldCharType="begin"/>
+            </w:r>
+            <w:r>
+              <w:rPr>
+                <w:noProof/>
+                <w:webHidden/>
+              </w:rPr>
+              <w:instrText xml:space="preserve"> PAGEREF _Toc101903121 \h </w:instrText>
+            </w:r>
+            <w:r>
+              <w:rPr>
+                <w:noProof/>
+                <w:webHidden/>
+              </w:rPr>
+            </w:r>
+            <w:r>
+              <w:rPr>
+                <w:noProof/>
+                <w:webHidden/>
+              </w:rPr>
+              <w:fldChar w:fldCharType="separate"/>
+            </w:r>
+            <w:r>
+              <w:rPr>
+                <w:noProof/>
+                <w:webHidden/>
+              </w:rPr>
+              <w:t>8</w:t>
+            </w:r>
+            <w:r>
+              <w:rPr>
+                <w:noProof/>
+                <w:webHidden/>
+              </w:rPr>
+              <w:fldChar w:fldCharType="end"/>
+            </w:r>
+          </w:hyperlink>
+        </w:p>
+        <w:p>
+          <w:pPr>
+            <w:pStyle w:val="Obsah2"/>
+            <w:tabs>
+              <w:tab w:val="left" w:pos="880"/>
+              <w:tab w:val="right" w:leader="dot" w:pos="8890"/>
+            </w:tabs>
+            <w:rPr>
+              <w:rFonts w:asciiTheme="minorHAnsi" w:hAnsiTheme="minorHAnsi" w:cstheme="minorBidi"/>
+              <w:noProof/>
+              <w:sz w:val="22"/>
+            </w:rPr>
+          </w:pPr>
+          <w:hyperlink w:anchor="_Toc101903122" w:history="1">
+            <w:r>
+              <w:rPr>
+                <w:rStyle w:val="Hypertextovodkaz"/>
+                <w:noProof/>
+              </w:rPr>
+              <w:t>6.3.</w:t>
+            </w:r>
+            <w:r>
+              <w:rPr>
+                <w:rFonts w:asciiTheme="minorHAnsi" w:hAnsiTheme="minorHAnsi" w:cstheme="minorBidi"/>
+                <w:noProof/>
+                <w:sz w:val="22"/>
+              </w:rPr>
+              <w:tab/>
+            </w:r>
+            <w:r>
+              <w:rPr>
+                <w:rStyle w:val="Hypertextovodkaz"/>
+                <w:noProof/>
+              </w:rPr>
+              <w:t>Učebny</w:t>
+            </w:r>
+            <w:r>
+              <w:rPr>
+                <w:noProof/>
+                <w:webHidden/>
+              </w:rPr>
+              <w:tab/>
+            </w:r>
+            <w:r>
+              <w:rPr>
+                <w:noProof/>
+                <w:webHidden/>
+              </w:rPr>
+              <w:fldChar w:fldCharType="begin"/>
+            </w:r>
+            <w:r>
+              <w:rPr>
+                <w:noProof/>
+                <w:webHidden/>
+              </w:rPr>
+              <w:instrText xml:space="preserve"> PAGEREF _Toc101903122 \h </w:instrText>
+            </w:r>
+            <w:r>
+              <w:rPr>
+                <w:noProof/>
+                <w:webHidden/>
+              </w:rPr>
+            </w:r>
+            <w:r>
+              <w:rPr>
+                <w:noProof/>
+                <w:webHidden/>
+              </w:rPr>
+              <w:fldChar w:fldCharType="separate"/>
+            </w:r>
+            <w:r>
+              <w:rPr>
+                <w:noProof/>
+                <w:webHidden/>
+              </w:rPr>
+              <w:t>9</w:t>
+            </w:r>
+            <w:r>
+              <w:rPr>
+                <w:noProof/>
+                <w:webHidden/>
+              </w:rPr>
+              <w:fldChar w:fldCharType="end"/>
+            </w:r>
+          </w:hyperlink>
+        </w:p>
+        <w:p>
+          <w:pPr>
+            <w:pStyle w:val="Obsah2"/>
+            <w:tabs>
+              <w:tab w:val="left" w:pos="880"/>
+              <w:tab w:val="right" w:leader="dot" w:pos="8890"/>
+            </w:tabs>
+            <w:rPr>
+              <w:rFonts w:asciiTheme="minorHAnsi" w:hAnsiTheme="minorHAnsi" w:cstheme="minorBidi"/>
+              <w:noProof/>
+              <w:sz w:val="22"/>
+            </w:rPr>
+          </w:pPr>
+          <w:hyperlink w:anchor="_Toc101903123" w:history="1">
+            <w:r>
+              <w:rPr>
+                <w:rStyle w:val="Hypertextovodkaz"/>
+                <w:noProof/>
+              </w:rPr>
+              <w:t>6.4.</w:t>
+            </w:r>
+            <w:r>
+              <w:rPr>
+                <w:rFonts w:asciiTheme="minorHAnsi" w:hAnsiTheme="minorHAnsi" w:cstheme="minorBidi"/>
+                <w:noProof/>
+                <w:sz w:val="22"/>
+              </w:rPr>
+              <w:tab/>
+            </w:r>
+            <w:r>
+              <w:rPr>
+                <w:rStyle w:val="Hypertextovodkaz"/>
+                <w:noProof/>
+              </w:rPr>
+              <w:t>Předměty</w:t>
+            </w:r>
+            <w:r>
+              <w:rPr>
+                <w:noProof/>
+                <w:webHidden/>
+              </w:rPr>
+              <w:tab/>
+            </w:r>
+            <w:r>
+              <w:rPr>
+                <w:noProof/>
+                <w:webHidden/>
+              </w:rPr>
+              <w:fldChar w:fldCharType="begin"/>
+            </w:r>
+            <w:r>
+              <w:rPr>
+                <w:noProof/>
+                <w:webHidden/>
+              </w:rPr>
+              <w:instrText xml:space="preserve"> PAGEREF _Toc101903123 \h </w:instrText>
+            </w:r>
+            <w:r>
+              <w:rPr>
+                <w:noProof/>
+                <w:webHidden/>
+              </w:rPr>
+            </w:r>
+            <w:r>
+              <w:rPr>
+                <w:noProof/>
+                <w:webHidden/>
+              </w:rPr>
+              <w:fldChar w:fldCharType="separate"/>
+            </w:r>
+            <w:r>
+              <w:rPr>
+                <w:noProof/>
+                <w:webHidden/>
+              </w:rPr>
+              <w:t>9</w:t>
+            </w:r>
+            <w:r>
+              <w:rPr>
+                <w:noProof/>
+                <w:webHidden/>
+              </w:rPr>
+              <w:fldChar w:fldCharType="end"/>
+            </w:r>
+          </w:hyperlink>
+        </w:p>
+        <w:p>
+          <w:pPr>
+            <w:pStyle w:val="Obsah2"/>
+            <w:tabs>
+              <w:tab w:val="left" w:pos="880"/>
+              <w:tab w:val="right" w:leader="dot" w:pos="8890"/>
+            </w:tabs>
+            <w:rPr>
+              <w:rFonts w:asciiTheme="minorHAnsi" w:hAnsiTheme="minorHAnsi" w:cstheme="minorBidi"/>
+              <w:noProof/>
+              <w:sz w:val="22"/>
+            </w:rPr>
+          </w:pPr>
+          <w:hyperlink w:anchor="_Toc101903124" w:history="1">
+            <w:r>
+              <w:rPr>
+                <w:rStyle w:val="Hypertextovodkaz"/>
+                <w:noProof/>
+              </w:rPr>
+              <w:t>6.5.</w:t>
+            </w:r>
+            <w:r>
+              <w:rPr>
+                <w:rFonts w:asciiTheme="minorHAnsi" w:hAnsiTheme="minorHAnsi" w:cstheme="minorBidi"/>
+                <w:noProof/>
+                <w:sz w:val="22"/>
+              </w:rPr>
+              <w:tab/>
+            </w:r>
+            <w:r>
+              <w:rPr>
+                <w:rStyle w:val="Hypertextovodkaz"/>
+                <w:noProof/>
+              </w:rPr>
+              <w:t>Algoritmus pro generování rozvrhů</w:t>
+            </w:r>
+            <w:r>
+              <w:rPr>
+                <w:noProof/>
+                <w:webHidden/>
+              </w:rPr>
+              <w:tab/>
+            </w:r>
+            <w:r>
+              <w:rPr>
+                <w:noProof/>
+                <w:webHidden/>
+              </w:rPr>
+              <w:fldChar w:fldCharType="begin"/>
+            </w:r>
+            <w:r>
+              <w:rPr>
+                <w:noProof/>
+                <w:webHidden/>
+              </w:rPr>
+              <w:instrText xml:space="preserve"> PAGEREF _Toc101903124 \h </w:instrText>
             </w:r>
             <w:r>
               <w:rPr>
@@ -1702,7 +1702,7 @@
             <w:pStyle w:val="Obsah1"/>
             <w:tabs>
               <w:tab w:val="left" w:pos="560"/>
-              <w:tab w:val="right" w:leader="dot" w:pos="9062"/>
+              <w:tab w:val="right" w:leader="dot" w:pos="8890"/>
             </w:tabs>
             <w:rPr>
               <w:rFonts w:asciiTheme="minorHAnsi" w:eastAsiaTheme="minorEastAsia" w:hAnsiTheme="minorHAnsi"/>
@@ -1711,7 +1711,7 @@
               <w:lang w:eastAsia="cs-CZ"/>
             </w:rPr>
           </w:pPr>
-          <w:hyperlink w:anchor="_Toc101814133" w:history="1">
+          <w:hyperlink w:anchor="_Toc101903125" w:history="1">
             <w:r>
               <w:rPr>
                 <w:rStyle w:val="Hypertextovodkaz"/>
@@ -1733,7 +1733,7 @@
                 <w:rStyle w:val="Hypertextovodkaz"/>
                 <w:noProof/>
               </w:rPr>
-              <w:t>Bibliografie a zdroje</w:t>
+              <w:t>Závěr</w:t>
             </w:r>
             <w:r>
               <w:rPr>
@@ -1754,7 +1754,7 @@
                 <w:noProof/>
                 <w:webHidden/>
               </w:rPr>
-              <w:instrText xml:space="preserve"> PAGEREF _Toc101814133 \h </w:instrText>
+              <w:instrText xml:space="preserve"> PAGEREF _Toc101903125 \h </w:instrText>
             </w:r>
             <w:r>
               <w:rPr>
@@ -1790,7 +1790,7 @@
             <w:pStyle w:val="Obsah1"/>
             <w:tabs>
               <w:tab w:val="left" w:pos="560"/>
-              <w:tab w:val="right" w:leader="dot" w:pos="9062"/>
+              <w:tab w:val="right" w:leader="dot" w:pos="8890"/>
             </w:tabs>
             <w:rPr>
               <w:rFonts w:asciiTheme="minorHAnsi" w:eastAsiaTheme="minorEastAsia" w:hAnsiTheme="minorHAnsi"/>
@@ -1799,7 +1799,7 @@
               <w:lang w:eastAsia="cs-CZ"/>
             </w:rPr>
           </w:pPr>
-          <w:hyperlink w:anchor="_Toc101814134" w:history="1">
+          <w:hyperlink w:anchor="_Toc101903126" w:history="1">
             <w:r>
               <w:rPr>
                 <w:rStyle w:val="Hypertextovodkaz"/>
@@ -1821,6 +1821,94 @@
                 <w:rStyle w:val="Hypertextovodkaz"/>
                 <w:noProof/>
               </w:rPr>
+              <w:t>Bibliografie a zdroje</w:t>
+            </w:r>
+            <w:r>
+              <w:rPr>
+                <w:noProof/>
+                <w:webHidden/>
+              </w:rPr>
+              <w:tab/>
+            </w:r>
+            <w:r>
+              <w:rPr>
+                <w:noProof/>
+                <w:webHidden/>
+              </w:rPr>
+              <w:fldChar w:fldCharType="begin"/>
+            </w:r>
+            <w:r>
+              <w:rPr>
+                <w:noProof/>
+                <w:webHidden/>
+              </w:rPr>
+              <w:instrText xml:space="preserve"> PAGEREF _Toc101903126 \h </w:instrText>
+            </w:r>
+            <w:r>
+              <w:rPr>
+                <w:noProof/>
+                <w:webHidden/>
+              </w:rPr>
+            </w:r>
+            <w:r>
+              <w:rPr>
+                <w:noProof/>
+                <w:webHidden/>
+              </w:rPr>
+              <w:fldChar w:fldCharType="separate"/>
+            </w:r>
+            <w:r>
+              <w:rPr>
+                <w:noProof/>
+                <w:webHidden/>
+              </w:rPr>
+              <w:t>11</w:t>
+            </w:r>
+            <w:r>
+              <w:rPr>
+                <w:noProof/>
+                <w:webHidden/>
+              </w:rPr>
+              <w:fldChar w:fldCharType="end"/>
+            </w:r>
+          </w:hyperlink>
+        </w:p>
+        <w:p>
+          <w:pPr>
+            <w:pStyle w:val="Obsah1"/>
+            <w:tabs>
+              <w:tab w:val="left" w:pos="560"/>
+              <w:tab w:val="right" w:leader="dot" w:pos="8890"/>
+            </w:tabs>
+            <w:rPr>
+              <w:rFonts w:asciiTheme="minorHAnsi" w:eastAsiaTheme="minorEastAsia" w:hAnsiTheme="minorHAnsi"/>
+              <w:noProof/>
+              <w:sz w:val="22"/>
+              <w:lang w:eastAsia="cs-CZ"/>
+            </w:rPr>
+          </w:pPr>
+          <w:hyperlink w:anchor="_Toc101903127" w:history="1">
+            <w:r>
+              <w:rPr>
+                <w:rStyle w:val="Hypertextovodkaz"/>
+                <w:noProof/>
+              </w:rPr>
+              <w:t>9.</w:t>
+            </w:r>
+            <w:r>
+              <w:rPr>
+                <w:rFonts w:asciiTheme="minorHAnsi" w:eastAsiaTheme="minorEastAsia" w:hAnsiTheme="minorHAnsi"/>
+                <w:noProof/>
+                <w:sz w:val="22"/>
+                <w:lang w:eastAsia="cs-CZ"/>
+              </w:rPr>
+              <w:tab/>
+            </w:r>
+            <w:r>
+              <w:rPr>
+                <w:rStyle w:val="Hypertextovodkaz"/>
+                <w:noProof/>
+              </w:rPr>
               <w:t>Seznam obrázků</w:t>
             </w:r>
             <w:r>
@@ -1842,7 +1930,7 @@
                 <w:noProof/>
                 <w:webHidden/>
               </w:rPr>
-              <w:instrText xml:space="preserve"> PAGEREF _Toc101814134 \h </w:instrText>
+              <w:instrText xml:space="preserve"> PAGEREF _Toc101903127 \h </w:instrText>
             </w:r>
             <w:r>
               <w:rPr>
@@ -1862,7 +1950,7 @@
                 <w:noProof/>
                 <w:webHidden/>
               </w:rPr>
-              <w:t>11</w:t>
+              <w:t>12</w:t>
             </w:r>
             <w:r>
               <w:rPr>
@@ -1910,7 +1998,7 @@
         <w:contextualSpacing w:val="0"/>
         <w:outlineLvl w:val="0"/>
       </w:pPr>
-      <w:bookmarkStart w:id="1" w:name="_Toc101814118"/>
+      <w:bookmarkStart w:id="1" w:name="_Toc101903110"/>
       <w:r>
         <w:lastRenderedPageBreak/>
         <w:t>Anotace</w:t>
@@ -1928,7 +2016,13 @@
         <w:t xml:space="preserve">předmětů a předmětů daných tříd a učeben a předmětů daných učeben. Výsadní funkcí je možnost exportovat rozvrh do souboru ve formátu </w:t>
       </w:r>
       <w:r>
-        <w:t>PDF,</w:t>
+        <w:t>PDF</w:t>
+      </w:r>
+      <w:r>
+        <w:t xml:space="preserve"> pro šíření rozvrhů například díky rozeslání ve fyzické či elektronické podobě</w:t>
+      </w:r>
+      <w:r>
+        <w:t>,</w:t>
       </w:r>
       <w:r>
         <w:t xml:space="preserve"> a to jak v </w:t>
@@ -1960,7 +2054,7 @@
         <w:contextualSpacing w:val="0"/>
         <w:outlineLvl w:val="0"/>
       </w:pPr>
-      <w:bookmarkStart w:id="2" w:name="_Toc101814119"/>
+      <w:bookmarkStart w:id="2" w:name="_Toc101903111"/>
       <w:r>
         <w:t>Zadání</w:t>
       </w:r>
@@ -2037,7 +2131,7 @@
         <w:contextualSpacing w:val="0"/>
         <w:outlineLvl w:val="0"/>
       </w:pPr>
-      <w:bookmarkStart w:id="3" w:name="_Toc101814120"/>
+      <w:bookmarkStart w:id="3" w:name="_Toc101903112"/>
       <w:r>
         <w:lastRenderedPageBreak/>
         <w:t>Technologie</w:t>
@@ -2051,7 +2145,7 @@
       <w:pPr>
         <w:pStyle w:val="PodnadpisX"/>
       </w:pPr>
-      <w:bookmarkStart w:id="4" w:name="_Toc101814121"/>
+      <w:bookmarkStart w:id="4" w:name="_Toc101903113"/>
       <w:r>
         <w:t>Nástroje a jazyky</w:t>
       </w:r>
@@ -2125,11 +2219,11 @@
         <w:t>y</w:t>
       </w:r>
       <w:r>
-        <w:t xml:space="preserve"> J</w:t>
+        <w:t xml:space="preserve"> </w:t>
       </w:r>
       <w:proofErr w:type="spellStart"/>
       <w:r>
-        <w:t>avaFX</w:t>
+        <w:t>JavaFX</w:t>
       </w:r>
       <w:proofErr w:type="spellEnd"/>
       <w:r>
@@ -2194,11 +2288,11 @@
         <w:t xml:space="preserve"> knihovna</w:t>
       </w:r>
       <w:r>
-        <w:t xml:space="preserve"> i</w:t>
+        <w:t xml:space="preserve"> </w:t>
       </w:r>
       <w:proofErr w:type="spellStart"/>
       <w:r>
-        <w:t>TextPDF</w:t>
+        <w:t>iTextPDF</w:t>
       </w:r>
       <w:proofErr w:type="spellEnd"/>
       <w:r>
@@ -2225,7 +2319,7 @@
       <w:pPr>
         <w:pStyle w:val="PodnadpisX"/>
       </w:pPr>
-      <w:bookmarkStart w:id="5" w:name="_Toc101814122"/>
+      <w:bookmarkStart w:id="5" w:name="_Toc101903114"/>
       <w:r>
         <w:t>Architektura programu</w:t>
       </w:r>
@@ -2280,6 +2374,12 @@
       </w:r>
       <w:r>
         <w:t>na metody tak, aby mohly jednotlivé funkce být použitelné při inicializaci bez dat, inicializaci s daty a samozřejmě i při spuštění akcí provedenou uživatelem.</w:t>
+      </w:r>
+      <w:r>
+        <w:br/>
+      </w:r>
+      <w:r>
+        <w:t xml:space="preserve">Aplikace nepotřebuje připojení k internetu, protože nespolupracuje s žádným serverem ani databází. </w:t>
       </w:r>
     </w:p>
     <w:p>
@@ -2299,16 +2399,99 @@
         <w:contextualSpacing w:val="0"/>
         <w:outlineLvl w:val="0"/>
       </w:pPr>
-      <w:bookmarkStart w:id="6" w:name="_Toc101814123"/>
+      <w:bookmarkStart w:id="6" w:name="_Toc101903115"/>
+      <w:r>
+        <w:lastRenderedPageBreak/>
+        <w:t>Teorie rozvrhů</w:t>
+      </w:r>
+      <w:r>
+        <w:t xml:space="preserve"> hodin</w:t>
+      </w:r>
+      <w:bookmarkEnd w:id="6"/>
+    </w:p>
+    <w:p>
+      <w:pPr>
+        <w:ind w:left="360"/>
+      </w:pPr>
+      <w:r>
+        <w:t xml:space="preserve">Pro standartní systémové fungování vyučování je nutné mít pro každou třídu a každou učebnu </w:t>
+      </w:r>
+      <w:r>
+        <w:t xml:space="preserve">vytvořený rozvrh hodin. V aplikaci nejsou zahrnuti vyučující, ale nebyl by problém algoritmus upravit a přizpůsobit tak dalším parametrům, jako by mohla být </w:t>
+      </w:r>
+      <w:r>
+        <w:t xml:space="preserve">mimo vyučující </w:t>
+      </w:r>
+      <w:r>
+        <w:t xml:space="preserve">například </w:t>
+      </w:r>
+      <w:r>
+        <w:t>preference předmětů s určitou složitostí v určité hodiny a počítání s přestávkami na oběd</w:t>
+      </w:r>
+      <w:r>
+        <w:t xml:space="preserve"> a přestávkami obecně</w:t>
+      </w:r>
+      <w:r>
+        <w:t>.</w:t>
+      </w:r>
+      <w:r>
+        <w:t xml:space="preserve"> </w:t>
+      </w:r>
+      <w:r>
+        <w:br/>
+      </w:r>
+      <w:r>
+        <w:t xml:space="preserve">Některé předměty jsou lépe vyučovány ve dvouhodinových blocích, což aplikace umožňuje u jednotlivých předmětů nastavit. Dále je potřeba rozdělit žáky uvnitř třídy na </w:t>
+      </w:r>
+      <w:r>
+        <w:t>například jazykové předměty, a tedy zaručit, že se budou tyto předměty vyučovat ve stejný čas. I to aplikace podporuje pro libovolný počet spojených předmětů</w:t>
+      </w:r>
+      <w:r>
+        <w:t>, což je limitováno samozřejmě počtem volných učeben v aktuální čas, protože ani různé skupiny téže tř</w:t>
+      </w:r>
+      <w:r>
+        <w:t>í</w:t>
+      </w:r>
+      <w:r>
+        <w:t>dy nemohou být v</w:t>
+      </w:r>
+      <w:r>
+        <w:t>yučovány najednou ve stejné učebně</w:t>
+      </w:r>
+      <w:r>
+        <w:t>.</w:t>
+      </w:r>
+    </w:p>
+    <w:p>
+      <w:pPr>
+        <w:spacing w:line="259" w:lineRule="auto"/>
+      </w:pPr>
+      <w:r>
+        <w:br w:type="page"/>
+      </w:r>
+    </w:p>
+    <w:p>
+      <w:pPr>
+        <w:pStyle w:val="Nadpis"/>
+        <w:keepNext/>
+        <w:keepLines/>
+        <w:numPr>
+          <w:ilvl w:val="0"/>
+          <w:numId w:val="4"/>
+        </w:numPr>
+        <w:contextualSpacing w:val="0"/>
+        <w:outlineLvl w:val="0"/>
+      </w:pPr>
+      <w:bookmarkStart w:id="7" w:name="_Toc101903116"/>
       <w:r>
         <w:lastRenderedPageBreak/>
         <w:t>Domovská obrazovka</w:t>
       </w:r>
-      <w:bookmarkEnd w:id="6"/>
-    </w:p>
-    <w:p>
-      <w:pPr>
-        <w:ind w:left="360"/>
+      <w:bookmarkEnd w:id="7"/>
+    </w:p>
+    <w:p>
+      <w:pPr>
+        <w:ind w:left="357"/>
       </w:pPr>
       <w:r>
         <w:t xml:space="preserve">Základní obrazovkou, která je vidět jako první při každém spuštění aplikace, je domovská obrazovka. Zde je možné změnit jazyk aplikace pro aktuální spuštění, </w:t>
@@ -2358,15 +2541,15 @@
       <w:pPr>
         <w:pStyle w:val="PodnadpisX"/>
       </w:pPr>
-      <w:bookmarkStart w:id="7" w:name="_Toc101814124"/>
+      <w:bookmarkStart w:id="8" w:name="_Toc101903117"/>
       <w:r>
         <w:t>Jazyky</w:t>
       </w:r>
-      <w:bookmarkEnd w:id="7"/>
-    </w:p>
-    <w:p>
-      <w:pPr>
-        <w:ind w:left="851"/>
+      <w:bookmarkEnd w:id="8"/>
+    </w:p>
+    <w:p>
+      <w:pPr>
+        <w:ind w:left="567"/>
       </w:pPr>
       <w:r>
         <w:t xml:space="preserve">Aplikace byla zpracována celkem ve třech jazycích. Internacionalizace se týká všech textů aplikace. </w:t>
@@ -2436,10 +2619,13 @@
         <w:ind w:left="709"/>
       </w:pPr>
       <w:r>
+        <w:rPr>
+          <w:noProof/>
+        </w:rPr>
         <w:drawing>
-          <wp:inline distT="0" distB="0" distL="0" distR="0" wp14:anchorId="725459BB" wp14:editId="0EABD483">
-            <wp:extent cx="4781550" cy="3989957"/>
-            <wp:effectExtent l="0" t="0" r="0" b="0"/>
+          <wp:inline distT="0" distB="0" distL="0" distR="0" wp14:anchorId="725459BB" wp14:editId="5156958B">
+            <wp:extent cx="4486275" cy="3743565"/>
+            <wp:effectExtent l="0" t="0" r="0" b="9525"/>
             <wp:docPr id="2" name="Obrázek 2"/>
             <wp:cNvGraphicFramePr>
               <a:graphicFrameLocks xmlns:a="http://schemas.openxmlformats.org/drawingml/2006/main" noChangeAspect="1"/>
@@ -2466,7 +2652,7 @@
                   <pic:spPr>
                     <a:xfrm>
                       <a:off x="0" y="0"/>
-                      <a:ext cx="4794184" cy="4000500"/>
+                      <a:ext cx="4522790" cy="3774035"/>
                     </a:xfrm>
                     <a:prstGeom prst="rect">
                       <a:avLst/>
@@ -2484,18 +2670,31 @@
         <w:pStyle w:val="Titulek"/>
         <w:ind w:left="709" w:hanging="1"/>
       </w:pPr>
-      <w:bookmarkStart w:id="8" w:name="_Toc101814107"/>
+      <w:bookmarkStart w:id="9" w:name="_Toc101903128"/>
       <w:r>
         <w:t xml:space="preserve">Obrázek </w:t>
       </w:r>
-      <w:fldSimple w:instr=" SEQ Obrázek \* ARABIC ">
-        <w:r>
-          <w:rPr>
-            <w:noProof/>
-          </w:rPr>
-          <w:t>1</w:t>
-        </w:r>
-      </w:fldSimple>
+      <w:r>
+        <w:fldChar w:fldCharType="begin"/>
+      </w:r>
+      <w:r>
+        <w:instrText xml:space="preserve"> SEQ Obrázek \* ARABIC </w:instrText>
+      </w:r>
+      <w:r>
+        <w:fldChar w:fldCharType="separate"/>
+      </w:r>
+      <w:r>
+        <w:rPr>
+          <w:noProof/>
+        </w:rPr>
+        <w:t>1</w:t>
+      </w:r>
+      <w:r>
+        <w:rPr>
+          <w:noProof/>
+        </w:rPr>
+        <w:fldChar w:fldCharType="end"/>
+      </w:r>
       <w:r>
         <w:t xml:space="preserve"> –</w:t>
       </w:r>
@@ -2505,22 +2704,22 @@
         </w:rPr>
         <w:t xml:space="preserve"> ukázka jazykového souboru</w:t>
       </w:r>
-      <w:bookmarkEnd w:id="8"/>
+      <w:bookmarkEnd w:id="9"/>
     </w:p>
     <w:p>
       <w:pPr>
         <w:pStyle w:val="PodnadpisX"/>
       </w:pPr>
-      <w:bookmarkStart w:id="9" w:name="_Toc101814125"/>
+      <w:bookmarkStart w:id="10" w:name="_Toc101903118"/>
       <w:r>
         <w:lastRenderedPageBreak/>
         <w:t>Importování konfigurace</w:t>
       </w:r>
-      <w:bookmarkEnd w:id="9"/>
-    </w:p>
-    <w:p>
-      <w:pPr>
-        <w:ind w:left="851"/>
+      <w:bookmarkEnd w:id="10"/>
+    </w:p>
+    <w:p>
+      <w:pPr>
+        <w:ind w:left="567"/>
       </w:pPr>
       <w:r>
         <w:t xml:space="preserve">Aby bylo používání aplikace co nejpříjemnější, může si uživatel kdykoliv svoje zadané údaje uložit. </w:t>
@@ -2545,7 +2744,7 @@
     </w:p>
     <w:p>
       <w:pPr>
-        <w:ind w:left="851"/>
+        <w:ind w:left="567"/>
       </w:pPr>
       <w:r>
         <w:t xml:space="preserve">Problém se </w:t>
@@ -2602,7 +2801,13 @@
       </w:r>
       <w:proofErr w:type="spellEnd"/>
       <w:r>
-        <w:t xml:space="preserve">, aby bylo možné s touto proměnnou dále pracovat a to </w:t>
+        <w:t xml:space="preserve">, aby bylo možné s touto proměnnou dále </w:t>
+      </w:r>
+      <w:r>
+        <w:t>pracovat,</w:t>
+      </w:r>
+      <w:r>
+        <w:t xml:space="preserve"> a to </w:t>
       </w:r>
       <w:r>
         <w:t xml:space="preserve">právě pomocí metod třidy </w:t>
@@ -2633,19 +2838,25 @@
         <w:contextualSpacing w:val="0"/>
         <w:outlineLvl w:val="0"/>
       </w:pPr>
-      <w:bookmarkStart w:id="10" w:name="_Toc101814126"/>
+      <w:bookmarkStart w:id="11" w:name="_Toc101903119"/>
       <w:r>
         <w:lastRenderedPageBreak/>
         <w:t>Obrazovka Generovat</w:t>
       </w:r>
-      <w:bookmarkEnd w:id="10"/>
+      <w:bookmarkEnd w:id="11"/>
     </w:p>
     <w:p>
       <w:pPr>
         <w:ind w:left="360"/>
       </w:pPr>
       <w:r>
-        <w:t>Druhá obrazovka aplikace, která umož</w:t>
+        <w:t xml:space="preserve">Druhá obrazovka aplikace, která </w:t>
+      </w:r>
+      <w:r>
+        <w:t xml:space="preserve">zahrnuje hlavní funkce aplikace a </w:t>
+      </w:r>
+      <w:r>
+        <w:t>umož</w:t>
       </w:r>
       <w:r>
         <w:t>ňuje generovat samotné rozvrhy, je přístupná po stisknutí příslušného tlačítka na domovské obrazovce, nebo automaticky po importování dříve uložených dat.</w:t>
@@ -2676,18 +2887,71 @@
       <w:pPr>
         <w:pStyle w:val="PodnadpisX"/>
       </w:pPr>
-      <w:bookmarkStart w:id="11" w:name="_Toc101814127"/>
+      <w:bookmarkStart w:id="12" w:name="_Toc101903120"/>
       <w:r>
         <w:t>Rozvrh</w:t>
       </w:r>
-      <w:bookmarkEnd w:id="11"/>
-    </w:p>
-    <w:p>
-      <w:pPr>
-        <w:ind w:left="851"/>
-      </w:pPr>
-      <w:r>
-        <w:t>V této záložce jsou vidět vygenerované rozvrhy všech tříd i učeben. Každý rozvrh je možné zobrazit jak v jeho základní černobílé variantě, tak i ve variantě barvené, která může být uživatelem přizpůsobená. Také je odsud možné exportovat nastavená data nebo zobrazený rozvrh ve formátu PDF. Rozvrh se exportuje v zobrazené barevné variantě.</w:t>
+      <w:bookmarkEnd w:id="12"/>
+    </w:p>
+    <w:p>
+      <w:pPr>
+        <w:ind w:left="709"/>
+      </w:pPr>
+      <w:r>
+        <w:t xml:space="preserve">V této záložce </w:t>
+      </w:r>
+      <w:r>
+        <w:t>je možné</w:t>
+      </w:r>
+      <w:r>
+        <w:t xml:space="preserve"> vidět vygenerované rozvrhy všech tříd i učeben.</w:t>
+      </w:r>
+      <w:r>
+        <w:t xml:space="preserve"> Pro výběr slouží dva výběrové boxy; jeden pro výběr mezi třídami a učebnami a druhý pro</w:t>
+      </w:r>
+      <w:r>
+        <w:t>měnný pro výběr z</w:t>
+      </w:r>
+      <w:r>
+        <w:t>e</w:t>
+      </w:r>
+      <w:r>
+        <w:t xml:space="preserve"> tříd či učeben závisle na prvním boxu.</w:t>
+      </w:r>
+      <w:r>
+        <w:t xml:space="preserve"> Každý rozvrh je možné zobrazit jak v jeho základní černobílé variantě, tak i ve variantě barvené, která může být uživatelem přizpůsobená</w:t>
+      </w:r>
+      <w:r>
+        <w:t xml:space="preserve"> nastavením barev jednotlivých předmětů</w:t>
+      </w:r>
+      <w:r>
+        <w:t>. Také je odsud možné exportovat nastavená data</w:t>
+      </w:r>
+      <w:r>
+        <w:t xml:space="preserve"> pomocí </w:t>
+      </w:r>
+      <w:proofErr w:type="spellStart"/>
+      <w:r>
+        <w:t>serializace</w:t>
+      </w:r>
+      <w:proofErr w:type="spellEnd"/>
+      <w:r>
+        <w:t xml:space="preserve"> do binárního souboru</w:t>
+      </w:r>
+      <w:r>
+        <w:t xml:space="preserve"> nebo zobrazený rozvrh </w:t>
+      </w:r>
+      <w:r>
+        <w:t xml:space="preserve">do souboru </w:t>
+      </w:r>
+      <w:r>
+        <w:t>ve formátu PDF. Rozvrh se exportuje v</w:t>
+      </w:r>
+      <w:r>
+        <w:t xml:space="preserve"> jeho</w:t>
+      </w:r>
+      <w:r>
+        <w:t xml:space="preserve"> zobrazené barevné variantě.</w:t>
       </w:r>
     </w:p>
     <w:p>
@@ -2704,15 +2968,15 @@
       <w:pPr>
         <w:pStyle w:val="PodnadpisX"/>
       </w:pPr>
-      <w:bookmarkStart w:id="12" w:name="_Toc101814128"/>
+      <w:bookmarkStart w:id="13" w:name="_Toc101903121"/>
       <w:r>
         <w:t>Třídy</w:t>
       </w:r>
-      <w:bookmarkEnd w:id="12"/>
-    </w:p>
-    <w:p>
-      <w:pPr>
-        <w:ind w:left="851"/>
+      <w:bookmarkEnd w:id="13"/>
+    </w:p>
+    <w:p>
+      <w:pPr>
+        <w:ind w:left="709"/>
       </w:pPr>
       <w:r>
         <w:t>Základním stavebním kamenem jsou samozřejmě třídy, pro které se rozvrhy primárně generují. Každá třída má z principu při vytváření nastavitelný ročník (</w:t>
@@ -2721,13 +2985,78 @@
         <w:t>0–9</w:t>
       </w:r>
       <w:r>
-        <w:t>, co by měl být dostačující rozsah pro všechny školy) a jméno symbolizováno tradičním velkým písmenem (</w:t>
-      </w:r>
-      <w:r>
-        <w:t>A–Z</w:t>
-      </w:r>
-      <w:r>
-        <w:t xml:space="preserve">). Každé třídě lze nastavit její vlastní předměty a počet jejich hodin za týden. Předměty se dají spojovat do celků, tedy že v jedné vyučovací hodině probíhá více předmětů paralelně. Tyto celky lze samozřejmě rozdělit zpátky do jednotlivých dílčích předmětů. Dělení třídy na jednotlivé skupiny a jejich následná vizuální reprezentace nebyla řešena. Každý předmět jak </w:t>
+        <w:t>, co</w:t>
+      </w:r>
+      <w:r>
+        <w:t>ž</w:t>
+      </w:r>
+      <w:r>
+        <w:t xml:space="preserve"> by měl být dostačující rozsah pro všechny školy) a jméno symbolizováno tradičním velkým písmenem</w:t>
+      </w:r>
+      <w:r>
+        <w:t xml:space="preserve">. </w:t>
+      </w:r>
+      <w:r>
+        <w:br/>
+      </w:r>
+      <w:r>
+        <w:t>Každé třídě lze nastavit její vlastní předměty a počet jejich hodin za týden. Předměty se dají spojovat do celků, tedy že v jedné vyučovací hodině probíhá více předmětů paralelně.</w:t>
+      </w:r>
+      <w:r>
+        <w:t xml:space="preserve"> Množství předmětů v takovémto celku není shora omezen.</w:t>
+      </w:r>
+      <w:r>
+        <w:t xml:space="preserve"> Tyto celky lze samozřejmě rozdělit zpátky do jednotlivých dílčích předmětů</w:t>
+      </w:r>
+      <w:r>
+        <w:t>, kdy se přidá počet hodin daného celku k jednotlivým předmětům a v</w:t>
+      </w:r>
+      <w:r>
+        <w:t> </w:t>
+      </w:r>
+      <w:r>
+        <w:t>případě</w:t>
+      </w:r>
+      <w:r>
+        <w:t>, že tento předmět není pro třídu samostatně přiřazen,</w:t>
+      </w:r>
+      <w:r>
+        <w:t xml:space="preserve"> předmět</w:t>
+      </w:r>
+      <w:r>
+        <w:t xml:space="preserve"> se</w:t>
+      </w:r>
+      <w:r>
+        <w:t xml:space="preserve"> pro tuto třídu </w:t>
+      </w:r>
+      <w:r>
+        <w:t>přiřadí</w:t>
+      </w:r>
+      <w:r>
+        <w:t>. Dělení třídy na jednotlivé skupiny a jejich následná vizuální reprezentace nebyla řešena</w:t>
+      </w:r>
+      <w:r>
+        <w:t xml:space="preserve">, a tudíž je pouze </w:t>
+      </w:r>
+      <w:proofErr w:type="spellStart"/>
+      <w:r>
+        <w:t>principi</w:t>
+      </w:r>
+      <w:r>
+        <w:t>elně</w:t>
+      </w:r>
+      <w:proofErr w:type="spellEnd"/>
+      <w:r>
+        <w:t xml:space="preserve"> implikována ve vizualizaci </w:t>
+      </w:r>
+      <w:r>
+        <w:t>těchto</w:t>
+      </w:r>
+      <w:r>
+        <w:t xml:space="preserve"> celků</w:t>
+      </w:r>
+      <w:r>
+        <w:t xml:space="preserve">. Každý předmět jak </w:t>
       </w:r>
       <w:r>
         <w:t>samostatně,</w:t>
@@ -2741,7 +3070,11 @@
       </w:r>
       <w:proofErr w:type="spellEnd"/>
       <w:r>
-        <w:t xml:space="preserve"> celku má možnost nastavení preference dvouhodinového vyučování. Toto se může hodit například pro předměty zaměřené na umění, IT aj. Nastaveným předmětům je možné nastavené dotace hodin upravovat nebo předmět přímo odebrat.</w:t>
+        <w:t xml:space="preserve"> celku má možnost nastavení preference dvouhodinového vyučování. Toto se může hodit například pro předměty </w:t>
+      </w:r>
+      <w:r>
+        <w:lastRenderedPageBreak/>
+        <w:t>zaměřené na umění, IT aj. Nastaveným předmětům je možné nastavené dotace hodin upravovat nebo předmět přímo odebrat.</w:t>
       </w:r>
     </w:p>
     <w:p>
@@ -2758,22 +3091,66 @@
       <w:pPr>
         <w:pStyle w:val="PodnadpisX"/>
       </w:pPr>
-      <w:bookmarkStart w:id="13" w:name="_Toc101814129"/>
+      <w:bookmarkStart w:id="14" w:name="_Toc101903122"/>
       <w:r>
         <w:t>Učebny</w:t>
       </w:r>
-      <w:bookmarkEnd w:id="13"/>
-    </w:p>
-    <w:p>
-      <w:pPr>
-        <w:ind w:left="851"/>
-      </w:pPr>
-      <w:r>
-        <w:t xml:space="preserve">Učebny jsou určujícím prvkem v rozvrzích, protože udávají místo konání vyučovacích hodin. Každé učebně je možné zadat číslo a jméno. Jednotlivým učebnám lze nastavit předměty, které jsou v nich zakázané, takže například v učebně určené na tělesnou výchovu bude povolen </w:t>
-      </w:r>
-      <w:r>
-        <w:lastRenderedPageBreak/>
-        <w:t>pouze tělocvik. Rozvrhy jsou generovány tak, aby se v jedné učebně nekonalo více vyučovacích hodin naráz.</w:t>
+      <w:bookmarkEnd w:id="14"/>
+    </w:p>
+    <w:p>
+      <w:pPr>
+        <w:ind w:left="709"/>
+      </w:pPr>
+      <w:r>
+        <w:t>Učebny jsou určujícím prvkem v rozvrzích, protože udávají místo konání vyučovacích hodin</w:t>
+      </w:r>
+      <w:r>
+        <w:t xml:space="preserve"> jak pro </w:t>
+      </w:r>
+      <w:r>
+        <w:t>žáky,</w:t>
+      </w:r>
+      <w:r>
+        <w:t xml:space="preserve"> tak pro vyučující</w:t>
+      </w:r>
+      <w:r>
+        <w:t>. Každé učebně je možné zadat</w:t>
+      </w:r>
+      <w:r>
+        <w:t xml:space="preserve"> její</w:t>
+      </w:r>
+      <w:r>
+        <w:t xml:space="preserve"> číslo a jméno. Jednotlivým učebnám lze nastavit předměty, které jsou v nich zakázané, takže například v učebně určené na tělesnou výchovu bude povolen</w:t>
+      </w:r>
+      <w:r>
+        <w:t>a</w:t>
+      </w:r>
+      <w:r>
+        <w:t xml:space="preserve"> pouze </w:t>
+      </w:r>
+      <w:r>
+        <w:t>tělesná výchova</w:t>
+      </w:r>
+      <w:r>
+        <w:t xml:space="preserve"> a v učebně a počítači nebude být moct vyučováno nic jiného než předměty</w:t>
+      </w:r>
+      <w:r>
+        <w:t xml:space="preserve"> této</w:t>
+      </w:r>
+      <w:r>
+        <w:t xml:space="preserve"> učebně určené</w:t>
+      </w:r>
+      <w:r>
+        <w:t>. Rozvrhy jsou generovány tak, aby se v jedné učebně nekonalo více vyučovacích hodin naráz</w:t>
+      </w:r>
+      <w:r>
+        <w:t xml:space="preserve">, ale v případě dvouhodinového vyučování určitého předmětu je preferovaná možnost zachování učebny i pro druhou </w:t>
+      </w:r>
+      <w:r>
+        <w:t>hodinu</w:t>
+      </w:r>
+      <w:r>
+        <w:t>.</w:t>
       </w:r>
     </w:p>
     <w:p>
@@ -2785,14 +3162,34 @@
       <w:pPr>
         <w:pStyle w:val="PodnadpisX"/>
       </w:pPr>
-      <w:bookmarkStart w:id="14" w:name="_Toc101814130"/>
+      <w:bookmarkStart w:id="15" w:name="_Toc101903123"/>
       <w:r>
         <w:t>P</w:t>
       </w:r>
       <w:r>
         <w:t>ředměty</w:t>
       </w:r>
-      <w:bookmarkEnd w:id="14"/>
+      <w:bookmarkEnd w:id="15"/>
+    </w:p>
+    <w:p>
+      <w:pPr>
+        <w:ind w:left="709"/>
+      </w:pPr>
+      <w:r>
+        <w:t>Aby bylo možné něco vyučovat, je nutné nejdříve definovat vyučované předměty. Ty se definují globálně a pak jsou přidělovány jednotlivým třídám</w:t>
+      </w:r>
+      <w:r>
+        <w:t xml:space="preserve"> s určitou týdenní dotací a s dalšími preferencemi a také jednotlivým učebnám.</w:t>
+      </w:r>
+      <w:r>
+        <w:t xml:space="preserve"> Každý předmět má unikátní jméno. Každému předmětu zvlášť lze nastavit jeho barvu ve formátu RGB pro lepší vizualizaci </w:t>
+      </w:r>
+      <w:r>
+        <w:t>například rozložení předmětů v rozvrhu</w:t>
+      </w:r>
+      <w:r>
+        <w:t>.</w:t>
+      </w:r>
     </w:p>
     <w:p>
       <w:pPr>
@@ -2807,24 +3204,29 @@
     <w:p>
       <w:pPr>
         <w:pStyle w:val="PodnadpisX"/>
-        <w:numPr>
-          <w:ilvl w:val="0"/>
-          <w:numId w:val="0"/>
-        </w:numPr>
-        <w:ind w:left="360"/>
-      </w:pPr>
-    </w:p>
-    <w:p>
-      <w:pPr>
-        <w:pStyle w:val="PodnadpisX"/>
-      </w:pPr>
-      <w:bookmarkStart w:id="15" w:name="_Toc101814131"/>
+      </w:pPr>
+      <w:bookmarkStart w:id="16" w:name="_Toc101903124"/>
       <w:r>
         <w:t>Algoritmus pro generování rozvrhů</w:t>
       </w:r>
-      <w:bookmarkEnd w:id="15"/>
-    </w:p>
-    <w:p/>
+      <w:bookmarkEnd w:id="16"/>
+    </w:p>
+    <w:p>
+      <w:pPr>
+        <w:ind w:left="708"/>
+      </w:pPr>
+      <w:r>
+        <w:t xml:space="preserve">Algoritmus </w:t>
+      </w:r>
+      <w:proofErr w:type="spellStart"/>
+      <w:r>
+        <w:t>algoritmuje</w:t>
+      </w:r>
+      <w:proofErr w:type="spellEnd"/>
+      <w:r>
+        <w:t xml:space="preserve"> podle očekávání.</w:t>
+      </w:r>
+    </w:p>
     <w:p/>
     <w:p>
       <w:pPr>
@@ -2850,12 +3252,12 @@
         <w:contextualSpacing w:val="0"/>
         <w:outlineLvl w:val="0"/>
       </w:pPr>
-      <w:bookmarkStart w:id="16" w:name="_Toc101814132"/>
+      <w:bookmarkStart w:id="17" w:name="_Toc101903125"/>
       <w:r>
         <w:lastRenderedPageBreak/>
         <w:t>Závěr</w:t>
       </w:r>
-      <w:bookmarkEnd w:id="16"/>
+      <w:bookmarkEnd w:id="17"/>
     </w:p>
     <w:p>
       <w:r>
@@ -2912,12 +3314,12 @@
         <w:contextualSpacing w:val="0"/>
         <w:outlineLvl w:val="0"/>
       </w:pPr>
-      <w:bookmarkStart w:id="17" w:name="_Toc101814133"/>
+      <w:bookmarkStart w:id="18" w:name="_Toc101903126"/>
       <w:r>
         <w:lastRenderedPageBreak/>
         <w:t>Bibliografie a zdroje</w:t>
       </w:r>
-      <w:bookmarkEnd w:id="17"/>
+      <w:bookmarkEnd w:id="18"/>
     </w:p>
     <w:sdt>
       <w:sdtPr>
@@ -3373,18 +3775,18 @@
         <w:contextualSpacing w:val="0"/>
         <w:outlineLvl w:val="0"/>
       </w:pPr>
-      <w:bookmarkStart w:id="18" w:name="_Toc101814134"/>
+      <w:bookmarkStart w:id="19" w:name="_Toc101903127"/>
       <w:r>
         <w:lastRenderedPageBreak/>
         <w:t>Seznam obrázků</w:t>
       </w:r>
-      <w:bookmarkEnd w:id="18"/>
+      <w:bookmarkEnd w:id="19"/>
     </w:p>
     <w:p>
       <w:pPr>
         <w:pStyle w:val="Seznamobrzk"/>
         <w:tabs>
-          <w:tab w:val="right" w:leader="dot" w:pos="9062"/>
+          <w:tab w:val="right" w:leader="dot" w:pos="8890"/>
         </w:tabs>
         <w:rPr>
           <w:rFonts w:asciiTheme="minorHAnsi" w:eastAsiaTheme="minorEastAsia" w:hAnsiTheme="minorHAnsi"/>
@@ -3414,7 +3816,7 @@
         </w:rPr>
         <w:fldChar w:fldCharType="separate"/>
       </w:r>
-      <w:hyperlink w:anchor="_Toc101814107" w:history="1">
+      <w:hyperlink w:anchor="_Toc101903128" w:history="1">
         <w:r>
           <w:rPr>
             <w:rStyle w:val="Hypertextovodkaz"/>
@@ -3441,7 +3843,7 @@
             <w:noProof/>
             <w:webHidden/>
           </w:rPr>
-          <w:instrText xml:space="preserve"> PAGEREF _Toc101814107 \h </w:instrText>
+          <w:instrText xml:space="preserve"> PAGEREF _Toc101903128 \h </w:instrText>
         </w:r>
         <w:r>
           <w:rPr>
@@ -3461,7 +3863,7 @@
             <w:noProof/>
             <w:webHidden/>
           </w:rPr>
-          <w:t>5</w:t>
+          <w:t>6</w:t>
         </w:r>
         <w:r>
           <w:rPr>
@@ -3493,7 +3895,7 @@
     <w:sectPr>
       <w:footerReference w:type="default" r:id="rId10"/>
       <w:pgSz w:w="11906" w:h="16838"/>
-      <w:pgMar w:top="1417" w:right="1417" w:bottom="1417" w:left="1417" w:header="708" w:footer="708" w:gutter="0"/>
+      <w:pgMar w:top="1418" w:right="1418" w:bottom="1418" w:left="1588" w:header="709" w:footer="709" w:gutter="0"/>
       <w:pgNumType w:start="0"/>
       <w:cols w:space="708"/>
       <w:titlePg/>
@@ -3999,7 +4401,7 @@
   <w:abstractNum w:abstractNumId="2" w15:restartNumberingAfterBreak="0">
     <w:nsid w:val="4627107D"/>
     <w:multiLevelType w:val="multilevel"/>
-    <w:tmpl w:val="004CA1FA"/>
+    <w:tmpl w:val="DED8B30C"/>
     <w:lvl w:ilvl="0">
       <w:start w:val="3"/>
       <w:numFmt w:val="decimal"/>
@@ -4614,7 +5016,10 @@
   <w:style w:type="paragraph" w:default="1" w:styleId="Normln">
     <w:name w:val="Normal"/>
     <w:qFormat/>
-    <w:rsid w:val="009D2151"/>
+    <w:rsid w:val="00FA2C70"/>
+    <w:pPr>
+      <w:spacing w:line="271" w:lineRule="auto"/>
+    </w:pPr>
     <w:rPr>
       <w:rFonts w:ascii="Times New Roman" w:hAnsi="Times New Roman"/>
       <w:sz w:val="28"/>
@@ -4759,7 +5164,7 @@
     <w:link w:val="PodnadpisXChar"/>
     <w:autoRedefine/>
     <w:qFormat/>
-    <w:rsid w:val="00114609"/>
+    <w:rsid w:val="0065710E"/>
     <w:pPr>
       <w:numPr>
         <w:ilvl w:val="1"/>
@@ -4835,7 +5240,7 @@
     <w:name w:val="PodnadpisX Char"/>
     <w:basedOn w:val="NadpisChar"/>
     <w:link w:val="PodnadpisX"/>
-    <w:rsid w:val="00114609"/>
+    <w:rsid w:val="0065710E"/>
     <w:rPr>
       <w:rFonts w:ascii="Helvetica" w:hAnsi="Helvetica" w:cs="Helvetica"/>
       <w:sz w:val="32"/>

--- a/Dokumentace/Dokumentace_PG.docx
+++ b/Dokumentace/Dokumentace_PG.docx
@@ -409,7 +409,7 @@
             </w:rPr>
             <w:fldChar w:fldCharType="separate"/>
           </w:r>
-          <w:hyperlink w:anchor="_Toc101903110" w:history="1">
+          <w:hyperlink w:anchor="_Toc101906809" w:history="1">
             <w:r>
               <w:rPr>
                 <w:rStyle w:val="Hypertextovodkaz"/>
@@ -452,7 +452,7 @@
                 <w:noProof/>
                 <w:webHidden/>
               </w:rPr>
-              <w:instrText xml:space="preserve"> PAGEREF _Toc101903110 \h </w:instrText>
+              <w:instrText xml:space="preserve"> PAGEREF _Toc101906809 \h </w:instrText>
             </w:r>
             <w:r>
               <w:rPr>
@@ -497,7 +497,7 @@
               <w:lang w:eastAsia="cs-CZ"/>
             </w:rPr>
           </w:pPr>
-          <w:hyperlink w:anchor="_Toc101903111" w:history="1">
+          <w:hyperlink w:anchor="_Toc101906810" w:history="1">
             <w:r>
               <w:rPr>
                 <w:rStyle w:val="Hypertextovodkaz"/>
@@ -540,7 +540,7 @@
                 <w:noProof/>
                 <w:webHidden/>
               </w:rPr>
-              <w:instrText xml:space="preserve"> PAGEREF _Toc101903111 \h </w:instrText>
+              <w:instrText xml:space="preserve"> PAGEREF _Toc101906810 \h </w:instrText>
             </w:r>
             <w:r>
               <w:rPr>
@@ -585,7 +585,7 @@
               <w:lang w:eastAsia="cs-CZ"/>
             </w:rPr>
           </w:pPr>
-          <w:hyperlink w:anchor="_Toc101903112" w:history="1">
+          <w:hyperlink w:anchor="_Toc101906811" w:history="1">
             <w:r>
               <w:rPr>
                 <w:rStyle w:val="Hypertextovodkaz"/>
@@ -628,7 +628,7 @@
                 <w:noProof/>
                 <w:webHidden/>
               </w:rPr>
-              <w:instrText xml:space="preserve"> PAGEREF _Toc101903112 \h </w:instrText>
+              <w:instrText xml:space="preserve"> PAGEREF _Toc101906811 \h </w:instrText>
             </w:r>
             <w:r>
               <w:rPr>
@@ -672,7 +672,7 @@
               <w:sz w:val="22"/>
             </w:rPr>
           </w:pPr>
-          <w:hyperlink w:anchor="_Toc101903113" w:history="1">
+          <w:hyperlink w:anchor="_Toc101906812" w:history="1">
             <w:r>
               <w:rPr>
                 <w:rStyle w:val="Hypertextovodkaz"/>
@@ -714,7 +714,7 @@
                 <w:noProof/>
                 <w:webHidden/>
               </w:rPr>
-              <w:instrText xml:space="preserve"> PAGEREF _Toc101903113 \h </w:instrText>
+              <w:instrText xml:space="preserve"> PAGEREF _Toc101906812 \h </w:instrText>
             </w:r>
             <w:r>
               <w:rPr>
@@ -758,7 +758,7 @@
               <w:sz w:val="22"/>
             </w:rPr>
           </w:pPr>
-          <w:hyperlink w:anchor="_Toc101903114" w:history="1">
+          <w:hyperlink w:anchor="_Toc101906813" w:history="1">
             <w:r>
               <w:rPr>
                 <w:rStyle w:val="Hypertextovodkaz"/>
@@ -800,7 +800,7 @@
                 <w:noProof/>
                 <w:webHidden/>
               </w:rPr>
-              <w:instrText xml:space="preserve"> PAGEREF _Toc101903114 \h </w:instrText>
+              <w:instrText xml:space="preserve"> PAGEREF _Toc101906813 \h </w:instrText>
             </w:r>
             <w:r>
               <w:rPr>
@@ -845,7 +845,7 @@
               <w:lang w:eastAsia="cs-CZ"/>
             </w:rPr>
           </w:pPr>
-          <w:hyperlink w:anchor="_Toc101903115" w:history="1">
+          <w:hyperlink w:anchor="_Toc101906814" w:history="1">
             <w:r>
               <w:rPr>
                 <w:rStyle w:val="Hypertextovodkaz"/>
@@ -888,7 +888,7 @@
                 <w:noProof/>
                 <w:webHidden/>
               </w:rPr>
-              <w:instrText xml:space="preserve"> PAGEREF _Toc101903115 \h </w:instrText>
+              <w:instrText xml:space="preserve"> PAGEREF _Toc101906814 \h </w:instrText>
             </w:r>
             <w:r>
               <w:rPr>
@@ -933,7 +933,7 @@
               <w:lang w:eastAsia="cs-CZ"/>
             </w:rPr>
           </w:pPr>
-          <w:hyperlink w:anchor="_Toc101903116" w:history="1">
+          <w:hyperlink w:anchor="_Toc101906815" w:history="1">
             <w:r>
               <w:rPr>
                 <w:rStyle w:val="Hypertextovodkaz"/>
@@ -976,7 +976,7 @@
                 <w:noProof/>
                 <w:webHidden/>
               </w:rPr>
-              <w:instrText xml:space="preserve"> PAGEREF _Toc101903116 \h </w:instrText>
+              <w:instrText xml:space="preserve"> PAGEREF _Toc101906815 \h </w:instrText>
             </w:r>
             <w:r>
               <w:rPr>
@@ -1020,7 +1020,7 @@
               <w:sz w:val="22"/>
             </w:rPr>
           </w:pPr>
-          <w:hyperlink w:anchor="_Toc101903117" w:history="1">
+          <w:hyperlink w:anchor="_Toc101906816" w:history="1">
             <w:r>
               <w:rPr>
                 <w:rStyle w:val="Hypertextovodkaz"/>
@@ -1062,7 +1062,7 @@
                 <w:noProof/>
                 <w:webHidden/>
               </w:rPr>
-              <w:instrText xml:space="preserve"> PAGEREF _Toc101903117 \h </w:instrText>
+              <w:instrText xml:space="preserve"> PAGEREF _Toc101906816 \h </w:instrText>
             </w:r>
             <w:r>
               <w:rPr>
@@ -1106,7 +1106,7 @@
               <w:sz w:val="22"/>
             </w:rPr>
           </w:pPr>
-          <w:hyperlink w:anchor="_Toc101903118" w:history="1">
+          <w:hyperlink w:anchor="_Toc101906817" w:history="1">
             <w:r>
               <w:rPr>
                 <w:rStyle w:val="Hypertextovodkaz"/>
@@ -1148,7 +1148,7 @@
                 <w:noProof/>
                 <w:webHidden/>
               </w:rPr>
-              <w:instrText xml:space="preserve"> PAGEREF _Toc101903118 \h </w:instrText>
+              <w:instrText xml:space="preserve"> PAGEREF _Toc101906817 \h </w:instrText>
             </w:r>
             <w:r>
               <w:rPr>
@@ -1193,7 +1193,7 @@
               <w:lang w:eastAsia="cs-CZ"/>
             </w:rPr>
           </w:pPr>
-          <w:hyperlink w:anchor="_Toc101903119" w:history="1">
+          <w:hyperlink w:anchor="_Toc101906818" w:history="1">
             <w:r>
               <w:rPr>
                 <w:rStyle w:val="Hypertextovodkaz"/>
@@ -1236,7 +1236,7 @@
                 <w:noProof/>
                 <w:webHidden/>
               </w:rPr>
-              <w:instrText xml:space="preserve"> PAGEREF _Toc101903119 \h </w:instrText>
+              <w:instrText xml:space="preserve"> PAGEREF _Toc101906818 \h </w:instrText>
             </w:r>
             <w:r>
               <w:rPr>
@@ -1280,7 +1280,7 @@
               <w:sz w:val="22"/>
             </w:rPr>
           </w:pPr>
-          <w:hyperlink w:anchor="_Toc101903120" w:history="1">
+          <w:hyperlink w:anchor="_Toc101906819" w:history="1">
             <w:r>
               <w:rPr>
                 <w:rStyle w:val="Hypertextovodkaz"/>
@@ -1322,7 +1322,7 @@
                 <w:noProof/>
                 <w:webHidden/>
               </w:rPr>
-              <w:instrText xml:space="preserve"> PAGEREF _Toc101903120 \h </w:instrText>
+              <w:instrText xml:space="preserve"> PAGEREF _Toc101906819 \h </w:instrText>
             </w:r>
             <w:r>
               <w:rPr>
@@ -1366,7 +1366,7 @@
               <w:sz w:val="22"/>
             </w:rPr>
           </w:pPr>
-          <w:hyperlink w:anchor="_Toc101903121" w:history="1">
+          <w:hyperlink w:anchor="_Toc101906820" w:history="1">
             <w:r>
               <w:rPr>
                 <w:rStyle w:val="Hypertextovodkaz"/>
@@ -1408,7 +1408,7 @@
                 <w:noProof/>
                 <w:webHidden/>
               </w:rPr>
-              <w:instrText xml:space="preserve"> PAGEREF _Toc101903121 \h </w:instrText>
+              <w:instrText xml:space="preserve"> PAGEREF _Toc101906820 \h </w:instrText>
             </w:r>
             <w:r>
               <w:rPr>
@@ -1452,7 +1452,7 @@
               <w:sz w:val="22"/>
             </w:rPr>
           </w:pPr>
-          <w:hyperlink w:anchor="_Toc101903122" w:history="1">
+          <w:hyperlink w:anchor="_Toc101906821" w:history="1">
             <w:r>
               <w:rPr>
                 <w:rStyle w:val="Hypertextovodkaz"/>
@@ -1494,7 +1494,7 @@
                 <w:noProof/>
                 <w:webHidden/>
               </w:rPr>
-              <w:instrText xml:space="preserve"> PAGEREF _Toc101903122 \h </w:instrText>
+              <w:instrText xml:space="preserve"> PAGEREF _Toc101906821 \h </w:instrText>
             </w:r>
             <w:r>
               <w:rPr>
@@ -1538,7 +1538,7 @@
               <w:sz w:val="22"/>
             </w:rPr>
           </w:pPr>
-          <w:hyperlink w:anchor="_Toc101903123" w:history="1">
+          <w:hyperlink w:anchor="_Toc101906822" w:history="1">
             <w:r>
               <w:rPr>
                 <w:rStyle w:val="Hypertextovodkaz"/>
@@ -1580,7 +1580,7 @@
                 <w:noProof/>
                 <w:webHidden/>
               </w:rPr>
-              <w:instrText xml:space="preserve"> PAGEREF _Toc101903123 \h </w:instrText>
+              <w:instrText xml:space="preserve"> PAGEREF _Toc101906822 \h </w:instrText>
             </w:r>
             <w:r>
               <w:rPr>
@@ -1624,7 +1624,7 @@
               <w:sz w:val="22"/>
             </w:rPr>
           </w:pPr>
-          <w:hyperlink w:anchor="_Toc101903124" w:history="1">
+          <w:hyperlink w:anchor="_Toc101906823" w:history="1">
             <w:r>
               <w:rPr>
                 <w:rStyle w:val="Hypertextovodkaz"/>
@@ -1666,7 +1666,7 @@
                 <w:noProof/>
                 <w:webHidden/>
               </w:rPr>
-              <w:instrText xml:space="preserve"> PAGEREF _Toc101903124 \h </w:instrText>
+              <w:instrText xml:space="preserve"> PAGEREF _Toc101906823 \h </w:instrText>
             </w:r>
             <w:r>
               <w:rPr>
@@ -1686,7 +1686,7 @@
                 <w:noProof/>
                 <w:webHidden/>
               </w:rPr>
-              <w:t>9</w:t>
+              <w:t>10</w:t>
             </w:r>
             <w:r>
               <w:rPr>
@@ -1711,7 +1711,7 @@
               <w:lang w:eastAsia="cs-CZ"/>
             </w:rPr>
           </w:pPr>
-          <w:hyperlink w:anchor="_Toc101903125" w:history="1">
+          <w:hyperlink w:anchor="_Toc101906824" w:history="1">
             <w:r>
               <w:rPr>
                 <w:rStyle w:val="Hypertextovodkaz"/>
@@ -1754,7 +1754,7 @@
                 <w:noProof/>
                 <w:webHidden/>
               </w:rPr>
-              <w:instrText xml:space="preserve"> PAGEREF _Toc101903125 \h </w:instrText>
+              <w:instrText xml:space="preserve"> PAGEREF _Toc101906824 \h </w:instrText>
             </w:r>
             <w:r>
               <w:rPr>
@@ -1774,7 +1774,7 @@
                 <w:noProof/>
                 <w:webHidden/>
               </w:rPr>
-              <w:t>10</w:t>
+              <w:t>11</w:t>
             </w:r>
             <w:r>
               <w:rPr>
@@ -1799,7 +1799,7 @@
               <w:lang w:eastAsia="cs-CZ"/>
             </w:rPr>
           </w:pPr>
-          <w:hyperlink w:anchor="_Toc101903126" w:history="1">
+          <w:hyperlink w:anchor="_Toc101906825" w:history="1">
             <w:r>
               <w:rPr>
                 <w:rStyle w:val="Hypertextovodkaz"/>
@@ -1842,7 +1842,7 @@
                 <w:noProof/>
                 <w:webHidden/>
               </w:rPr>
-              <w:instrText xml:space="preserve"> PAGEREF _Toc101903126 \h </w:instrText>
+              <w:instrText xml:space="preserve"> PAGEREF _Toc101906825 \h </w:instrText>
             </w:r>
             <w:r>
               <w:rPr>
@@ -1862,7 +1862,7 @@
                 <w:noProof/>
                 <w:webHidden/>
               </w:rPr>
-              <w:t>11</w:t>
+              <w:t>12</w:t>
             </w:r>
             <w:r>
               <w:rPr>
@@ -1887,7 +1887,7 @@
               <w:lang w:eastAsia="cs-CZ"/>
             </w:rPr>
           </w:pPr>
-          <w:hyperlink w:anchor="_Toc101903127" w:history="1">
+          <w:hyperlink w:anchor="_Toc101906826" w:history="1">
             <w:r>
               <w:rPr>
                 <w:rStyle w:val="Hypertextovodkaz"/>
@@ -1930,7 +1930,7 @@
                 <w:noProof/>
                 <w:webHidden/>
               </w:rPr>
-              <w:instrText xml:space="preserve"> PAGEREF _Toc101903127 \h </w:instrText>
+              <w:instrText xml:space="preserve"> PAGEREF _Toc101906826 \h </w:instrText>
             </w:r>
             <w:r>
               <w:rPr>
@@ -1950,7 +1950,7 @@
                 <w:noProof/>
                 <w:webHidden/>
               </w:rPr>
-              <w:t>12</w:t>
+              <w:t>13</w:t>
             </w:r>
             <w:r>
               <w:rPr>
@@ -1998,7 +1998,7 @@
         <w:contextualSpacing w:val="0"/>
         <w:outlineLvl w:val="0"/>
       </w:pPr>
-      <w:bookmarkStart w:id="1" w:name="_Toc101903110"/>
+      <w:bookmarkStart w:id="1" w:name="_Toc101906809"/>
       <w:r>
         <w:lastRenderedPageBreak/>
         <w:t>Anotace</w:t>
@@ -2054,7 +2054,7 @@
         <w:contextualSpacing w:val="0"/>
         <w:outlineLvl w:val="0"/>
       </w:pPr>
-      <w:bookmarkStart w:id="2" w:name="_Toc101903111"/>
+      <w:bookmarkStart w:id="2" w:name="_Toc101906810"/>
       <w:r>
         <w:t>Zadání</w:t>
       </w:r>
@@ -2131,7 +2131,7 @@
         <w:contextualSpacing w:val="0"/>
         <w:outlineLvl w:val="0"/>
       </w:pPr>
-      <w:bookmarkStart w:id="3" w:name="_Toc101903112"/>
+      <w:bookmarkStart w:id="3" w:name="_Toc101906811"/>
       <w:r>
         <w:lastRenderedPageBreak/>
         <w:t>Technologie</w:t>
@@ -2145,7 +2145,7 @@
       <w:pPr>
         <w:pStyle w:val="PodnadpisX"/>
       </w:pPr>
-      <w:bookmarkStart w:id="4" w:name="_Toc101903113"/>
+      <w:bookmarkStart w:id="4" w:name="_Toc101906812"/>
       <w:r>
         <w:t>Nástroje a jazyky</w:t>
       </w:r>
@@ -2319,7 +2319,7 @@
       <w:pPr>
         <w:pStyle w:val="PodnadpisX"/>
       </w:pPr>
-      <w:bookmarkStart w:id="5" w:name="_Toc101903114"/>
+      <w:bookmarkStart w:id="5" w:name="_Toc101906813"/>
       <w:r>
         <w:t>Architektura programu</w:t>
       </w:r>
@@ -2399,7 +2399,7 @@
         <w:contextualSpacing w:val="0"/>
         <w:outlineLvl w:val="0"/>
       </w:pPr>
-      <w:bookmarkStart w:id="6" w:name="_Toc101903115"/>
+      <w:bookmarkStart w:id="6" w:name="_Toc101906814"/>
       <w:r>
         <w:lastRenderedPageBreak/>
         <w:t>Teorie rozvrhů</w:t>
@@ -2482,7 +2482,7 @@
         <w:contextualSpacing w:val="0"/>
         <w:outlineLvl w:val="0"/>
       </w:pPr>
-      <w:bookmarkStart w:id="7" w:name="_Toc101903116"/>
+      <w:bookmarkStart w:id="7" w:name="_Toc101906815"/>
       <w:r>
         <w:lastRenderedPageBreak/>
         <w:t>Domovská obrazovka</w:t>
@@ -2541,7 +2541,7 @@
       <w:pPr>
         <w:pStyle w:val="PodnadpisX"/>
       </w:pPr>
-      <w:bookmarkStart w:id="8" w:name="_Toc101903117"/>
+      <w:bookmarkStart w:id="8" w:name="_Toc101906816"/>
       <w:r>
         <w:t>Jazyky</w:t>
       </w:r>
@@ -2670,7 +2670,7 @@
         <w:pStyle w:val="Titulek"/>
         <w:ind w:left="709" w:hanging="1"/>
       </w:pPr>
-      <w:bookmarkStart w:id="9" w:name="_Toc101903128"/>
+      <w:bookmarkStart w:id="9" w:name="_Toc101906827"/>
       <w:r>
         <w:t xml:space="preserve">Obrázek </w:t>
       </w:r>
@@ -2702,7 +2702,19 @@
         <w:rPr>
           <w:noProof/>
         </w:rPr>
-        <w:t xml:space="preserve"> ukázka jazykového souboru</w:t>
+        <w:t xml:space="preserve"> </w:t>
+      </w:r>
+      <w:r>
+        <w:rPr>
+          <w:noProof/>
+        </w:rPr>
+        <w:t>U</w:t>
+      </w:r>
+      <w:r>
+        <w:rPr>
+          <w:noProof/>
+        </w:rPr>
+        <w:t>kázka jazykového souboru</w:t>
       </w:r>
       <w:bookmarkEnd w:id="9"/>
     </w:p>
@@ -2710,7 +2722,7 @@
       <w:pPr>
         <w:pStyle w:val="PodnadpisX"/>
       </w:pPr>
-      <w:bookmarkStart w:id="10" w:name="_Toc101903118"/>
+      <w:bookmarkStart w:id="10" w:name="_Toc101906817"/>
       <w:r>
         <w:lastRenderedPageBreak/>
         <w:t>Importování konfigurace</w:t>
@@ -2838,7 +2850,7 @@
         <w:contextualSpacing w:val="0"/>
         <w:outlineLvl w:val="0"/>
       </w:pPr>
-      <w:bookmarkStart w:id="11" w:name="_Toc101903119"/>
+      <w:bookmarkStart w:id="11" w:name="_Toc101906818"/>
       <w:r>
         <w:lastRenderedPageBreak/>
         <w:t>Obrazovka Generovat</w:t>
@@ -2887,7 +2899,7 @@
       <w:pPr>
         <w:pStyle w:val="PodnadpisX"/>
       </w:pPr>
-      <w:bookmarkStart w:id="12" w:name="_Toc101903120"/>
+      <w:bookmarkStart w:id="12" w:name="_Toc101906819"/>
       <w:r>
         <w:t>Rozvrh</w:t>
       </w:r>
@@ -2968,7 +2980,7 @@
       <w:pPr>
         <w:pStyle w:val="PodnadpisX"/>
       </w:pPr>
-      <w:bookmarkStart w:id="13" w:name="_Toc101903121"/>
+      <w:bookmarkStart w:id="13" w:name="_Toc101906820"/>
       <w:r>
         <w:t>Třídy</w:t>
       </w:r>
@@ -3091,7 +3103,7 @@
       <w:pPr>
         <w:pStyle w:val="PodnadpisX"/>
       </w:pPr>
-      <w:bookmarkStart w:id="14" w:name="_Toc101903122"/>
+      <w:bookmarkStart w:id="14" w:name="_Toc101906821"/>
       <w:r>
         <w:t>Učebny</w:t>
       </w:r>
@@ -3162,7 +3174,7 @@
       <w:pPr>
         <w:pStyle w:val="PodnadpisX"/>
       </w:pPr>
-      <w:bookmarkStart w:id="15" w:name="_Toc101903123"/>
+      <w:bookmarkStart w:id="15" w:name="_Toc101906822"/>
       <w:r>
         <w:t>P</w:t>
       </w:r>
@@ -3190,46 +3202,91 @@
       <w:r>
         <w:t>.</w:t>
       </w:r>
-    </w:p>
-    <w:p>
-      <w:pPr>
-        <w:pStyle w:val="PodnadpisX"/>
-        <w:numPr>
-          <w:ilvl w:val="0"/>
-          <w:numId w:val="0"/>
-        </w:numPr>
-        <w:ind w:left="360"/>
-      </w:pPr>
-    </w:p>
-    <w:p>
-      <w:pPr>
-        <w:pStyle w:val="PodnadpisX"/>
-      </w:pPr>
-      <w:bookmarkStart w:id="16" w:name="_Toc101903124"/>
-      <w:r>
-        <w:t>Algoritmus pro generování rozvrhů</w:t>
-      </w:r>
-      <w:bookmarkEnd w:id="16"/>
-    </w:p>
-    <w:p>
-      <w:pPr>
-        <w:ind w:left="708"/>
-      </w:pPr>
-      <w:r>
-        <w:t xml:space="preserve">Algoritmus </w:t>
-      </w:r>
-      <w:proofErr w:type="spellStart"/>
-      <w:r>
-        <w:t>algoritmuje</w:t>
-      </w:r>
-      <w:proofErr w:type="spellEnd"/>
-      <w:r>
-        <w:t xml:space="preserve"> podle očekávání.</w:t>
-      </w:r>
-    </w:p>
-    <w:p/>
-    <w:p>
-      <w:pPr>
+      <w:r>
+        <w:t xml:space="preserve"> V případě, že vybraná barva by měla příliš malý kontrast s výchozím černým textem, je barva textu změněna na bílou, aby zůstal pořád čitelný.</w:t>
+      </w:r>
+      <w:r>
+        <w:t xml:space="preserve"> K tomu slouží algoritmus</w:t>
+      </w:r>
+      <w:r>
+        <w:t>, který porovnává světlost vstupní barvy, vypočítanou pomocí aritmetických operací s RGB složkami barvy, a</w:t>
+      </w:r>
+      <w:r>
+        <w:t xml:space="preserve"> určenou konstantou, díky čemuž vrací vhodnější barvu textu dle výsledku porovnání.</w:t>
+      </w:r>
+    </w:p>
+    <w:bookmarkStart w:id="16" w:name="_MON_1712518420"/>
+    <w:bookmarkEnd w:id="16"/>
+    <w:p>
+      <w:pPr>
+        <w:keepNext/>
+        <w:ind w:left="709"/>
+      </w:pPr>
+      <w:r>
+        <w:object w:dxaOrig="8042" w:dyaOrig="1590" w14:anchorId="729B6657">
+          <v:shapetype id="_x0000_t75" coordsize="21600,21600" o:spt="75" o:preferrelative="t" path="m@4@5l@4@11@9@11@9@5xe" filled="f" stroked="f">
+            <v:stroke joinstyle="miter"/>
+            <v:formulas>
+              <v:f eqn="if lineDrawn pixelLineWidth 0"/>
+              <v:f eqn="sum @0 1 0"/>
+              <v:f eqn="sum 0 0 @1"/>
+              <v:f eqn="prod @2 1 2"/>
+              <v:f eqn="prod @3 21600 pixelWidth"/>
+              <v:f eqn="prod @3 21600 pixelHeight"/>
+              <v:f eqn="sum @0 0 1"/>
+              <v:f eqn="prod @6 1 2"/>
+              <v:f eqn="prod @7 21600 pixelWidth"/>
+              <v:f eqn="sum @8 21600 0"/>
+              <v:f eqn="prod @7 21600 pixelHeight"/>
+              <v:f eqn="sum @10 21600 0"/>
+            </v:formulas>
+            <v:path o:extrusionok="f" gradientshapeok="t" o:connecttype="rect"/>
+            <o:lock v:ext="edit" aspectratio="t"/>
+          </v:shapetype>
+          <v:shape id="_x0000_i1041" type="#_x0000_t75" style="width:402pt;height:79.5pt" o:ole="">
+            <v:imagedata r:id="rId10" o:title=""/>
+          </v:shape>
+          <o:OLEObject Type="Embed" ProgID="Word.Document.12" ShapeID="_x0000_i1041" DrawAspect="Content" ObjectID="_1712519580" r:id="rId11">
+            <o:FieldCodes>\s</o:FieldCodes>
+          </o:OLEObject>
+        </w:object>
+      </w:r>
+    </w:p>
+    <w:p>
+      <w:pPr>
+        <w:pStyle w:val="Titulek"/>
+        <w:ind w:left="709"/>
+      </w:pPr>
+      <w:bookmarkStart w:id="17" w:name="_Toc101906828"/>
+      <w:r>
+        <w:t xml:space="preserve">Obrázek </w:t>
+      </w:r>
+      <w:r>
+        <w:fldChar w:fldCharType="begin"/>
+      </w:r>
+      <w:r>
+        <w:instrText xml:space="preserve"> SEQ Obrázek \* ARABIC </w:instrText>
+      </w:r>
+      <w:r>
+        <w:fldChar w:fldCharType="separate"/>
+      </w:r>
+      <w:r>
+        <w:rPr>
+          <w:noProof/>
+        </w:rPr>
+        <w:t>2</w:t>
+      </w:r>
+      <w:r>
+        <w:fldChar w:fldCharType="end"/>
+      </w:r>
+      <w:r>
+        <w:t xml:space="preserve"> – Algoritmus pro zjištění barevného kontrastu</w:t>
+      </w:r>
+      <w:bookmarkEnd w:id="17"/>
+    </w:p>
+    <w:p>
+      <w:pPr>
+        <w:spacing w:line="259" w:lineRule="auto"/>
         <w:rPr>
           <w:rFonts w:ascii="Helvetica" w:hAnsi="Helvetica" w:cs="Helvetica"/>
           <w:sz w:val="32"/>
@@ -3240,6 +3297,172 @@
         <w:br w:type="page"/>
       </w:r>
     </w:p>
+    <w:p>
+      <w:pPr>
+        <w:pStyle w:val="PodnadpisX"/>
+      </w:pPr>
+      <w:bookmarkStart w:id="18" w:name="_Toc101906823"/>
+      <w:r>
+        <w:lastRenderedPageBreak/>
+        <w:t>Algoritmus pro generování rozvrhů</w:t>
+      </w:r>
+      <w:bookmarkEnd w:id="18"/>
+    </w:p>
+    <w:p>
+      <w:pPr>
+        <w:ind w:left="708"/>
+      </w:pPr>
+      <w:r>
+        <w:t xml:space="preserve">Algoritmus generuje postupně rozvrhy pro všechny nastavené třídy a při tom zároveň i rozvrhy pro použité učebny. </w:t>
+      </w:r>
+      <w:r>
+        <w:t>Postupuje postupně přes všechny třídy v </w:t>
+      </w:r>
+      <w:r>
+        <w:t>pořadí,</w:t>
+      </w:r>
+      <w:r>
+        <w:t xml:space="preserve"> v jakém byly vytvořeny.</w:t>
+      </w:r>
+      <w:r>
+        <w:t xml:space="preserve"> Pro každou třídu prochází všechny dny, kdy pokaždé ze zbylých předmětů, nebo přesněji z jejich zbylých použitelných hodin, </w:t>
+      </w:r>
+      <w:r>
+        <w:t xml:space="preserve">vypočítá ideální počet vyučovacích hodin pro daný den. Díky tomu je pak nejvíce hodin nashromážděno k začátku týdne a konec týdne (pátek převážně) </w:t>
+      </w:r>
+      <w:r>
+        <w:t>je naopak volnější (v případě, že celkový počet hodin není rovnoměrně rozdělitelný mezi všechny dny).</w:t>
+      </w:r>
+      <w:r>
+        <w:t xml:space="preserve"> Algoritmus se pak snaží po rozdělení tohoto počtu hodin přejít na další den.</w:t>
+      </w:r>
+      <w:r>
+        <w:t xml:space="preserve"> V každém dnu pak postupuje po jednotlivých hodinách.</w:t>
+      </w:r>
+      <w:r>
+        <w:t xml:space="preserve"> Pro každou hodinu vybírá ze zamíchaných předmětů (nebo </w:t>
+      </w:r>
+      <w:proofErr w:type="spellStart"/>
+      <w:r>
+        <w:t>vícepředmětových</w:t>
+      </w:r>
+      <w:proofErr w:type="spellEnd"/>
+      <w:r>
+        <w:t xml:space="preserve"> celků) tak, aby se předměty neopakovali přímo za sebou, pokud nemají </w:t>
+      </w:r>
+      <w:r>
+        <w:t>toto chování preferováno.</w:t>
+      </w:r>
+      <w:r>
+        <w:t xml:space="preserve"> Dále se pro vybraný předmět vybírá ze zamíchaných a v té hodině dostupných učeben</w:t>
+      </w:r>
+      <w:r>
+        <w:t xml:space="preserve"> tak, aby byl ve vybrané učebně předmět povolen a v případě, že se jedná již o druhou hodinu dvouhodinového předmětu, je preferováno učebnu zachovat.</w:t>
+      </w:r>
+    </w:p>
+    <w:p>
+      <w:pPr>
+        <w:ind w:left="708"/>
+      </w:pPr>
+    </w:p>
+    <w:p>
+      <w:pPr>
+        <w:keepNext/>
+        <w:ind w:left="708"/>
+      </w:pPr>
+      <w:r>
+        <w:rPr>
+          <w:noProof/>
+        </w:rPr>
+        <w:drawing>
+          <wp:inline distT="0" distB="0" distL="0" distR="0" wp14:anchorId="179758F9" wp14:editId="5B14E6A0">
+            <wp:extent cx="5695950" cy="3361859"/>
+            <wp:effectExtent l="0" t="0" r="0" b="0"/>
+            <wp:docPr id="3" name="Obrázek 3"/>
+            <wp:cNvGraphicFramePr>
+              <a:graphicFrameLocks xmlns:a="http://schemas.openxmlformats.org/drawingml/2006/main" noChangeAspect="1"/>
+            </wp:cNvGraphicFramePr>
+            <a:graphic xmlns:a="http://schemas.openxmlformats.org/drawingml/2006/main">
+              <a:graphicData uri="http://schemas.openxmlformats.org/drawingml/2006/picture">
+                <pic:pic xmlns:pic="http://schemas.openxmlformats.org/drawingml/2006/picture">
+                  <pic:nvPicPr>
+                    <pic:cNvPr id="0" name="Picture 1"/>
+                    <pic:cNvPicPr>
+                      <a:picLocks noChangeAspect="1" noChangeArrowheads="1"/>
+                    </pic:cNvPicPr>
+                  </pic:nvPicPr>
+                  <pic:blipFill>
+                    <a:blip r:embed="rId12">
+                      <a:extLst>
+                        <a:ext uri="{28A0092B-C50C-407E-A947-70E740481C1C}">
+                          <a14:useLocalDpi xmlns:a14="http://schemas.microsoft.com/office/drawing/2010/main" val="0"/>
+                        </a:ext>
+                      </a:extLst>
+                    </a:blip>
+                    <a:srcRect/>
+                    <a:stretch>
+                      <a:fillRect/>
+                    </a:stretch>
+                  </pic:blipFill>
+                  <pic:spPr bwMode="auto">
+                    <a:xfrm>
+                      <a:off x="0" y="0"/>
+                      <a:ext cx="5698654" cy="3363455"/>
+                    </a:xfrm>
+                    <a:prstGeom prst="rect">
+                      <a:avLst/>
+                    </a:prstGeom>
+                    <a:noFill/>
+                    <a:ln>
+                      <a:noFill/>
+                    </a:ln>
+                  </pic:spPr>
+                </pic:pic>
+              </a:graphicData>
+            </a:graphic>
+          </wp:inline>
+        </w:drawing>
+      </w:r>
+    </w:p>
+    <w:p>
+      <w:pPr>
+        <w:pStyle w:val="Titulek"/>
+        <w:ind w:left="709"/>
+      </w:pPr>
+      <w:bookmarkStart w:id="19" w:name="_Toc101906829"/>
+      <w:r>
+        <w:t xml:space="preserve">Obrázek </w:t>
+      </w:r>
+      <w:r>
+        <w:fldChar w:fldCharType="begin"/>
+      </w:r>
+      <w:r>
+        <w:instrText xml:space="preserve"> SEQ Obrázek \* ARABIC </w:instrText>
+      </w:r>
+      <w:r>
+        <w:fldChar w:fldCharType="separate"/>
+      </w:r>
+      <w:r>
+        <w:rPr>
+          <w:noProof/>
+        </w:rPr>
+        <w:t>3</w:t>
+      </w:r>
+      <w:r>
+        <w:fldChar w:fldCharType="end"/>
+      </w:r>
+      <w:r>
+        <w:t xml:space="preserve"> – </w:t>
+      </w:r>
+      <w:r>
+        <w:t>V</w:t>
+      </w:r>
+      <w:r>
+        <w:t>ygenerovaný rozvrh a jeho barevná podoba</w:t>
+      </w:r>
+      <w:bookmarkEnd w:id="19"/>
+    </w:p>
+    <w:p/>
     <w:p>
       <w:pPr>
         <w:pStyle w:val="Nadpis"/>
@@ -3252,12 +3475,12 @@
         <w:contextualSpacing w:val="0"/>
         <w:outlineLvl w:val="0"/>
       </w:pPr>
-      <w:bookmarkStart w:id="17" w:name="_Toc101903125"/>
+      <w:bookmarkStart w:id="20" w:name="_Toc101906824"/>
       <w:r>
         <w:lastRenderedPageBreak/>
         <w:t>Závěr</w:t>
       </w:r>
-      <w:bookmarkEnd w:id="17"/>
+      <w:bookmarkEnd w:id="20"/>
     </w:p>
     <w:p>
       <w:r>
@@ -3314,12 +3537,12 @@
         <w:contextualSpacing w:val="0"/>
         <w:outlineLvl w:val="0"/>
       </w:pPr>
-      <w:bookmarkStart w:id="18" w:name="_Toc101903126"/>
+      <w:bookmarkStart w:id="21" w:name="_Toc101906825"/>
       <w:r>
         <w:lastRenderedPageBreak/>
         <w:t>Bibliografie a zdroje</w:t>
       </w:r>
-      <w:bookmarkEnd w:id="18"/>
+      <w:bookmarkEnd w:id="21"/>
     </w:p>
     <w:sdt>
       <w:sdtPr>
@@ -3775,12 +3998,12 @@
         <w:contextualSpacing w:val="0"/>
         <w:outlineLvl w:val="0"/>
       </w:pPr>
-      <w:bookmarkStart w:id="19" w:name="_Toc101903127"/>
+      <w:bookmarkStart w:id="22" w:name="_Toc101906826"/>
       <w:r>
         <w:lastRenderedPageBreak/>
         <w:t>Seznam obrázků</w:t>
       </w:r>
-      <w:bookmarkEnd w:id="19"/>
+      <w:bookmarkEnd w:id="22"/>
     </w:p>
     <w:p>
       <w:pPr>
@@ -3816,13 +4039,13 @@
         </w:rPr>
         <w:fldChar w:fldCharType="separate"/>
       </w:r>
-      <w:hyperlink w:anchor="_Toc101903128" w:history="1">
+      <w:hyperlink w:anchor="_Toc101906827" w:history="1">
         <w:r>
           <w:rPr>
             <w:rStyle w:val="Hypertextovodkaz"/>
             <w:noProof/>
           </w:rPr>
-          <w:t>Obrázek 1 – ukázka jazykového souboru</w:t>
+          <w:t>Obrázek 1 – Ukázka jazykového souboru</w:t>
         </w:r>
         <w:r>
           <w:rPr>
@@ -3843,7 +4066,7 @@
             <w:noProof/>
             <w:webHidden/>
           </w:rPr>
-          <w:instrText xml:space="preserve"> PAGEREF _Toc101903128 \h </w:instrText>
+          <w:instrText xml:space="preserve"> PAGEREF _Toc101906827 \h </w:instrText>
         </w:r>
         <w:r>
           <w:rPr>
@@ -3876,6 +4099,148 @@
     </w:p>
     <w:p>
       <w:pPr>
+        <w:pStyle w:val="Seznamobrzk"/>
+        <w:tabs>
+          <w:tab w:val="right" w:leader="dot" w:pos="8890"/>
+        </w:tabs>
+        <w:rPr>
+          <w:rFonts w:asciiTheme="minorHAnsi" w:eastAsiaTheme="minorEastAsia" w:hAnsiTheme="minorHAnsi"/>
+          <w:noProof/>
+          <w:sz w:val="22"/>
+          <w:lang w:eastAsia="cs-CZ"/>
+        </w:rPr>
+      </w:pPr>
+      <w:hyperlink w:anchor="_Toc101906828" w:history="1">
+        <w:r>
+          <w:rPr>
+            <w:rStyle w:val="Hypertextovodkaz"/>
+            <w:noProof/>
+          </w:rPr>
+          <w:t>Obrázek 2 – Algoritmus pro zjištění barevného kontrastu</w:t>
+        </w:r>
+        <w:r>
+          <w:rPr>
+            <w:noProof/>
+            <w:webHidden/>
+          </w:rPr>
+          <w:tab/>
+        </w:r>
+        <w:r>
+          <w:rPr>
+            <w:noProof/>
+            <w:webHidden/>
+          </w:rPr>
+          <w:fldChar w:fldCharType="begin"/>
+        </w:r>
+        <w:r>
+          <w:rPr>
+            <w:noProof/>
+            <w:webHidden/>
+          </w:rPr>
+          <w:instrText xml:space="preserve"> PAGEREF _Toc101906828 \h </w:instrText>
+        </w:r>
+        <w:r>
+          <w:rPr>
+            <w:noProof/>
+            <w:webHidden/>
+          </w:rPr>
+        </w:r>
+        <w:r>
+          <w:rPr>
+            <w:noProof/>
+            <w:webHidden/>
+          </w:rPr>
+          <w:fldChar w:fldCharType="separate"/>
+        </w:r>
+        <w:r>
+          <w:rPr>
+            <w:noProof/>
+            <w:webHidden/>
+          </w:rPr>
+          <w:t>9</w:t>
+        </w:r>
+        <w:r>
+          <w:rPr>
+            <w:noProof/>
+            <w:webHidden/>
+          </w:rPr>
+          <w:fldChar w:fldCharType="end"/>
+        </w:r>
+      </w:hyperlink>
+    </w:p>
+    <w:p>
+      <w:pPr>
+        <w:pStyle w:val="Seznamobrzk"/>
+        <w:tabs>
+          <w:tab w:val="right" w:leader="dot" w:pos="8890"/>
+        </w:tabs>
+        <w:rPr>
+          <w:rFonts w:asciiTheme="minorHAnsi" w:eastAsiaTheme="minorEastAsia" w:hAnsiTheme="minorHAnsi"/>
+          <w:noProof/>
+          <w:sz w:val="22"/>
+          <w:lang w:eastAsia="cs-CZ"/>
+        </w:rPr>
+      </w:pPr>
+      <w:hyperlink w:anchor="_Toc101906829" w:history="1">
+        <w:r>
+          <w:rPr>
+            <w:rStyle w:val="Hypertextovodkaz"/>
+            <w:noProof/>
+          </w:rPr>
+          <w:t>Obrázek 3 – Vygenerovaný rozvrh a jeho barevná podoba</w:t>
+        </w:r>
+        <w:r>
+          <w:rPr>
+            <w:noProof/>
+            <w:webHidden/>
+          </w:rPr>
+          <w:tab/>
+        </w:r>
+        <w:r>
+          <w:rPr>
+            <w:noProof/>
+            <w:webHidden/>
+          </w:rPr>
+          <w:fldChar w:fldCharType="begin"/>
+        </w:r>
+        <w:r>
+          <w:rPr>
+            <w:noProof/>
+            <w:webHidden/>
+          </w:rPr>
+          <w:instrText xml:space="preserve"> PAGEREF _Toc101906829 \h </w:instrText>
+        </w:r>
+        <w:r>
+          <w:rPr>
+            <w:noProof/>
+            <w:webHidden/>
+          </w:rPr>
+        </w:r>
+        <w:r>
+          <w:rPr>
+            <w:noProof/>
+            <w:webHidden/>
+          </w:rPr>
+          <w:fldChar w:fldCharType="separate"/>
+        </w:r>
+        <w:r>
+          <w:rPr>
+            <w:noProof/>
+            <w:webHidden/>
+          </w:rPr>
+          <w:t>10</w:t>
+        </w:r>
+        <w:r>
+          <w:rPr>
+            <w:noProof/>
+            <w:webHidden/>
+          </w:rPr>
+          <w:fldChar w:fldCharType="end"/>
+        </w:r>
+      </w:hyperlink>
+    </w:p>
+    <w:p>
+      <w:pPr>
         <w:pStyle w:val="Podnadpis"/>
       </w:pPr>
       <w:r>
@@ -3893,7 +4258,7 @@
     </w:p>
     <w:p/>
     <w:sectPr>
-      <w:footerReference w:type="default" r:id="rId10"/>
+      <w:footerReference w:type="default" r:id="rId13"/>
       <w:pgSz w:w="11906" w:h="16838"/>
       <w:pgMar w:top="1418" w:right="1418" w:bottom="1418" w:left="1588" w:header="709" w:footer="709" w:gutter="0"/>
       <w:pgNumType w:start="0"/>
@@ -4173,6 +4538,111 @@
 <file path=word/numbering.xml><?xml version="1.0" encoding="utf-8"?>
 <w:numbering xmlns:wpc="http://schemas.microsoft.com/office/word/2010/wordprocessingCanvas" xmlns:cx="http://schemas.microsoft.com/office/drawing/2014/chartex" xmlns:cx1="http://schemas.microsoft.com/office/drawing/2015/9/8/chartex" xmlns:cx2="http://schemas.microsoft.com/office/drawing/2015/10/21/chartex" xmlns:cx3="http://schemas.microsoft.com/office/drawing/2016/5/9/chartex" xmlns:cx4="http://schemas.microsoft.com/office/drawing/2016/5/10/chartex" xmlns:cx5="http://schemas.microsoft.com/office/drawing/2016/5/11/chartex" xmlns:cx6="http://schemas.microsoft.com/office/drawing/2016/5/12/chartex" xmlns:cx7="http://schemas.microsoft.com/office/drawing/2016/5/13/chartex" xmlns:cx8="http://schemas.microsoft.com/office/drawing/2016/5/14/chartex" xmlns:mc="http://schemas.openxmlformats.org/markup-compatibility/2006" xmlns:aink="http://schemas.microsoft.com/office/drawing/2016/ink" xmlns:am3d="http://schemas.microsoft.com/office/drawing/2017/model3d" xmlns:o="urn:schemas-microsoft-com:office:office" xmlns:r="http://schemas.openxmlformats.org/officeDocument/2006/relationships" xmlns:m="http://schemas.openxmlformats.org/officeDocument/2006/math" xmlns:v="urn:schemas-microsoft-com:vml" xmlns:wp14="http://schemas.microsoft.com/office/word/2010/wordprocessingDrawing" xmlns:wp="http://schemas.openxmlformats.org/drawingml/2006/wordprocessingDrawing" xmlns:w10="urn:schemas-microsoft-com:office:word" xmlns:w="http://schemas.openxmlformats.org/wordprocessingml/2006/main" xmlns:w14="http://schemas.microsoft.com/office/word/2010/wordml" xmlns:w15="http://schemas.microsoft.com/office/word/2012/wordml" xmlns:w16cex="http://schemas.microsoft.com/office/word/2018/wordml/cex" xmlns:w16cid="http://schemas.microsoft.com/office/word/2016/wordml/cid" xmlns:w16="http://schemas.microsoft.com/office/word/2018/wordml" xmlns:w16sdtdh="http://schemas.microsoft.com/office/word/2020/wordml/sdtdatahash" xmlns:w16se="http://schemas.microsoft.com/office/word/2015/wordml/symex" xmlns:wpg="http://schemas.microsoft.com/office/word/2010/wordprocessingGroup" xmlns:wpi="http://schemas.microsoft.com/office/word/2010/wordprocessingInk" xmlns:wne="http://schemas.microsoft.com/office/word/2006/wordml" xmlns:wps="http://schemas.microsoft.com/office/word/2010/wordprocessingShape" mc:Ignorable="w14 w15 w16se w16cid w16 w16cex w16sdtdh wp14">
   <w:abstractNum w:abstractNumId="0" w15:restartNumberingAfterBreak="0">
+    <w:nsid w:val="2391261D"/>
+    <w:multiLevelType w:val="multilevel"/>
+    <w:tmpl w:val="AF0CCF8C"/>
+    <w:lvl w:ilvl="0">
+      <w:start w:val="1"/>
+      <w:numFmt w:val="decimal"/>
+      <w:lvlText w:val="%1."/>
+      <w:lvlJc w:val="left"/>
+      <w:pPr>
+        <w:tabs>
+          <w:tab w:val="num" w:pos="720"/>
+        </w:tabs>
+        <w:ind w:left="720" w:hanging="360"/>
+      </w:pPr>
+    </w:lvl>
+    <w:lvl w:ilvl="1" w:tentative="1">
+      <w:numFmt w:val="decimal"/>
+      <w:lvlText w:val="%2."/>
+      <w:lvlJc w:val="left"/>
+      <w:pPr>
+        <w:tabs>
+          <w:tab w:val="num" w:pos="1440"/>
+        </w:tabs>
+        <w:ind w:left="1440" w:hanging="360"/>
+      </w:pPr>
+    </w:lvl>
+    <w:lvl w:ilvl="2" w:tentative="1">
+      <w:numFmt w:val="decimal"/>
+      <w:lvlText w:val="%3."/>
+      <w:lvlJc w:val="left"/>
+      <w:pPr>
+        <w:tabs>
+          <w:tab w:val="num" w:pos="2160"/>
+        </w:tabs>
+        <w:ind w:left="2160" w:hanging="360"/>
+      </w:pPr>
+    </w:lvl>
+    <w:lvl w:ilvl="3" w:tentative="1">
+      <w:numFmt w:val="decimal"/>
+      <w:lvlText w:val="%4."/>
+      <w:lvlJc w:val="left"/>
+      <w:pPr>
+        <w:tabs>
+          <w:tab w:val="num" w:pos="2880"/>
+        </w:tabs>
+        <w:ind w:left="2880" w:hanging="360"/>
+      </w:pPr>
+    </w:lvl>
+    <w:lvl w:ilvl="4" w:tentative="1">
+      <w:numFmt w:val="decimal"/>
+      <w:lvlText w:val="%5."/>
+      <w:lvlJc w:val="left"/>
+      <w:pPr>
+        <w:tabs>
+          <w:tab w:val="num" w:pos="3600"/>
+        </w:tabs>
+        <w:ind w:left="3600" w:hanging="360"/>
+      </w:pPr>
+    </w:lvl>
+    <w:lvl w:ilvl="5" w:tentative="1">
+      <w:numFmt w:val="decimal"/>
+      <w:lvlText w:val="%6."/>
+      <w:lvlJc w:val="left"/>
+      <w:pPr>
+        <w:tabs>
+          <w:tab w:val="num" w:pos="4320"/>
+        </w:tabs>
+        <w:ind w:left="4320" w:hanging="360"/>
+      </w:pPr>
+    </w:lvl>
+    <w:lvl w:ilvl="6" w:tentative="1">
+      <w:numFmt w:val="decimal"/>
+      <w:lvlText w:val="%7."/>
+      <w:lvlJc w:val="left"/>
+      <w:pPr>
+        <w:tabs>
+          <w:tab w:val="num" w:pos="5040"/>
+        </w:tabs>
+        <w:ind w:left="5040" w:hanging="360"/>
+      </w:pPr>
+    </w:lvl>
+    <w:lvl w:ilvl="7" w:tentative="1">
+      <w:numFmt w:val="decimal"/>
+      <w:lvlText w:val="%8."/>
+      <w:lvlJc w:val="left"/>
+      <w:pPr>
+        <w:tabs>
+          <w:tab w:val="num" w:pos="5760"/>
+        </w:tabs>
+        <w:ind w:left="5760" w:hanging="360"/>
+      </w:pPr>
+    </w:lvl>
+    <w:lvl w:ilvl="8" w:tentative="1">
+      <w:numFmt w:val="decimal"/>
+      <w:lvlText w:val="%9."/>
+      <w:lvlJc w:val="left"/>
+      <w:pPr>
+        <w:tabs>
+          <w:tab w:val="num" w:pos="6480"/>
+        </w:tabs>
+        <w:ind w:left="6480" w:hanging="360"/>
+      </w:pPr>
+    </w:lvl>
+  </w:abstractNum>
+  <w:abstractNum w:abstractNumId="1" w15:restartNumberingAfterBreak="0">
     <w:nsid w:val="241629FE"/>
     <w:multiLevelType w:val="multilevel"/>
     <w:tmpl w:val="49E4124C"/>
@@ -4285,7 +4755,7 @@
       </w:rPr>
     </w:lvl>
   </w:abstractNum>
-  <w:abstractNum w:abstractNumId="1" w15:restartNumberingAfterBreak="0">
+  <w:abstractNum w:abstractNumId="2" w15:restartNumberingAfterBreak="0">
     <w:nsid w:val="35095F3B"/>
     <w:multiLevelType w:val="multilevel"/>
     <w:tmpl w:val="9484FF74"/>
@@ -4398,7 +4868,7 @@
       </w:rPr>
     </w:lvl>
   </w:abstractNum>
-  <w:abstractNum w:abstractNumId="2" w15:restartNumberingAfterBreak="0">
+  <w:abstractNum w:abstractNumId="3" w15:restartNumberingAfterBreak="0">
     <w:nsid w:val="4627107D"/>
     <w:multiLevelType w:val="multilevel"/>
     <w:tmpl w:val="DED8B30C"/>
@@ -4514,7 +4984,7 @@
       </w:rPr>
     </w:lvl>
   </w:abstractNum>
-  <w:abstractNum w:abstractNumId="3" w15:restartNumberingAfterBreak="0">
+  <w:abstractNum w:abstractNumId="4" w15:restartNumberingAfterBreak="0">
     <w:nsid w:val="4EB41685"/>
     <w:multiLevelType w:val="multilevel"/>
     <w:tmpl w:val="97ECE146"/>
@@ -4603,17 +5073,128 @@
       </w:pPr>
     </w:lvl>
   </w:abstractNum>
+  <w:abstractNum w:abstractNumId="5" w15:restartNumberingAfterBreak="0">
+    <w:nsid w:val="71564BA9"/>
+    <w:multiLevelType w:val="multilevel"/>
+    <w:tmpl w:val="8C62FEFC"/>
+    <w:lvl w:ilvl="0">
+      <w:start w:val="1"/>
+      <w:numFmt w:val="decimal"/>
+      <w:lvlText w:val="%1."/>
+      <w:lvlJc w:val="left"/>
+      <w:pPr>
+        <w:tabs>
+          <w:tab w:val="num" w:pos="720"/>
+        </w:tabs>
+        <w:ind w:left="720" w:hanging="360"/>
+      </w:pPr>
+    </w:lvl>
+    <w:lvl w:ilvl="1" w:tentative="1">
+      <w:numFmt w:val="decimal"/>
+      <w:lvlText w:val="%2."/>
+      <w:lvlJc w:val="left"/>
+      <w:pPr>
+        <w:tabs>
+          <w:tab w:val="num" w:pos="1440"/>
+        </w:tabs>
+        <w:ind w:left="1440" w:hanging="360"/>
+      </w:pPr>
+    </w:lvl>
+    <w:lvl w:ilvl="2" w:tentative="1">
+      <w:numFmt w:val="decimal"/>
+      <w:lvlText w:val="%3."/>
+      <w:lvlJc w:val="left"/>
+      <w:pPr>
+        <w:tabs>
+          <w:tab w:val="num" w:pos="2160"/>
+        </w:tabs>
+        <w:ind w:left="2160" w:hanging="360"/>
+      </w:pPr>
+    </w:lvl>
+    <w:lvl w:ilvl="3" w:tentative="1">
+      <w:numFmt w:val="decimal"/>
+      <w:lvlText w:val="%4."/>
+      <w:lvlJc w:val="left"/>
+      <w:pPr>
+        <w:tabs>
+          <w:tab w:val="num" w:pos="2880"/>
+        </w:tabs>
+        <w:ind w:left="2880" w:hanging="360"/>
+      </w:pPr>
+    </w:lvl>
+    <w:lvl w:ilvl="4" w:tentative="1">
+      <w:numFmt w:val="decimal"/>
+      <w:lvlText w:val="%5."/>
+      <w:lvlJc w:val="left"/>
+      <w:pPr>
+        <w:tabs>
+          <w:tab w:val="num" w:pos="3600"/>
+        </w:tabs>
+        <w:ind w:left="3600" w:hanging="360"/>
+      </w:pPr>
+    </w:lvl>
+    <w:lvl w:ilvl="5" w:tentative="1">
+      <w:numFmt w:val="decimal"/>
+      <w:lvlText w:val="%6."/>
+      <w:lvlJc w:val="left"/>
+      <w:pPr>
+        <w:tabs>
+          <w:tab w:val="num" w:pos="4320"/>
+        </w:tabs>
+        <w:ind w:left="4320" w:hanging="360"/>
+      </w:pPr>
+    </w:lvl>
+    <w:lvl w:ilvl="6" w:tentative="1">
+      <w:numFmt w:val="decimal"/>
+      <w:lvlText w:val="%7."/>
+      <w:lvlJc w:val="left"/>
+      <w:pPr>
+        <w:tabs>
+          <w:tab w:val="num" w:pos="5040"/>
+        </w:tabs>
+        <w:ind w:left="5040" w:hanging="360"/>
+      </w:pPr>
+    </w:lvl>
+    <w:lvl w:ilvl="7" w:tentative="1">
+      <w:numFmt w:val="decimal"/>
+      <w:lvlText w:val="%8."/>
+      <w:lvlJc w:val="left"/>
+      <w:pPr>
+        <w:tabs>
+          <w:tab w:val="num" w:pos="5760"/>
+        </w:tabs>
+        <w:ind w:left="5760" w:hanging="360"/>
+      </w:pPr>
+    </w:lvl>
+    <w:lvl w:ilvl="8" w:tentative="1">
+      <w:numFmt w:val="decimal"/>
+      <w:lvlText w:val="%9."/>
+      <w:lvlJc w:val="left"/>
+      <w:pPr>
+        <w:tabs>
+          <w:tab w:val="num" w:pos="6480"/>
+        </w:tabs>
+        <w:ind w:left="6480" w:hanging="360"/>
+      </w:pPr>
+    </w:lvl>
+  </w:abstractNum>
   <w:num w:numId="1" w16cid:durableId="1988902317">
+    <w:abstractNumId w:val="3"/>
+  </w:num>
+  <w:num w:numId="2" w16cid:durableId="2109302398">
+    <w:abstractNumId w:val="4"/>
+  </w:num>
+  <w:num w:numId="3" w16cid:durableId="1866138759">
     <w:abstractNumId w:val="2"/>
   </w:num>
-  <w:num w:numId="2" w16cid:durableId="2109302398">
-    <w:abstractNumId w:val="3"/>
-  </w:num>
-  <w:num w:numId="3" w16cid:durableId="1866138759">
+  <w:num w:numId="4" w16cid:durableId="87311973">
     <w:abstractNumId w:val="1"/>
   </w:num>
-  <w:num w:numId="4" w16cid:durableId="87311973">
+  <w:num w:numId="5" w16cid:durableId="68189176">
     <w:abstractNumId w:val="0"/>
+  </w:num>
+  <w:num w:numId="6" w16cid:durableId="991719180">
+    <w:abstractNumId w:val="5"/>
   </w:num>
 </w:numbering>
 </file>
@@ -5424,6 +6005,72 @@
       <w:vertAlign w:val="superscript"/>
     </w:rPr>
   </w:style>
+  <w:style w:type="paragraph" w:styleId="FormtovanvHTML">
+    <w:name w:val="HTML Preformatted"/>
+    <w:basedOn w:val="Normln"/>
+    <w:link w:val="FormtovanvHTMLChar"/>
+    <w:uiPriority w:val="99"/>
+    <w:semiHidden/>
+    <w:unhideWhenUsed/>
+    <w:rsid w:val="00F52454"/>
+    <w:pPr>
+      <w:tabs>
+        <w:tab w:val="left" w:pos="916"/>
+        <w:tab w:val="left" w:pos="1832"/>
+        <w:tab w:val="left" w:pos="2748"/>
+        <w:tab w:val="left" w:pos="3664"/>
+        <w:tab w:val="left" w:pos="4580"/>
+        <w:tab w:val="left" w:pos="5496"/>
+        <w:tab w:val="left" w:pos="6412"/>
+        <w:tab w:val="left" w:pos="7328"/>
+        <w:tab w:val="left" w:pos="8244"/>
+        <w:tab w:val="left" w:pos="9160"/>
+        <w:tab w:val="left" w:pos="10076"/>
+        <w:tab w:val="left" w:pos="10992"/>
+        <w:tab w:val="left" w:pos="11908"/>
+        <w:tab w:val="left" w:pos="12824"/>
+        <w:tab w:val="left" w:pos="13740"/>
+        <w:tab w:val="left" w:pos="14656"/>
+      </w:tabs>
+      <w:spacing w:after="0" w:line="240" w:lineRule="auto"/>
+    </w:pPr>
+    <w:rPr>
+      <w:rFonts w:ascii="Courier New" w:eastAsiaTheme="minorEastAsia" w:hAnsi="Courier New" w:cs="Courier New"/>
+      <w:sz w:val="20"/>
+      <w:szCs w:val="20"/>
+      <w:lang w:eastAsia="cs-CZ"/>
+    </w:rPr>
+  </w:style>
+  <w:style w:type="character" w:customStyle="1" w:styleId="FormtovanvHTMLChar">
+    <w:name w:val="Formátovaný v HTML Char"/>
+    <w:basedOn w:val="Standardnpsmoodstavce"/>
+    <w:link w:val="FormtovanvHTML"/>
+    <w:uiPriority w:val="99"/>
+    <w:semiHidden/>
+    <w:rsid w:val="00F52454"/>
+    <w:rPr>
+      <w:rFonts w:ascii="Courier New" w:eastAsiaTheme="minorEastAsia" w:hAnsi="Courier New" w:cs="Courier New"/>
+      <w:sz w:val="20"/>
+      <w:szCs w:val="20"/>
+      <w:lang w:eastAsia="cs-CZ"/>
+    </w:rPr>
+  </w:style>
+  <w:style w:type="paragraph" w:styleId="Normlnweb">
+    <w:name w:val="Normal (Web)"/>
+    <w:basedOn w:val="Normln"/>
+    <w:uiPriority w:val="99"/>
+    <w:unhideWhenUsed/>
+    <w:rsid w:val="00F52454"/>
+    <w:pPr>
+      <w:spacing w:before="100" w:beforeAutospacing="1" w:after="100" w:afterAutospacing="1" w:line="240" w:lineRule="auto"/>
+    </w:pPr>
+    <w:rPr>
+      <w:rFonts w:eastAsiaTheme="minorEastAsia" w:cs="Times New Roman"/>
+      <w:sz w:val="24"/>
+      <w:szCs w:val="24"/>
+      <w:lang w:eastAsia="cs-CZ"/>
+    </w:rPr>
+  </w:style>
 </w:styles>
 </file>
 
@@ -5722,6 +6369,26 @@
 </a:theme>
 </file>
 
+<file path=word/webextensions/taskpanes.xml><?xml version="1.0" encoding="utf-8"?>
+<wetp:taskpanes xmlns:wetp="http://schemas.microsoft.com/office/webextensions/taskpanes/2010/11">
+  <wetp:taskpane dockstate="right" visibility="0" width="0" row="0">
+    <wetp:webextensionref xmlns:r="http://schemas.openxmlformats.org/officeDocument/2006/relationships" r:id="rId1"/>
+  </wetp:taskpane>
+</wetp:taskpanes>
+</file>
+
+<file path=word/webextensions/webextension1.xml><?xml version="1.0" encoding="utf-8"?>
+<we:webextension xmlns:we="http://schemas.microsoft.com/office/webextensions/webextension/2010/11" id="{FB5D61A6-C319-4ED8-8BA4-226EEDDE8555}">
+  <we:reference id="wa104382008" version="1.1.0.0" store="cs-CZ" storeType="OMEX"/>
+  <we:alternateReferences>
+    <we:reference id="WA104382008" version="1.1.0.0" store="" storeType="OMEX"/>
+  </we:alternateReferences>
+  <we:properties/>
+  <we:bindings/>
+  <we:snapshot xmlns:r="http://schemas.openxmlformats.org/officeDocument/2006/relationships"/>
+</we:webextension>
+</file>
+
 <file path=customXml/item1.xml><?xml version="1.0" encoding="utf-8"?>
 <b:Sources xmlns:b="http://schemas.openxmlformats.org/officeDocument/2006/bibliography" xmlns="http://schemas.openxmlformats.org/officeDocument/2006/bibliography" SelectedStyle="\ISO690.XSL" StyleName="ISO 690 – první prvek a datum" Version="1987">
   <b:Source>

--- a/Dokumentace/Dokumentace_PG.docx
+++ b/Dokumentace/Dokumentace_PG.docx
@@ -2007,7 +2007,7 @@
     </w:p>
     <w:p>
       <w:pPr>
-        <w:ind w:left="142"/>
+        <w:ind w:left="284"/>
       </w:pPr>
       <w:r>
         <w:t xml:space="preserve">Aplikace slouží jako generátor školních rozvrhů s nastavitelností tříd, </w:t>
@@ -2062,7 +2062,7 @@
     </w:p>
     <w:p>
       <w:pPr>
-        <w:ind w:left="142"/>
+        <w:ind w:left="284"/>
       </w:pPr>
       <w:r>
         <w:t xml:space="preserve">Téma: </w:t>
@@ -2073,7 +2073,7 @@
     </w:p>
     <w:p>
       <w:pPr>
-        <w:ind w:left="142"/>
+        <w:ind w:left="284"/>
       </w:pPr>
       <w:r>
         <w:t>Autor – řešitel: Petr Chalupa</w:t>
@@ -2081,7 +2081,7 @@
     </w:p>
     <w:p>
       <w:pPr>
-        <w:ind w:left="142"/>
+        <w:ind w:left="284"/>
       </w:pPr>
       <w:r>
         <w:t>Popis:</w:t>
@@ -2089,7 +2089,7 @@
     </w:p>
     <w:p>
       <w:pPr>
-        <w:ind w:left="142"/>
+        <w:ind w:left="284"/>
       </w:pPr>
       <w:r>
         <w:t>Program bude sloužit jako nastavitelný generátor rozvrhů pro několik tříd najednou, v nastaveném časovém rozhraní (začátek a konec vyučování, přestávky), s individuálně (pro třídu) nastavitelnými předměty a s rozdělováním nastavených učeben. Bude pracovat tak, aby nevznikaly kolize (dvě třídy v jedné učebně najednou apod.).</w:t>
@@ -2097,7 +2097,7 @@
     </w:p>
     <w:p>
       <w:pPr>
-        <w:ind w:left="142"/>
+        <w:ind w:left="284"/>
       </w:pPr>
       <w:r>
         <w:t xml:space="preserve">Platforma: </w:t>
@@ -2411,7 +2411,7 @@
     </w:p>
     <w:p>
       <w:pPr>
-        <w:ind w:left="360"/>
+        <w:ind w:left="284"/>
       </w:pPr>
       <w:r>
         <w:t xml:space="preserve">Pro standartní systémové fungování vyučování je nutné mít pro každou třídu a každou učebnu </w:t>
@@ -2491,7 +2491,7 @@
     </w:p>
     <w:p>
       <w:pPr>
-        <w:ind w:left="357"/>
+        <w:ind w:left="284"/>
       </w:pPr>
       <w:r>
         <w:t xml:space="preserve">Základní obrazovkou, která je vidět jako první při každém spuštění aplikace, je domovská obrazovka. Zde je možné změnit jazyk aplikace pro aktuální spuštění, </w:t>
@@ -2859,7 +2859,7 @@
     </w:p>
     <w:p>
       <w:pPr>
-        <w:ind w:left="360"/>
+        <w:ind w:left="284"/>
       </w:pPr>
       <w:r>
         <w:t xml:space="preserve">Druhá obrazovka aplikace, která </w:t>
@@ -3246,7 +3246,7 @@
           <v:shape id="_x0000_i1041" type="#_x0000_t75" style="width:402pt;height:79.5pt" o:ole="">
             <v:imagedata r:id="rId10" o:title=""/>
           </v:shape>
-          <o:OLEObject Type="Embed" ProgID="Word.Document.12" ShapeID="_x0000_i1041" DrawAspect="Content" ObjectID="_1712519580" r:id="rId11">
+          <o:OLEObject Type="Embed" ProgID="Word.Document.12" ShapeID="_x0000_i1041" DrawAspect="Content" ObjectID="_1712519817" r:id="rId11">
             <o:FieldCodes>\s</o:FieldCodes>
           </o:OLEObject>
         </w:object>
@@ -3483,6 +3483,9 @@
       <w:bookmarkEnd w:id="20"/>
     </w:p>
     <w:p>
+      <w:pPr>
+        <w:ind w:left="284"/>
+      </w:pPr>
       <w:r>
         <w:t xml:space="preserve">Aplikace splňuje zásadní zadané </w:t>
       </w:r>
@@ -4871,7 +4874,7 @@
   <w:abstractNum w:abstractNumId="3" w15:restartNumberingAfterBreak="0">
     <w:nsid w:val="4627107D"/>
     <w:multiLevelType w:val="multilevel"/>
-    <w:tmpl w:val="DED8B30C"/>
+    <w:tmpl w:val="440296D6"/>
     <w:lvl w:ilvl="0">
       <w:start w:val="3"/>
       <w:numFmt w:val="decimal"/>
@@ -5745,13 +5748,13 @@
     <w:link w:val="PodnadpisXChar"/>
     <w:autoRedefine/>
     <w:qFormat/>
-    <w:rsid w:val="0065710E"/>
+    <w:rsid w:val="00E3658A"/>
     <w:pPr>
       <w:numPr>
         <w:ilvl w:val="1"/>
       </w:numPr>
       <w:spacing w:before="240" w:after="120"/>
-      <w:ind w:left="993" w:hanging="633"/>
+      <w:ind w:left="993" w:hanging="709"/>
     </w:pPr>
     <w:rPr>
       <w:sz w:val="32"/>
@@ -5821,7 +5824,7 @@
     <w:name w:val="PodnadpisX Char"/>
     <w:basedOn w:val="NadpisChar"/>
     <w:link w:val="PodnadpisX"/>
-    <w:rsid w:val="0065710E"/>
+    <w:rsid w:val="00E3658A"/>
     <w:rPr>
       <w:rFonts w:ascii="Helvetica" w:hAnsi="Helvetica" w:cs="Helvetica"/>
       <w:sz w:val="32"/>

--- a/Dokumentace/Dokumentace_PG.docx
+++ b/Dokumentace/Dokumentace_PG.docx
@@ -409,7 +409,7 @@
             </w:rPr>
             <w:fldChar w:fldCharType="separate"/>
           </w:r>
-          <w:hyperlink w:anchor="_Toc101906809" w:history="1">
+          <w:hyperlink w:anchor="_Toc101936109" w:history="1">
             <w:r>
               <w:rPr>
                 <w:rStyle w:val="Hypertextovodkaz"/>
@@ -452,7 +452,7 @@
                 <w:noProof/>
                 <w:webHidden/>
               </w:rPr>
-              <w:instrText xml:space="preserve"> PAGEREF _Toc101906809 \h </w:instrText>
+              <w:instrText xml:space="preserve"> PAGEREF _Toc101936109 \h </w:instrText>
             </w:r>
             <w:r>
               <w:rPr>
@@ -497,7 +497,7 @@
               <w:lang w:eastAsia="cs-CZ"/>
             </w:rPr>
           </w:pPr>
-          <w:hyperlink w:anchor="_Toc101906810" w:history="1">
+          <w:hyperlink w:anchor="_Toc101936110" w:history="1">
             <w:r>
               <w:rPr>
                 <w:rStyle w:val="Hypertextovodkaz"/>
@@ -540,7 +540,7 @@
                 <w:noProof/>
                 <w:webHidden/>
               </w:rPr>
-              <w:instrText xml:space="preserve"> PAGEREF _Toc101906810 \h </w:instrText>
+              <w:instrText xml:space="preserve"> PAGEREF _Toc101936110 \h </w:instrText>
             </w:r>
             <w:r>
               <w:rPr>
@@ -585,7 +585,7 @@
               <w:lang w:eastAsia="cs-CZ"/>
             </w:rPr>
           </w:pPr>
-          <w:hyperlink w:anchor="_Toc101906811" w:history="1">
+          <w:hyperlink w:anchor="_Toc101936111" w:history="1">
             <w:r>
               <w:rPr>
                 <w:rStyle w:val="Hypertextovodkaz"/>
@@ -628,7 +628,7 @@
                 <w:noProof/>
                 <w:webHidden/>
               </w:rPr>
-              <w:instrText xml:space="preserve"> PAGEREF _Toc101906811 \h </w:instrText>
+              <w:instrText xml:space="preserve"> PAGEREF _Toc101936111 \h </w:instrText>
             </w:r>
             <w:r>
               <w:rPr>
@@ -672,7 +672,7 @@
               <w:sz w:val="22"/>
             </w:rPr>
           </w:pPr>
-          <w:hyperlink w:anchor="_Toc101906812" w:history="1">
+          <w:hyperlink w:anchor="_Toc101936112" w:history="1">
             <w:r>
               <w:rPr>
                 <w:rStyle w:val="Hypertextovodkaz"/>
@@ -714,7 +714,7 @@
                 <w:noProof/>
                 <w:webHidden/>
               </w:rPr>
-              <w:instrText xml:space="preserve"> PAGEREF _Toc101906812 \h </w:instrText>
+              <w:instrText xml:space="preserve"> PAGEREF _Toc101936112 \h </w:instrText>
             </w:r>
             <w:r>
               <w:rPr>
@@ -758,7 +758,7 @@
               <w:sz w:val="22"/>
             </w:rPr>
           </w:pPr>
-          <w:hyperlink w:anchor="_Toc101906813" w:history="1">
+          <w:hyperlink w:anchor="_Toc101936113" w:history="1">
             <w:r>
               <w:rPr>
                 <w:rStyle w:val="Hypertextovodkaz"/>
@@ -800,7 +800,7 @@
                 <w:noProof/>
                 <w:webHidden/>
               </w:rPr>
-              <w:instrText xml:space="preserve"> PAGEREF _Toc101906813 \h </w:instrText>
+              <w:instrText xml:space="preserve"> PAGEREF _Toc101936113 \h </w:instrText>
             </w:r>
             <w:r>
               <w:rPr>
@@ -845,7 +845,7 @@
               <w:lang w:eastAsia="cs-CZ"/>
             </w:rPr>
           </w:pPr>
-          <w:hyperlink w:anchor="_Toc101906814" w:history="1">
+          <w:hyperlink w:anchor="_Toc101936114" w:history="1">
             <w:r>
               <w:rPr>
                 <w:rStyle w:val="Hypertextovodkaz"/>
@@ -888,7 +888,7 @@
                 <w:noProof/>
                 <w:webHidden/>
               </w:rPr>
-              <w:instrText xml:space="preserve"> PAGEREF _Toc101906814 \h </w:instrText>
+              <w:instrText xml:space="preserve"> PAGEREF _Toc101936114 \h </w:instrText>
             </w:r>
             <w:r>
               <w:rPr>
@@ -933,7 +933,7 @@
               <w:lang w:eastAsia="cs-CZ"/>
             </w:rPr>
           </w:pPr>
-          <w:hyperlink w:anchor="_Toc101906815" w:history="1">
+          <w:hyperlink w:anchor="_Toc101936115" w:history="1">
             <w:r>
               <w:rPr>
                 <w:rStyle w:val="Hypertextovodkaz"/>
@@ -976,7 +976,7 @@
                 <w:noProof/>
                 <w:webHidden/>
               </w:rPr>
-              <w:instrText xml:space="preserve"> PAGEREF _Toc101906815 \h </w:instrText>
+              <w:instrText xml:space="preserve"> PAGEREF _Toc101936115 \h </w:instrText>
             </w:r>
             <w:r>
               <w:rPr>
@@ -1020,7 +1020,7 @@
               <w:sz w:val="22"/>
             </w:rPr>
           </w:pPr>
-          <w:hyperlink w:anchor="_Toc101906816" w:history="1">
+          <w:hyperlink w:anchor="_Toc101936116" w:history="1">
             <w:r>
               <w:rPr>
                 <w:rStyle w:val="Hypertextovodkaz"/>
@@ -1062,7 +1062,7 @@
                 <w:noProof/>
                 <w:webHidden/>
               </w:rPr>
-              <w:instrText xml:space="preserve"> PAGEREF _Toc101906816 \h </w:instrText>
+              <w:instrText xml:space="preserve"> PAGEREF _Toc101936116 \h </w:instrText>
             </w:r>
             <w:r>
               <w:rPr>
@@ -1106,7 +1106,7 @@
               <w:sz w:val="22"/>
             </w:rPr>
           </w:pPr>
-          <w:hyperlink w:anchor="_Toc101906817" w:history="1">
+          <w:hyperlink w:anchor="_Toc101936117" w:history="1">
             <w:r>
               <w:rPr>
                 <w:rStyle w:val="Hypertextovodkaz"/>
@@ -1148,7 +1148,7 @@
                 <w:noProof/>
                 <w:webHidden/>
               </w:rPr>
-              <w:instrText xml:space="preserve"> PAGEREF _Toc101906817 \h </w:instrText>
+              <w:instrText xml:space="preserve"> PAGEREF _Toc101936117 \h </w:instrText>
             </w:r>
             <w:r>
               <w:rPr>
@@ -1193,7 +1193,7 @@
               <w:lang w:eastAsia="cs-CZ"/>
             </w:rPr>
           </w:pPr>
-          <w:hyperlink w:anchor="_Toc101906818" w:history="1">
+          <w:hyperlink w:anchor="_Toc101936118" w:history="1">
             <w:r>
               <w:rPr>
                 <w:rStyle w:val="Hypertextovodkaz"/>
@@ -1236,7 +1236,7 @@
                 <w:noProof/>
                 <w:webHidden/>
               </w:rPr>
-              <w:instrText xml:space="preserve"> PAGEREF _Toc101906818 \h </w:instrText>
+              <w:instrText xml:space="preserve"> PAGEREF _Toc101936118 \h </w:instrText>
             </w:r>
             <w:r>
               <w:rPr>
@@ -1280,7 +1280,7 @@
               <w:sz w:val="22"/>
             </w:rPr>
           </w:pPr>
-          <w:hyperlink w:anchor="_Toc101906819" w:history="1">
+          <w:hyperlink w:anchor="_Toc101936119" w:history="1">
             <w:r>
               <w:rPr>
                 <w:rStyle w:val="Hypertextovodkaz"/>
@@ -1322,7 +1322,7 @@
                 <w:noProof/>
                 <w:webHidden/>
               </w:rPr>
-              <w:instrText xml:space="preserve"> PAGEREF _Toc101906819 \h </w:instrText>
+              <w:instrText xml:space="preserve"> PAGEREF _Toc101936119 \h </w:instrText>
             </w:r>
             <w:r>
               <w:rPr>
@@ -1366,7 +1366,7 @@
               <w:sz w:val="22"/>
             </w:rPr>
           </w:pPr>
-          <w:hyperlink w:anchor="_Toc101906820" w:history="1">
+          <w:hyperlink w:anchor="_Toc101936120" w:history="1">
             <w:r>
               <w:rPr>
                 <w:rStyle w:val="Hypertextovodkaz"/>
@@ -1408,7 +1408,7 @@
                 <w:noProof/>
                 <w:webHidden/>
               </w:rPr>
-              <w:instrText xml:space="preserve"> PAGEREF _Toc101906820 \h </w:instrText>
+              <w:instrText xml:space="preserve"> PAGEREF _Toc101936120 \h </w:instrText>
             </w:r>
             <w:r>
               <w:rPr>
@@ -1452,7 +1452,7 @@
               <w:sz w:val="22"/>
             </w:rPr>
           </w:pPr>
-          <w:hyperlink w:anchor="_Toc101906821" w:history="1">
+          <w:hyperlink w:anchor="_Toc101936121" w:history="1">
             <w:r>
               <w:rPr>
                 <w:rStyle w:val="Hypertextovodkaz"/>
@@ -1494,7 +1494,7 @@
                 <w:noProof/>
                 <w:webHidden/>
               </w:rPr>
-              <w:instrText xml:space="preserve"> PAGEREF _Toc101906821 \h </w:instrText>
+              <w:instrText xml:space="preserve"> PAGEREF _Toc101936121 \h </w:instrText>
             </w:r>
             <w:r>
               <w:rPr>
@@ -1538,7 +1538,7 @@
               <w:sz w:val="22"/>
             </w:rPr>
           </w:pPr>
-          <w:hyperlink w:anchor="_Toc101906822" w:history="1">
+          <w:hyperlink w:anchor="_Toc101936122" w:history="1">
             <w:r>
               <w:rPr>
                 <w:rStyle w:val="Hypertextovodkaz"/>
@@ -1580,7 +1580,7 @@
                 <w:noProof/>
                 <w:webHidden/>
               </w:rPr>
-              <w:instrText xml:space="preserve"> PAGEREF _Toc101906822 \h </w:instrText>
+              <w:instrText xml:space="preserve"> PAGEREF _Toc101936122 \h </w:instrText>
             </w:r>
             <w:r>
               <w:rPr>
@@ -1624,7 +1624,7 @@
               <w:sz w:val="22"/>
             </w:rPr>
           </w:pPr>
-          <w:hyperlink w:anchor="_Toc101906823" w:history="1">
+          <w:hyperlink w:anchor="_Toc101936123" w:history="1">
             <w:r>
               <w:rPr>
                 <w:rStyle w:val="Hypertextovodkaz"/>
@@ -1666,7 +1666,7 @@
                 <w:noProof/>
                 <w:webHidden/>
               </w:rPr>
-              <w:instrText xml:space="preserve"> PAGEREF _Toc101906823 \h </w:instrText>
+              <w:instrText xml:space="preserve"> PAGEREF _Toc101936123 \h </w:instrText>
             </w:r>
             <w:r>
               <w:rPr>
@@ -1711,7 +1711,7 @@
               <w:lang w:eastAsia="cs-CZ"/>
             </w:rPr>
           </w:pPr>
-          <w:hyperlink w:anchor="_Toc101906824" w:history="1">
+          <w:hyperlink w:anchor="_Toc101936124" w:history="1">
             <w:r>
               <w:rPr>
                 <w:rStyle w:val="Hypertextovodkaz"/>
@@ -1754,7 +1754,7 @@
                 <w:noProof/>
                 <w:webHidden/>
               </w:rPr>
-              <w:instrText xml:space="preserve"> PAGEREF _Toc101906824 \h </w:instrText>
+              <w:instrText xml:space="preserve"> PAGEREF _Toc101936124 \h </w:instrText>
             </w:r>
             <w:r>
               <w:rPr>
@@ -1799,7 +1799,7 @@
               <w:lang w:eastAsia="cs-CZ"/>
             </w:rPr>
           </w:pPr>
-          <w:hyperlink w:anchor="_Toc101906825" w:history="1">
+          <w:hyperlink w:anchor="_Toc101936125" w:history="1">
             <w:r>
               <w:rPr>
                 <w:rStyle w:val="Hypertextovodkaz"/>
@@ -1842,7 +1842,7 @@
                 <w:noProof/>
                 <w:webHidden/>
               </w:rPr>
-              <w:instrText xml:space="preserve"> PAGEREF _Toc101906825 \h </w:instrText>
+              <w:instrText xml:space="preserve"> PAGEREF _Toc101936125 \h </w:instrText>
             </w:r>
             <w:r>
               <w:rPr>
@@ -1887,7 +1887,7 @@
               <w:lang w:eastAsia="cs-CZ"/>
             </w:rPr>
           </w:pPr>
-          <w:hyperlink w:anchor="_Toc101906826" w:history="1">
+          <w:hyperlink w:anchor="_Toc101936126" w:history="1">
             <w:r>
               <w:rPr>
                 <w:rStyle w:val="Hypertextovodkaz"/>
@@ -1930,7 +1930,7 @@
                 <w:noProof/>
                 <w:webHidden/>
               </w:rPr>
-              <w:instrText xml:space="preserve"> PAGEREF _Toc101906826 \h </w:instrText>
+              <w:instrText xml:space="preserve"> PAGEREF _Toc101936126 \h </w:instrText>
             </w:r>
             <w:r>
               <w:rPr>
@@ -1998,7 +1998,7 @@
         <w:contextualSpacing w:val="0"/>
         <w:outlineLvl w:val="0"/>
       </w:pPr>
-      <w:bookmarkStart w:id="1" w:name="_Toc101906809"/>
+      <w:bookmarkStart w:id="1" w:name="_Toc101936109"/>
       <w:r>
         <w:lastRenderedPageBreak/>
         <w:t>Anotace</w:t>
@@ -2054,7 +2054,7 @@
         <w:contextualSpacing w:val="0"/>
         <w:outlineLvl w:val="0"/>
       </w:pPr>
-      <w:bookmarkStart w:id="2" w:name="_Toc101906810"/>
+      <w:bookmarkStart w:id="2" w:name="_Toc101936110"/>
       <w:r>
         <w:t>Zadání</w:t>
       </w:r>
@@ -2131,7 +2131,7 @@
         <w:contextualSpacing w:val="0"/>
         <w:outlineLvl w:val="0"/>
       </w:pPr>
-      <w:bookmarkStart w:id="3" w:name="_Toc101906811"/>
+      <w:bookmarkStart w:id="3" w:name="_Toc101936111"/>
       <w:r>
         <w:lastRenderedPageBreak/>
         <w:t>Technologie</w:t>
@@ -2145,7 +2145,7 @@
       <w:pPr>
         <w:pStyle w:val="PodnadpisX"/>
       </w:pPr>
-      <w:bookmarkStart w:id="4" w:name="_Toc101906812"/>
+      <w:bookmarkStart w:id="4" w:name="_Toc101936112"/>
       <w:r>
         <w:t>Nástroje a jazyky</w:t>
       </w:r>
@@ -2319,7 +2319,7 @@
       <w:pPr>
         <w:pStyle w:val="PodnadpisX"/>
       </w:pPr>
-      <w:bookmarkStart w:id="5" w:name="_Toc101906813"/>
+      <w:bookmarkStart w:id="5" w:name="_Toc101936113"/>
       <w:r>
         <w:t>Architektura programu</w:t>
       </w:r>
@@ -2399,7 +2399,7 @@
         <w:contextualSpacing w:val="0"/>
         <w:outlineLvl w:val="0"/>
       </w:pPr>
-      <w:bookmarkStart w:id="6" w:name="_Toc101906814"/>
+      <w:bookmarkStart w:id="6" w:name="_Toc101936114"/>
       <w:r>
         <w:lastRenderedPageBreak/>
         <w:t>Teorie rozvrhů</w:t>
@@ -2482,7 +2482,7 @@
         <w:contextualSpacing w:val="0"/>
         <w:outlineLvl w:val="0"/>
       </w:pPr>
-      <w:bookmarkStart w:id="7" w:name="_Toc101906815"/>
+      <w:bookmarkStart w:id="7" w:name="_Toc101936115"/>
       <w:r>
         <w:lastRenderedPageBreak/>
         <w:t>Domovská obrazovka</w:t>
@@ -2541,7 +2541,7 @@
       <w:pPr>
         <w:pStyle w:val="PodnadpisX"/>
       </w:pPr>
-      <w:bookmarkStart w:id="8" w:name="_Toc101906816"/>
+      <w:bookmarkStart w:id="8" w:name="_Toc101936116"/>
       <w:r>
         <w:t>Jazyky</w:t>
       </w:r>
@@ -2670,50 +2670,37 @@
         <w:pStyle w:val="Titulek"/>
         <w:ind w:left="709" w:hanging="1"/>
       </w:pPr>
-      <w:bookmarkStart w:id="9" w:name="_Toc101906827"/>
+      <w:bookmarkStart w:id="9" w:name="_Toc101936127"/>
       <w:r>
         <w:t xml:space="preserve">Obrázek </w:t>
       </w:r>
-      <w:r>
-        <w:fldChar w:fldCharType="begin"/>
-      </w:r>
-      <w:r>
-        <w:instrText xml:space="preserve"> SEQ Obrázek \* ARABIC </w:instrText>
-      </w:r>
-      <w:r>
-        <w:fldChar w:fldCharType="separate"/>
+      <w:fldSimple w:instr=" SEQ Obrázek \* ARABIC ">
+        <w:r>
+          <w:rPr>
+            <w:noProof/>
+          </w:rPr>
+          <w:t>1</w:t>
+        </w:r>
+      </w:fldSimple>
+      <w:r>
+        <w:t xml:space="preserve"> –</w:t>
       </w:r>
       <w:r>
         <w:rPr>
           <w:noProof/>
         </w:rPr>
-        <w:t>1</w:t>
+        <w:t xml:space="preserve"> </w:t>
       </w:r>
       <w:r>
         <w:rPr>
           <w:noProof/>
         </w:rPr>
-        <w:fldChar w:fldCharType="end"/>
-      </w:r>
-      <w:r>
-        <w:t xml:space="preserve"> –</w:t>
+        <w:t>U</w:t>
       </w:r>
       <w:r>
         <w:rPr>
           <w:noProof/>
         </w:rPr>
-        <w:t xml:space="preserve"> </w:t>
-      </w:r>
-      <w:r>
-        <w:rPr>
-          <w:noProof/>
-        </w:rPr>
-        <w:t>U</w:t>
-      </w:r>
-      <w:r>
-        <w:rPr>
-          <w:noProof/>
-        </w:rPr>
         <w:t>kázka jazykového souboru</w:t>
       </w:r>
       <w:bookmarkEnd w:id="9"/>
@@ -2722,7 +2709,7 @@
       <w:pPr>
         <w:pStyle w:val="PodnadpisX"/>
       </w:pPr>
-      <w:bookmarkStart w:id="10" w:name="_Toc101906817"/>
+      <w:bookmarkStart w:id="10" w:name="_Toc101936117"/>
       <w:r>
         <w:lastRenderedPageBreak/>
         <w:t>Importování konfigurace</w:t>
@@ -2850,7 +2837,7 @@
         <w:contextualSpacing w:val="0"/>
         <w:outlineLvl w:val="0"/>
       </w:pPr>
-      <w:bookmarkStart w:id="11" w:name="_Toc101906818"/>
+      <w:bookmarkStart w:id="11" w:name="_Toc101936118"/>
       <w:r>
         <w:lastRenderedPageBreak/>
         <w:t>Obrazovka Generovat</w:t>
@@ -2899,7 +2886,7 @@
       <w:pPr>
         <w:pStyle w:val="PodnadpisX"/>
       </w:pPr>
-      <w:bookmarkStart w:id="12" w:name="_Toc101906819"/>
+      <w:bookmarkStart w:id="12" w:name="_Toc101936119"/>
       <w:r>
         <w:t>Rozvrh</w:t>
       </w:r>
@@ -2980,7 +2967,7 @@
       <w:pPr>
         <w:pStyle w:val="PodnadpisX"/>
       </w:pPr>
-      <w:bookmarkStart w:id="13" w:name="_Toc101906820"/>
+      <w:bookmarkStart w:id="13" w:name="_Toc101936120"/>
       <w:r>
         <w:t>Třídy</w:t>
       </w:r>
@@ -3006,7 +2993,13 @@
         <w:t xml:space="preserve"> by měl být dostačující rozsah pro všechny školy) a jméno symbolizováno tradičním velkým písmenem</w:t>
       </w:r>
       <w:r>
-        <w:t xml:space="preserve">. </w:t>
+        <w:t>.</w:t>
+      </w:r>
+      <w:r>
+        <w:t xml:space="preserve"> Tato kombinace čísla a písmena musí být unikátní.</w:t>
+      </w:r>
+      <w:r>
+        <w:t xml:space="preserve"> </w:t>
       </w:r>
       <w:r>
         <w:br/>
@@ -3050,43 +3043,38 @@
       <w:r>
         <w:t xml:space="preserve">, a tudíž je pouze </w:t>
       </w:r>
+      <w:r>
+        <w:t>principiálně</w:t>
+      </w:r>
+      <w:r>
+        <w:t xml:space="preserve"> implikována ve vizualizaci </w:t>
+      </w:r>
+      <w:r>
+        <w:t>těchto</w:t>
+      </w:r>
+      <w:r>
+        <w:t xml:space="preserve"> celků</w:t>
+      </w:r>
+      <w:r>
+        <w:t xml:space="preserve">. Každý předmět jak </w:t>
+      </w:r>
+      <w:r>
+        <w:t>samostatně,</w:t>
+      </w:r>
+      <w:r>
+        <w:t xml:space="preserve"> tak ve formě </w:t>
+      </w:r>
       <w:proofErr w:type="spellStart"/>
       <w:r>
-        <w:t>principi</w:t>
-      </w:r>
-      <w:r>
-        <w:t>elně</w:t>
+        <w:t>vícepředmětového</w:t>
       </w:r>
       <w:proofErr w:type="spellEnd"/>
       <w:r>
-        <w:t xml:space="preserve"> implikována ve vizualizaci </w:t>
-      </w:r>
-      <w:r>
-        <w:t>těchto</w:t>
-      </w:r>
-      <w:r>
-        <w:t xml:space="preserve"> celků</w:t>
-      </w:r>
-      <w:r>
-        <w:t xml:space="preserve">. Každý předmět jak </w:t>
-      </w:r>
-      <w:r>
-        <w:t>samostatně,</w:t>
-      </w:r>
-      <w:r>
-        <w:t xml:space="preserve"> tak ve formě </w:t>
-      </w:r>
-      <w:proofErr w:type="spellStart"/>
-      <w:r>
-        <w:t>vícepředmětového</w:t>
-      </w:r>
-      <w:proofErr w:type="spellEnd"/>
-      <w:r>
-        <w:t xml:space="preserve"> celku má možnost nastavení preference dvouhodinového vyučování. Toto se může hodit například pro předměty </w:t>
+        <w:t xml:space="preserve"> celku má možnost nastavení preference </w:t>
       </w:r>
       <w:r>
         <w:lastRenderedPageBreak/>
-        <w:t>zaměřené na umění, IT aj. Nastaveným předmětům je možné nastavené dotace hodin upravovat nebo předmět přímo odebrat.</w:t>
+        <w:t>dvouhodinového vyučování. Toto se může hodit například pro předměty zaměřené na umění, IT aj. Nastaveným předmětům je možné nastavené dotace hodin upravovat nebo předmět přímo odebrat.</w:t>
       </w:r>
     </w:p>
     <w:p>
@@ -3103,7 +3091,7 @@
       <w:pPr>
         <w:pStyle w:val="PodnadpisX"/>
       </w:pPr>
-      <w:bookmarkStart w:id="14" w:name="_Toc101906821"/>
+      <w:bookmarkStart w:id="14" w:name="_Toc101936121"/>
       <w:r>
         <w:t>Učebny</w:t>
       </w:r>
@@ -3132,7 +3120,13 @@
         <w:t xml:space="preserve"> její</w:t>
       </w:r>
       <w:r>
-        <w:t xml:space="preserve"> číslo a jméno. Jednotlivým učebnám lze nastavit předměty, které jsou v nich zakázané, takže například v učebně určené na tělesnou výchovu bude povolen</w:t>
+        <w:t xml:space="preserve"> číslo a jméno.</w:t>
+      </w:r>
+      <w:r>
+        <w:t xml:space="preserve"> Číslo učebny musí být unikátní, protože by mělo sloužit jako její identifikátor.</w:t>
+      </w:r>
+      <w:r>
+        <w:t xml:space="preserve"> Jednotlivým učebnám lze nastavit předměty, které jsou v nich zakázané, takže například v učebně určené na tělesnou výchovu bude povolen</w:t>
       </w:r>
       <w:r>
         <w:t>a</w:t>
@@ -3174,7 +3168,7 @@
       <w:pPr>
         <w:pStyle w:val="PodnadpisX"/>
       </w:pPr>
-      <w:bookmarkStart w:id="15" w:name="_Toc101906822"/>
+      <w:bookmarkStart w:id="15" w:name="_Toc101936122"/>
       <w:r>
         <w:t>P</w:t>
       </w:r>
@@ -3243,10 +3237,10 @@
             <v:path o:extrusionok="f" gradientshapeok="t" o:connecttype="rect"/>
             <o:lock v:ext="edit" aspectratio="t"/>
           </v:shapetype>
-          <v:shape id="_x0000_i1041" type="#_x0000_t75" style="width:402pt;height:79.5pt" o:ole="">
+          <v:shape id="_x0000_i1025" type="#_x0000_t75" style="width:402pt;height:79.5pt" o:ole="">
             <v:imagedata r:id="rId10" o:title=""/>
           </v:shape>
-          <o:OLEObject Type="Embed" ProgID="Word.Document.12" ShapeID="_x0000_i1041" DrawAspect="Content" ObjectID="_1712519817" r:id="rId11">
+          <o:OLEObject Type="Embed" ProgID="Word.Document.12" ShapeID="_x0000_i1025" DrawAspect="Content" ObjectID="_1712548868" r:id="rId11">
             <o:FieldCodes>\s</o:FieldCodes>
           </o:OLEObject>
         </w:object>
@@ -3257,28 +3251,18 @@
         <w:pStyle w:val="Titulek"/>
         <w:ind w:left="709"/>
       </w:pPr>
-      <w:bookmarkStart w:id="17" w:name="_Toc101906828"/>
+      <w:bookmarkStart w:id="17" w:name="_Toc101936128"/>
       <w:r>
         <w:t xml:space="preserve">Obrázek </w:t>
       </w:r>
-      <w:r>
-        <w:fldChar w:fldCharType="begin"/>
-      </w:r>
-      <w:r>
-        <w:instrText xml:space="preserve"> SEQ Obrázek \* ARABIC </w:instrText>
-      </w:r>
-      <w:r>
-        <w:fldChar w:fldCharType="separate"/>
-      </w:r>
-      <w:r>
-        <w:rPr>
-          <w:noProof/>
-        </w:rPr>
-        <w:t>2</w:t>
-      </w:r>
-      <w:r>
-        <w:fldChar w:fldCharType="end"/>
-      </w:r>
+      <w:fldSimple w:instr=" SEQ Obrázek \* ARABIC ">
+        <w:r>
+          <w:rPr>
+            <w:noProof/>
+          </w:rPr>
+          <w:t>2</w:t>
+        </w:r>
+      </w:fldSimple>
       <w:r>
         <w:t xml:space="preserve"> – Algoritmus pro zjištění barevného kontrastu</w:t>
       </w:r>
@@ -3286,22 +3270,9 @@
     </w:p>
     <w:p>
       <w:pPr>
-        <w:spacing w:line="259" w:lineRule="auto"/>
-        <w:rPr>
-          <w:rFonts w:ascii="Helvetica" w:hAnsi="Helvetica" w:cs="Helvetica"/>
-          <w:sz w:val="32"/>
-          <w:szCs w:val="52"/>
-        </w:rPr>
-      </w:pPr>
-      <w:r>
-        <w:br w:type="page"/>
-      </w:r>
-    </w:p>
-    <w:p>
-      <w:pPr>
         <w:pStyle w:val="PodnadpisX"/>
       </w:pPr>
-      <w:bookmarkStart w:id="18" w:name="_Toc101906823"/>
+      <w:bookmarkStart w:id="18" w:name="_Toc101936123"/>
       <w:r>
         <w:lastRenderedPageBreak/>
         <w:t>Algoritmus pro generování rozvrhů</w:t>
@@ -3359,6 +3330,26 @@
       <w:r>
         <w:t xml:space="preserve"> tak, aby byl ve vybrané učebně předmět povolen a v případě, že se jedná již o druhou hodinu dvouhodinového předmětu, je preferováno učebnu zachovat.</w:t>
       </w:r>
+      <w:r>
+        <w:t xml:space="preserve"> Jeho složitost roste s počtem tříd, pro které jsou rozvrhy generovány a je závislá na počtu přiřazovaných předmětů, poč</w:t>
+      </w:r>
+      <w:r>
+        <w:t>tu</w:t>
+      </w:r>
+      <w:r>
+        <w:t xml:space="preserve"> </w:t>
+      </w:r>
+      <w:r>
+        <w:t xml:space="preserve">definovaných učeben a kombinacích dvouhodinových a </w:t>
+      </w:r>
+      <w:proofErr w:type="spellStart"/>
+      <w:r>
+        <w:t>vícepředmětových</w:t>
+      </w:r>
+      <w:proofErr w:type="spellEnd"/>
+      <w:r>
+        <w:t xml:space="preserve"> celků.</w:t>
+      </w:r>
     </w:p>
     <w:p>
       <w:pPr>
@@ -3375,8 +3366,8 @@
           <w:noProof/>
         </w:rPr>
         <w:drawing>
-          <wp:inline distT="0" distB="0" distL="0" distR="0" wp14:anchorId="179758F9" wp14:editId="5B14E6A0">
-            <wp:extent cx="5695950" cy="3361859"/>
+          <wp:inline distT="0" distB="0" distL="0" distR="0" wp14:anchorId="179758F9" wp14:editId="4301A2E3">
+            <wp:extent cx="5438531" cy="3209925"/>
             <wp:effectExtent l="0" t="0" r="0" b="0"/>
             <wp:docPr id="3" name="Obrázek 3"/>
             <wp:cNvGraphicFramePr>
@@ -3407,7 +3398,7 @@
                   <pic:spPr bwMode="auto">
                     <a:xfrm>
                       <a:off x="0" y="0"/>
-                      <a:ext cx="5698654" cy="3363455"/>
+                      <a:ext cx="5452187" cy="3217985"/>
                     </a:xfrm>
                     <a:prstGeom prst="rect">
                       <a:avLst/>
@@ -3429,28 +3420,18 @@
         <w:pStyle w:val="Titulek"/>
         <w:ind w:left="709"/>
       </w:pPr>
-      <w:bookmarkStart w:id="19" w:name="_Toc101906829"/>
+      <w:bookmarkStart w:id="19" w:name="_Toc101936129"/>
       <w:r>
         <w:t xml:space="preserve">Obrázek </w:t>
       </w:r>
-      <w:r>
-        <w:fldChar w:fldCharType="begin"/>
-      </w:r>
-      <w:r>
-        <w:instrText xml:space="preserve"> SEQ Obrázek \* ARABIC </w:instrText>
-      </w:r>
-      <w:r>
-        <w:fldChar w:fldCharType="separate"/>
-      </w:r>
-      <w:r>
-        <w:rPr>
-          <w:noProof/>
-        </w:rPr>
-        <w:t>3</w:t>
-      </w:r>
-      <w:r>
-        <w:fldChar w:fldCharType="end"/>
-      </w:r>
+      <w:fldSimple w:instr=" SEQ Obrázek \* ARABIC ">
+        <w:r>
+          <w:rPr>
+            <w:noProof/>
+          </w:rPr>
+          <w:t>3</w:t>
+        </w:r>
+      </w:fldSimple>
       <w:r>
         <w:t xml:space="preserve"> – </w:t>
       </w:r>
@@ -3462,7 +3443,6 @@
       </w:r>
       <w:bookmarkEnd w:id="19"/>
     </w:p>
-    <w:p/>
     <w:p>
       <w:pPr>
         <w:pStyle w:val="Nadpis"/>
@@ -3475,7 +3455,7 @@
         <w:contextualSpacing w:val="0"/>
         <w:outlineLvl w:val="0"/>
       </w:pPr>
-      <w:bookmarkStart w:id="20" w:name="_Toc101906824"/>
+      <w:bookmarkStart w:id="20" w:name="_Toc101936124"/>
       <w:r>
         <w:lastRenderedPageBreak/>
         <w:t>Závěr</w:t>
@@ -3540,7 +3520,7 @@
         <w:contextualSpacing w:val="0"/>
         <w:outlineLvl w:val="0"/>
       </w:pPr>
-      <w:bookmarkStart w:id="21" w:name="_Toc101906825"/>
+      <w:bookmarkStart w:id="21" w:name="_Toc101936125"/>
       <w:r>
         <w:lastRenderedPageBreak/>
         <w:t>Bibliografie a zdroje</w:t>
@@ -4001,7 +3981,7 @@
         <w:contextualSpacing w:val="0"/>
         <w:outlineLvl w:val="0"/>
       </w:pPr>
-      <w:bookmarkStart w:id="22" w:name="_Toc101906826"/>
+      <w:bookmarkStart w:id="22" w:name="_Toc101936126"/>
       <w:r>
         <w:lastRenderedPageBreak/>
         <w:t>Seznam obrázků</w:t>
@@ -4042,7 +4022,7 @@
         </w:rPr>
         <w:fldChar w:fldCharType="separate"/>
       </w:r>
-      <w:hyperlink w:anchor="_Toc101906827" w:history="1">
+      <w:hyperlink w:anchor="_Toc101936127" w:history="1">
         <w:r>
           <w:rPr>
             <w:rStyle w:val="Hypertextovodkaz"/>
@@ -4069,7 +4049,7 @@
             <w:noProof/>
             <w:webHidden/>
           </w:rPr>
-          <w:instrText xml:space="preserve"> PAGEREF _Toc101906827 \h </w:instrText>
+          <w:instrText xml:space="preserve"> PAGEREF _Toc101936127 \h </w:instrText>
         </w:r>
         <w:r>
           <w:rPr>
@@ -4113,7 +4093,7 @@
           <w:lang w:eastAsia="cs-CZ"/>
         </w:rPr>
       </w:pPr>
-      <w:hyperlink w:anchor="_Toc101906828" w:history="1">
+      <w:hyperlink w:anchor="_Toc101936128" w:history="1">
         <w:r>
           <w:rPr>
             <w:rStyle w:val="Hypertextovodkaz"/>
@@ -4140,7 +4120,7 @@
             <w:noProof/>
             <w:webHidden/>
           </w:rPr>
-          <w:instrText xml:space="preserve"> PAGEREF _Toc101906828 \h </w:instrText>
+          <w:instrText xml:space="preserve"> PAGEREF _Toc101936128 \h </w:instrText>
         </w:r>
         <w:r>
           <w:rPr>
@@ -4184,7 +4164,7 @@
           <w:lang w:eastAsia="cs-CZ"/>
         </w:rPr>
       </w:pPr>
-      <w:hyperlink w:anchor="_Toc101906829" w:history="1">
+      <w:hyperlink w:anchor="_Toc101936129" w:history="1">
         <w:r>
           <w:rPr>
             <w:rStyle w:val="Hypertextovodkaz"/>
@@ -4211,7 +4191,7 @@
             <w:noProof/>
             <w:webHidden/>
           </w:rPr>
-          <w:instrText xml:space="preserve"> PAGEREF _Toc101906829 \h </w:instrText>
+          <w:instrText xml:space="preserve"> PAGEREF _Toc101936129 \h </w:instrText>
         </w:r>
         <w:r>
           <w:rPr>

--- a/Dokumentace/Dokumentace_PG.docx
+++ b/Dokumentace/Dokumentace_PG.docx
@@ -409,7 +409,7 @@
             </w:rPr>
             <w:fldChar w:fldCharType="separate"/>
           </w:r>
-          <w:hyperlink w:anchor="_Toc101936109" w:history="1">
+          <w:hyperlink w:anchor="_Toc101992500" w:history="1">
             <w:r>
               <w:rPr>
                 <w:rStyle w:val="Hypertextovodkaz"/>
@@ -452,7 +452,7 @@
                 <w:noProof/>
                 <w:webHidden/>
               </w:rPr>
-              <w:instrText xml:space="preserve"> PAGEREF _Toc101936109 \h </w:instrText>
+              <w:instrText xml:space="preserve"> PAGEREF _Toc101992500 \h </w:instrText>
             </w:r>
             <w:r>
               <w:rPr>
@@ -497,7 +497,7 @@
               <w:lang w:eastAsia="cs-CZ"/>
             </w:rPr>
           </w:pPr>
-          <w:hyperlink w:anchor="_Toc101936110" w:history="1">
+          <w:hyperlink w:anchor="_Toc101992501" w:history="1">
             <w:r>
               <w:rPr>
                 <w:rStyle w:val="Hypertextovodkaz"/>
@@ -540,7 +540,7 @@
                 <w:noProof/>
                 <w:webHidden/>
               </w:rPr>
-              <w:instrText xml:space="preserve"> PAGEREF _Toc101936110 \h </w:instrText>
+              <w:instrText xml:space="preserve"> PAGEREF _Toc101992501 \h </w:instrText>
             </w:r>
             <w:r>
               <w:rPr>
@@ -585,7 +585,7 @@
               <w:lang w:eastAsia="cs-CZ"/>
             </w:rPr>
           </w:pPr>
-          <w:hyperlink w:anchor="_Toc101936111" w:history="1">
+          <w:hyperlink w:anchor="_Toc101992502" w:history="1">
             <w:r>
               <w:rPr>
                 <w:rStyle w:val="Hypertextovodkaz"/>
@@ -628,7 +628,7 @@
                 <w:noProof/>
                 <w:webHidden/>
               </w:rPr>
-              <w:instrText xml:space="preserve"> PAGEREF _Toc101936111 \h </w:instrText>
+              <w:instrText xml:space="preserve"> PAGEREF _Toc101992502 \h </w:instrText>
             </w:r>
             <w:r>
               <w:rPr>
@@ -672,7 +672,7 @@
               <w:sz w:val="22"/>
             </w:rPr>
           </w:pPr>
-          <w:hyperlink w:anchor="_Toc101936112" w:history="1">
+          <w:hyperlink w:anchor="_Toc101992503" w:history="1">
             <w:r>
               <w:rPr>
                 <w:rStyle w:val="Hypertextovodkaz"/>
@@ -714,7 +714,7 @@
                 <w:noProof/>
                 <w:webHidden/>
               </w:rPr>
-              <w:instrText xml:space="preserve"> PAGEREF _Toc101936112 \h </w:instrText>
+              <w:instrText xml:space="preserve"> PAGEREF _Toc101992503 \h </w:instrText>
             </w:r>
             <w:r>
               <w:rPr>
@@ -758,7 +758,7 @@
               <w:sz w:val="22"/>
             </w:rPr>
           </w:pPr>
-          <w:hyperlink w:anchor="_Toc101936113" w:history="1">
+          <w:hyperlink w:anchor="_Toc101992504" w:history="1">
             <w:r>
               <w:rPr>
                 <w:rStyle w:val="Hypertextovodkaz"/>
@@ -800,7 +800,7 @@
                 <w:noProof/>
                 <w:webHidden/>
               </w:rPr>
-              <w:instrText xml:space="preserve"> PAGEREF _Toc101936113 \h </w:instrText>
+              <w:instrText xml:space="preserve"> PAGEREF _Toc101992504 \h </w:instrText>
             </w:r>
             <w:r>
               <w:rPr>
@@ -845,7 +845,7 @@
               <w:lang w:eastAsia="cs-CZ"/>
             </w:rPr>
           </w:pPr>
-          <w:hyperlink w:anchor="_Toc101936114" w:history="1">
+          <w:hyperlink w:anchor="_Toc101992505" w:history="1">
             <w:r>
               <w:rPr>
                 <w:rStyle w:val="Hypertextovodkaz"/>
@@ -888,7 +888,7 @@
                 <w:noProof/>
                 <w:webHidden/>
               </w:rPr>
-              <w:instrText xml:space="preserve"> PAGEREF _Toc101936114 \h </w:instrText>
+              <w:instrText xml:space="preserve"> PAGEREF _Toc101992505 \h </w:instrText>
             </w:r>
             <w:r>
               <w:rPr>
@@ -933,7 +933,7 @@
               <w:lang w:eastAsia="cs-CZ"/>
             </w:rPr>
           </w:pPr>
-          <w:hyperlink w:anchor="_Toc101936115" w:history="1">
+          <w:hyperlink w:anchor="_Toc101992506" w:history="1">
             <w:r>
               <w:rPr>
                 <w:rStyle w:val="Hypertextovodkaz"/>
@@ -976,7 +976,7 @@
                 <w:noProof/>
                 <w:webHidden/>
               </w:rPr>
-              <w:instrText xml:space="preserve"> PAGEREF _Toc101936115 \h </w:instrText>
+              <w:instrText xml:space="preserve"> PAGEREF _Toc101992506 \h </w:instrText>
             </w:r>
             <w:r>
               <w:rPr>
@@ -1020,7 +1020,7 @@
               <w:sz w:val="22"/>
             </w:rPr>
           </w:pPr>
-          <w:hyperlink w:anchor="_Toc101936116" w:history="1">
+          <w:hyperlink w:anchor="_Toc101992507" w:history="1">
             <w:r>
               <w:rPr>
                 <w:rStyle w:val="Hypertextovodkaz"/>
@@ -1062,7 +1062,7 @@
                 <w:noProof/>
                 <w:webHidden/>
               </w:rPr>
-              <w:instrText xml:space="preserve"> PAGEREF _Toc101936116 \h </w:instrText>
+              <w:instrText xml:space="preserve"> PAGEREF _Toc101992507 \h </w:instrText>
             </w:r>
             <w:r>
               <w:rPr>
@@ -1106,7 +1106,7 @@
               <w:sz w:val="22"/>
             </w:rPr>
           </w:pPr>
-          <w:hyperlink w:anchor="_Toc101936117" w:history="1">
+          <w:hyperlink w:anchor="_Toc101992508" w:history="1">
             <w:r>
               <w:rPr>
                 <w:rStyle w:val="Hypertextovodkaz"/>
@@ -1148,7 +1148,7 @@
                 <w:noProof/>
                 <w:webHidden/>
               </w:rPr>
-              <w:instrText xml:space="preserve"> PAGEREF _Toc101936117 \h </w:instrText>
+              <w:instrText xml:space="preserve"> PAGEREF _Toc101992508 \h </w:instrText>
             </w:r>
             <w:r>
               <w:rPr>
@@ -1193,7 +1193,7 @@
               <w:lang w:eastAsia="cs-CZ"/>
             </w:rPr>
           </w:pPr>
-          <w:hyperlink w:anchor="_Toc101936118" w:history="1">
+          <w:hyperlink w:anchor="_Toc101992509" w:history="1">
             <w:r>
               <w:rPr>
                 <w:rStyle w:val="Hypertextovodkaz"/>
@@ -1236,7 +1236,7 @@
                 <w:noProof/>
                 <w:webHidden/>
               </w:rPr>
-              <w:instrText xml:space="preserve"> PAGEREF _Toc101936118 \h </w:instrText>
+              <w:instrText xml:space="preserve"> PAGEREF _Toc101992509 \h </w:instrText>
             </w:r>
             <w:r>
               <w:rPr>
@@ -1280,7 +1280,7 @@
               <w:sz w:val="22"/>
             </w:rPr>
           </w:pPr>
-          <w:hyperlink w:anchor="_Toc101936119" w:history="1">
+          <w:hyperlink w:anchor="_Toc101992510" w:history="1">
             <w:r>
               <w:rPr>
                 <w:rStyle w:val="Hypertextovodkaz"/>
@@ -1322,7 +1322,7 @@
                 <w:noProof/>
                 <w:webHidden/>
               </w:rPr>
-              <w:instrText xml:space="preserve"> PAGEREF _Toc101936119 \h </w:instrText>
+              <w:instrText xml:space="preserve"> PAGEREF _Toc101992510 \h </w:instrText>
             </w:r>
             <w:r>
               <w:rPr>
@@ -1366,7 +1366,7 @@
               <w:sz w:val="22"/>
             </w:rPr>
           </w:pPr>
-          <w:hyperlink w:anchor="_Toc101936120" w:history="1">
+          <w:hyperlink w:anchor="_Toc101992511" w:history="1">
             <w:r>
               <w:rPr>
                 <w:rStyle w:val="Hypertextovodkaz"/>
@@ -1408,7 +1408,7 @@
                 <w:noProof/>
                 <w:webHidden/>
               </w:rPr>
-              <w:instrText xml:space="preserve"> PAGEREF _Toc101936120 \h </w:instrText>
+              <w:instrText xml:space="preserve"> PAGEREF _Toc101992511 \h </w:instrText>
             </w:r>
             <w:r>
               <w:rPr>
@@ -1452,7 +1452,7 @@
               <w:sz w:val="22"/>
             </w:rPr>
           </w:pPr>
-          <w:hyperlink w:anchor="_Toc101936121" w:history="1">
+          <w:hyperlink w:anchor="_Toc101992512" w:history="1">
             <w:r>
               <w:rPr>
                 <w:rStyle w:val="Hypertextovodkaz"/>
@@ -1494,7 +1494,7 @@
                 <w:noProof/>
                 <w:webHidden/>
               </w:rPr>
-              <w:instrText xml:space="preserve"> PAGEREF _Toc101936121 \h </w:instrText>
+              <w:instrText xml:space="preserve"> PAGEREF _Toc101992512 \h </w:instrText>
             </w:r>
             <w:r>
               <w:rPr>
@@ -1538,7 +1538,7 @@
               <w:sz w:val="22"/>
             </w:rPr>
           </w:pPr>
-          <w:hyperlink w:anchor="_Toc101936122" w:history="1">
+          <w:hyperlink w:anchor="_Toc101992513" w:history="1">
             <w:r>
               <w:rPr>
                 <w:rStyle w:val="Hypertextovodkaz"/>
@@ -1580,7 +1580,7 @@
                 <w:noProof/>
                 <w:webHidden/>
               </w:rPr>
-              <w:instrText xml:space="preserve"> PAGEREF _Toc101936122 \h </w:instrText>
+              <w:instrText xml:space="preserve"> PAGEREF _Toc101992513 \h </w:instrText>
             </w:r>
             <w:r>
               <w:rPr>
@@ -1624,7 +1624,7 @@
               <w:sz w:val="22"/>
             </w:rPr>
           </w:pPr>
-          <w:hyperlink w:anchor="_Toc101936123" w:history="1">
+          <w:hyperlink w:anchor="_Toc101992514" w:history="1">
             <w:r>
               <w:rPr>
                 <w:rStyle w:val="Hypertextovodkaz"/>
@@ -1666,7 +1666,7 @@
                 <w:noProof/>
                 <w:webHidden/>
               </w:rPr>
-              <w:instrText xml:space="preserve"> PAGEREF _Toc101936123 \h </w:instrText>
+              <w:instrText xml:space="preserve"> PAGEREF _Toc101992514 \h </w:instrText>
             </w:r>
             <w:r>
               <w:rPr>
@@ -1711,7 +1711,7 @@
               <w:lang w:eastAsia="cs-CZ"/>
             </w:rPr>
           </w:pPr>
-          <w:hyperlink w:anchor="_Toc101936124" w:history="1">
+          <w:hyperlink w:anchor="_Toc101992515" w:history="1">
             <w:r>
               <w:rPr>
                 <w:rStyle w:val="Hypertextovodkaz"/>
@@ -1754,7 +1754,7 @@
                 <w:noProof/>
                 <w:webHidden/>
               </w:rPr>
-              <w:instrText xml:space="preserve"> PAGEREF _Toc101936124 \h </w:instrText>
+              <w:instrText xml:space="preserve"> PAGEREF _Toc101992515 \h </w:instrText>
             </w:r>
             <w:r>
               <w:rPr>
@@ -1799,7 +1799,7 @@
               <w:lang w:eastAsia="cs-CZ"/>
             </w:rPr>
           </w:pPr>
-          <w:hyperlink w:anchor="_Toc101936125" w:history="1">
+          <w:hyperlink w:anchor="_Toc101992516" w:history="1">
             <w:r>
               <w:rPr>
                 <w:rStyle w:val="Hypertextovodkaz"/>
@@ -1842,7 +1842,7 @@
                 <w:noProof/>
                 <w:webHidden/>
               </w:rPr>
-              <w:instrText xml:space="preserve"> PAGEREF _Toc101936125 \h </w:instrText>
+              <w:instrText xml:space="preserve"> PAGEREF _Toc101992516 \h </w:instrText>
             </w:r>
             <w:r>
               <w:rPr>
@@ -1887,7 +1887,7 @@
               <w:lang w:eastAsia="cs-CZ"/>
             </w:rPr>
           </w:pPr>
-          <w:hyperlink w:anchor="_Toc101936126" w:history="1">
+          <w:hyperlink w:anchor="_Toc101992517" w:history="1">
             <w:r>
               <w:rPr>
                 <w:rStyle w:val="Hypertextovodkaz"/>
@@ -1930,7 +1930,7 @@
                 <w:noProof/>
                 <w:webHidden/>
               </w:rPr>
-              <w:instrText xml:space="preserve"> PAGEREF _Toc101936126 \h </w:instrText>
+              <w:instrText xml:space="preserve"> PAGEREF _Toc101992517 \h </w:instrText>
             </w:r>
             <w:r>
               <w:rPr>
@@ -1998,7 +1998,7 @@
         <w:contextualSpacing w:val="0"/>
         <w:outlineLvl w:val="0"/>
       </w:pPr>
-      <w:bookmarkStart w:id="1" w:name="_Toc101936109"/>
+      <w:bookmarkStart w:id="1" w:name="_Toc101992500"/>
       <w:r>
         <w:lastRenderedPageBreak/>
         <w:t>Anotace</w:t>
@@ -2013,7 +2013,19 @@
         <w:t xml:space="preserve">Aplikace slouží jako generátor školních rozvrhů s nastavitelností tříd, </w:t>
       </w:r>
       <w:r>
-        <w:t xml:space="preserve">předmětů a předmětů daných tříd a učeben a předmětů daných učeben. Výsadní funkcí je možnost exportovat rozvrh do souboru ve formátu </w:t>
+        <w:t>předmětů</w:t>
+      </w:r>
+      <w:r>
+        <w:t>,</w:t>
+      </w:r>
+      <w:r>
+        <w:t xml:space="preserve"> předmětů daných tříd a učeben</w:t>
+      </w:r>
+      <w:r>
+        <w:t>,</w:t>
+      </w:r>
+      <w:r>
+        <w:t xml:space="preserve"> a předmětů daných učeben. Výsadní funkcí je možnost exportovat rozvrh do souboru ve formátu </w:t>
       </w:r>
       <w:r>
         <w:t>PDF</w:t>
@@ -2031,7 +2043,13 @@
         <w:t>černobílé,</w:t>
       </w:r>
       <w:r>
-        <w:t xml:space="preserve"> tak v barevné podobě, jež může být také přizpůsobena uživatelem.</w:t>
+        <w:t xml:space="preserve"> tak v barevné podobě, jež může být také přizpůsobena uživatelem</w:t>
+      </w:r>
+      <w:r>
+        <w:t xml:space="preserve"> podle jeho potřeby</w:t>
+      </w:r>
+      <w:r>
+        <w:t>.</w:t>
       </w:r>
       <w:r>
         <w:t xml:space="preserve"> Zároveň lze nastavená data uložit</w:t>
@@ -2054,7 +2072,7 @@
         <w:contextualSpacing w:val="0"/>
         <w:outlineLvl w:val="0"/>
       </w:pPr>
-      <w:bookmarkStart w:id="2" w:name="_Toc101936110"/>
+      <w:bookmarkStart w:id="2" w:name="_Toc101992501"/>
       <w:r>
         <w:t>Zadání</w:t>
       </w:r>
@@ -2131,7 +2149,7 @@
         <w:contextualSpacing w:val="0"/>
         <w:outlineLvl w:val="0"/>
       </w:pPr>
-      <w:bookmarkStart w:id="3" w:name="_Toc101936111"/>
+      <w:bookmarkStart w:id="3" w:name="_Toc101992502"/>
       <w:r>
         <w:lastRenderedPageBreak/>
         <w:t>Technologie</w:t>
@@ -2145,7 +2163,7 @@
       <w:pPr>
         <w:pStyle w:val="PodnadpisX"/>
       </w:pPr>
-      <w:bookmarkStart w:id="4" w:name="_Toc101936112"/>
+      <w:bookmarkStart w:id="4" w:name="_Toc101992503"/>
       <w:r>
         <w:t>Nástroje a jazyky</w:t>
       </w:r>
@@ -2189,7 +2207,7 @@
         <w:ind w:left="567"/>
       </w:pPr>
       <w:r>
-        <w:t>Pro vývoj aplikace byl použit jazyk Java, a tudíž i. GUI</w:t>
+        <w:t>Pro vývoj aplikace byl použit jazyk Java, a tudíž i GUI</w:t>
       </w:r>
       <w:r>
         <w:rPr>
@@ -2319,7 +2337,7 @@
       <w:pPr>
         <w:pStyle w:val="PodnadpisX"/>
       </w:pPr>
-      <w:bookmarkStart w:id="5" w:name="_Toc101936113"/>
+      <w:bookmarkStart w:id="5" w:name="_Toc101992504"/>
       <w:r>
         <w:t>Architektura programu</w:t>
       </w:r>
@@ -2399,7 +2417,7 @@
         <w:contextualSpacing w:val="0"/>
         <w:outlineLvl w:val="0"/>
       </w:pPr>
-      <w:bookmarkStart w:id="6" w:name="_Toc101936114"/>
+      <w:bookmarkStart w:id="6" w:name="_Toc101992505"/>
       <w:r>
         <w:lastRenderedPageBreak/>
         <w:t>Teorie rozvrhů</w:t>
@@ -2435,16 +2453,37 @@
         <w:t>.</w:t>
       </w:r>
       <w:r>
+        <w:t xml:space="preserve"> Aplikaci by pro práci s vyučujícími bylo nutné rozšířit</w:t>
+      </w:r>
+      <w:r>
         <w:t xml:space="preserve"> </w:t>
       </w:r>
       <w:r>
+        <w:t>o prostředek k jejich definování, tedy možnost zadat jméno a klasifikaci</w:t>
+      </w:r>
+      <w:r>
+        <w:t xml:space="preserve"> a přiřazení k určitým třídám apod, ale pak také zahrnout tyto vyučující do algoritmu, který by musel </w:t>
+      </w:r>
+      <w:r>
+        <w:t>pro danou třídu vybrat vhodného vyučujícího, který by v tu hodinu neučil. Tím by se velmi zvýšila složitost algoritmu.</w:t>
+      </w:r>
+      <w:r>
         <w:br/>
       </w:r>
       <w:r>
         <w:t xml:space="preserve">Některé předměty jsou lépe vyučovány ve dvouhodinových blocích, což aplikace umožňuje u jednotlivých předmětů nastavit. Dále je potřeba rozdělit žáky uvnitř třídy na </w:t>
       </w:r>
       <w:r>
-        <w:t>například jazykové předměty, a tedy zaručit, že se budou tyto předměty vyučovat ve stejný čas. I to aplikace podporuje pro libovolný počet spojených předmětů</w:t>
+        <w:t>například jazykové předměty, a tedy zaručit, že se budou tyto předměty vyučovat ve stejný čas</w:t>
+      </w:r>
+      <w:r>
+        <w:t xml:space="preserve"> a</w:t>
+      </w:r>
+      <w:r>
+        <w:t xml:space="preserve"> na různých místech</w:t>
+      </w:r>
+      <w:r>
+        <w:t>. I to aplikace podporuje pro libovolný počet spojených předmětů</w:t>
       </w:r>
       <w:r>
         <w:t>, což je limitováno samozřejmě počtem volných učeben v aktuální čas, protože ani různé skupiny téže tř</w:t>
@@ -2482,7 +2521,7 @@
         <w:contextualSpacing w:val="0"/>
         <w:outlineLvl w:val="0"/>
       </w:pPr>
-      <w:bookmarkStart w:id="7" w:name="_Toc101936115"/>
+      <w:bookmarkStart w:id="7" w:name="_Toc101992506"/>
       <w:r>
         <w:lastRenderedPageBreak/>
         <w:t>Domovská obrazovka</w:t>
@@ -2541,7 +2580,7 @@
       <w:pPr>
         <w:pStyle w:val="PodnadpisX"/>
       </w:pPr>
-      <w:bookmarkStart w:id="8" w:name="_Toc101936116"/>
+      <w:bookmarkStart w:id="8" w:name="_Toc101992507"/>
       <w:r>
         <w:t>Jazyky</w:t>
       </w:r>
@@ -2564,7 +2603,7 @@
         <w:t>em</w:t>
       </w:r>
       <w:r>
-        <w:t xml:space="preserve"> je čeština (CS), ale dostupná je i angličtina (EN) a němčina (DE). Tohoto bylo docíleno pomocí </w:t>
+        <w:t xml:space="preserve"> je čeština (CS), ale dostupná je i angličtina (EN) a němčina (DE). Toho bylo docíleno pomocí </w:t>
       </w:r>
       <w:proofErr w:type="spellStart"/>
       <w:r>
@@ -2670,18 +2709,31 @@
         <w:pStyle w:val="Titulek"/>
         <w:ind w:left="709" w:hanging="1"/>
       </w:pPr>
-      <w:bookmarkStart w:id="9" w:name="_Toc101936127"/>
+      <w:bookmarkStart w:id="9" w:name="_Toc101992518"/>
       <w:r>
         <w:t xml:space="preserve">Obrázek </w:t>
       </w:r>
-      <w:fldSimple w:instr=" SEQ Obrázek \* ARABIC ">
-        <w:r>
-          <w:rPr>
-            <w:noProof/>
-          </w:rPr>
-          <w:t>1</w:t>
-        </w:r>
-      </w:fldSimple>
+      <w:r>
+        <w:fldChar w:fldCharType="begin"/>
+      </w:r>
+      <w:r>
+        <w:instrText xml:space="preserve"> SEQ Obrázek \* ARABIC </w:instrText>
+      </w:r>
+      <w:r>
+        <w:fldChar w:fldCharType="separate"/>
+      </w:r>
+      <w:r>
+        <w:rPr>
+          <w:noProof/>
+        </w:rPr>
+        <w:t>1</w:t>
+      </w:r>
+      <w:r>
+        <w:rPr>
+          <w:noProof/>
+        </w:rPr>
+        <w:fldChar w:fldCharType="end"/>
+      </w:r>
       <w:r>
         <w:t xml:space="preserve"> –</w:t>
       </w:r>
@@ -2709,7 +2761,7 @@
       <w:pPr>
         <w:pStyle w:val="PodnadpisX"/>
       </w:pPr>
-      <w:bookmarkStart w:id="10" w:name="_Toc101936117"/>
+      <w:bookmarkStart w:id="10" w:name="_Toc101992508"/>
       <w:r>
         <w:lastRenderedPageBreak/>
         <w:t>Importování konfigurace</w:t>
@@ -2721,13 +2773,28 @@
         <w:ind w:left="567"/>
       </w:pPr>
       <w:r>
-        <w:t xml:space="preserve">Aby bylo používání aplikace co nejpříjemnější, může si uživatel kdykoliv svoje zadané údaje uložit. </w:t>
-      </w:r>
-      <w:r>
-        <w:t xml:space="preserve">Vytvořený soubor je binárního typu, takže není prakticky člověkem upravitelný, ale to ani není účel souboru. </w:t>
-      </w:r>
-      <w:r>
-        <w:t>Díky tomu je není nutné všechny údaje, kterých je i pro jedinou třídu poměrně veliké množství, zadávat zdlouhavě znovu.</w:t>
+        <w:t>Aby bylo používání aplikace co nejpříjemnější</w:t>
+      </w:r>
+      <w:r>
+        <w:t xml:space="preserve"> a nejrychlejší</w:t>
+      </w:r>
+      <w:r>
+        <w:t xml:space="preserve">, může si uživatel kdykoliv svoje zadané údaje uložit. </w:t>
+      </w:r>
+      <w:r>
+        <w:t>Vytvořený soubor je binárního typu, takže není prakticky člověkem upravitelný, ale to ani není účel souboru.</w:t>
+      </w:r>
+      <w:r>
+        <w:br/>
+      </w:r>
+      <w:r>
+        <w:t xml:space="preserve">Díky tomu </w:t>
+      </w:r>
+      <w:r>
+        <w:t xml:space="preserve">pak </w:t>
+      </w:r>
+      <w:r>
+        <w:t>není nutné všechny údaje, kterých je i pro jedinou třídu poměrně veliké množství, zadávat zdlouhavě znovu.</w:t>
       </w:r>
       <w:r>
         <w:t xml:space="preserve"> Soubor vzniká pomocí </w:t>
@@ -2837,7 +2904,7 @@
         <w:contextualSpacing w:val="0"/>
         <w:outlineLvl w:val="0"/>
       </w:pPr>
-      <w:bookmarkStart w:id="11" w:name="_Toc101936118"/>
+      <w:bookmarkStart w:id="11" w:name="_Toc101992509"/>
       <w:r>
         <w:lastRenderedPageBreak/>
         <w:t>Obrazovka Generovat</w:t>
@@ -2886,7 +2953,7 @@
       <w:pPr>
         <w:pStyle w:val="PodnadpisX"/>
       </w:pPr>
-      <w:bookmarkStart w:id="12" w:name="_Toc101936119"/>
+      <w:bookmarkStart w:id="12" w:name="_Toc101992510"/>
       <w:r>
         <w:t>Rozvrh</w:t>
       </w:r>
@@ -2967,7 +3034,7 @@
       <w:pPr>
         <w:pStyle w:val="PodnadpisX"/>
       </w:pPr>
-      <w:bookmarkStart w:id="13" w:name="_Toc101936120"/>
+      <w:bookmarkStart w:id="13" w:name="_Toc101992511"/>
       <w:r>
         <w:t>Třídy</w:t>
       </w:r>
@@ -3091,7 +3158,7 @@
       <w:pPr>
         <w:pStyle w:val="PodnadpisX"/>
       </w:pPr>
-      <w:bookmarkStart w:id="14" w:name="_Toc101936121"/>
+      <w:bookmarkStart w:id="14" w:name="_Toc101992512"/>
       <w:r>
         <w:t>Učebny</w:t>
       </w:r>
@@ -3168,7 +3235,7 @@
       <w:pPr>
         <w:pStyle w:val="PodnadpisX"/>
       </w:pPr>
-      <w:bookmarkStart w:id="15" w:name="_Toc101936122"/>
+      <w:bookmarkStart w:id="15" w:name="_Toc101992513"/>
       <w:r>
         <w:t>P</w:t>
       </w:r>
@@ -3240,7 +3307,7 @@
           <v:shape id="_x0000_i1025" type="#_x0000_t75" style="width:402pt;height:79.5pt" o:ole="">
             <v:imagedata r:id="rId10" o:title=""/>
           </v:shape>
-          <o:OLEObject Type="Embed" ProgID="Word.Document.12" ShapeID="_x0000_i1025" DrawAspect="Content" ObjectID="_1712548868" r:id="rId11">
+          <o:OLEObject Type="Embed" ProgID="Word.Document.12" ShapeID="_x0000_i1025" DrawAspect="Content" ObjectID="_1712605266" r:id="rId11">
             <o:FieldCodes>\s</o:FieldCodes>
           </o:OLEObject>
         </w:object>
@@ -3251,18 +3318,31 @@
         <w:pStyle w:val="Titulek"/>
         <w:ind w:left="709"/>
       </w:pPr>
-      <w:bookmarkStart w:id="17" w:name="_Toc101936128"/>
+      <w:bookmarkStart w:id="17" w:name="_Toc101992519"/>
       <w:r>
         <w:t xml:space="preserve">Obrázek </w:t>
       </w:r>
-      <w:fldSimple w:instr=" SEQ Obrázek \* ARABIC ">
-        <w:r>
-          <w:rPr>
-            <w:noProof/>
-          </w:rPr>
-          <w:t>2</w:t>
-        </w:r>
-      </w:fldSimple>
+      <w:r>
+        <w:fldChar w:fldCharType="begin"/>
+      </w:r>
+      <w:r>
+        <w:instrText xml:space="preserve"> SEQ Obrázek \* ARABIC </w:instrText>
+      </w:r>
+      <w:r>
+        <w:fldChar w:fldCharType="separate"/>
+      </w:r>
+      <w:r>
+        <w:rPr>
+          <w:noProof/>
+        </w:rPr>
+        <w:t>2</w:t>
+      </w:r>
+      <w:r>
+        <w:rPr>
+          <w:noProof/>
+        </w:rPr>
+        <w:fldChar w:fldCharType="end"/>
+      </w:r>
       <w:r>
         <w:t xml:space="preserve"> – Algoritmus pro zjištění barevného kontrastu</w:t>
       </w:r>
@@ -3272,7 +3352,7 @@
       <w:pPr>
         <w:pStyle w:val="PodnadpisX"/>
       </w:pPr>
-      <w:bookmarkStart w:id="18" w:name="_Toc101936123"/>
+      <w:bookmarkStart w:id="18" w:name="_Toc101992514"/>
       <w:r>
         <w:lastRenderedPageBreak/>
         <w:t>Algoritmus pro generování rozvrhů</w:t>
@@ -3299,7 +3379,16 @@
         <w:t xml:space="preserve"> Pro každou třídu prochází všechny dny, kdy pokaždé ze zbylých předmětů, nebo přesněji z jejich zbylých použitelných hodin, </w:t>
       </w:r>
       <w:r>
-        <w:t xml:space="preserve">vypočítá ideální počet vyučovacích hodin pro daný den. Díky tomu je pak nejvíce hodin nashromážděno k začátku týdne a konec týdne (pátek převážně) </w:t>
+        <w:t>vypočítá ideální počet vyučovacích hodin pro daný den. Díky tomu je pak nejvíce hodin nashromážděno k začátku týdne a konec týdne (převážně</w:t>
+      </w:r>
+      <w:r>
+        <w:t xml:space="preserve"> </w:t>
+      </w:r>
+      <w:r>
+        <w:t>pátek</w:t>
+      </w:r>
+      <w:r>
+        <w:t xml:space="preserve">) </w:t>
       </w:r>
       <w:r>
         <w:t>je naopak volnější (v případě, že celkový počet hodin není rovnoměrně rozdělitelný mezi všechny dny).</w:t>
@@ -3319,7 +3408,13 @@
       </w:r>
       <w:proofErr w:type="spellEnd"/>
       <w:r>
-        <w:t xml:space="preserve"> celků) tak, aby se předměty neopakovali přímo za sebou, pokud nemají </w:t>
+        <w:t xml:space="preserve"> celků) tak, aby se předměty neopakoval</w:t>
+      </w:r>
+      <w:r>
+        <w:t>y</w:t>
+      </w:r>
+      <w:r>
+        <w:t xml:space="preserve"> přímo za sebou, pokud nemají </w:t>
       </w:r>
       <w:r>
         <w:t>toto chování preferováno.</w:t>
@@ -3420,18 +3515,31 @@
         <w:pStyle w:val="Titulek"/>
         <w:ind w:left="709"/>
       </w:pPr>
-      <w:bookmarkStart w:id="19" w:name="_Toc101936129"/>
+      <w:bookmarkStart w:id="19" w:name="_Toc101992520"/>
       <w:r>
         <w:t xml:space="preserve">Obrázek </w:t>
       </w:r>
-      <w:fldSimple w:instr=" SEQ Obrázek \* ARABIC ">
-        <w:r>
-          <w:rPr>
-            <w:noProof/>
-          </w:rPr>
-          <w:t>3</w:t>
-        </w:r>
-      </w:fldSimple>
+      <w:r>
+        <w:fldChar w:fldCharType="begin"/>
+      </w:r>
+      <w:r>
+        <w:instrText xml:space="preserve"> SEQ Obrázek \* ARABIC </w:instrText>
+      </w:r>
+      <w:r>
+        <w:fldChar w:fldCharType="separate"/>
+      </w:r>
+      <w:r>
+        <w:rPr>
+          <w:noProof/>
+        </w:rPr>
+        <w:t>3</w:t>
+      </w:r>
+      <w:r>
+        <w:rPr>
+          <w:noProof/>
+        </w:rPr>
+        <w:fldChar w:fldCharType="end"/>
+      </w:r>
       <w:r>
         <w:t xml:space="preserve"> – </w:t>
       </w:r>
@@ -3455,7 +3563,7 @@
         <w:contextualSpacing w:val="0"/>
         <w:outlineLvl w:val="0"/>
       </w:pPr>
-      <w:bookmarkStart w:id="20" w:name="_Toc101936124"/>
+      <w:bookmarkStart w:id="20" w:name="_Toc101992515"/>
       <w:r>
         <w:lastRenderedPageBreak/>
         <w:t>Závěr</w:t>
@@ -3470,10 +3578,40 @@
         <w:t xml:space="preserve">Aplikace splňuje zásadní zadané </w:t>
       </w:r>
       <w:r>
-        <w:t>funkce,</w:t>
-      </w:r>
-      <w:r>
-        <w:t xml:space="preserve"> a dokonce přináší funkce další. </w:t>
+        <w:t>funkce</w:t>
+      </w:r>
+      <w:r>
+        <w:t>, jako jsou vytvoření (definování) tříd a jejich předmětů a předmětových celků, učeben a jejich předmětů</w:t>
+      </w:r>
+      <w:r>
+        <w:t>,</w:t>
+      </w:r>
+      <w:r>
+        <w:t xml:space="preserve"> předmětů samotných</w:t>
+      </w:r>
+      <w:r>
+        <w:t>, zobrazení vygenerovaných rozvrhů</w:t>
+      </w:r>
+      <w:r>
+        <w:t>,</w:t>
+      </w:r>
+      <w:r>
+        <w:t xml:space="preserve"> a dokonce přináší funkce další</w:t>
+      </w:r>
+      <w:r>
+        <w:t xml:space="preserve">, jako je </w:t>
+      </w:r>
+      <w:r>
+        <w:t>exportování vygenerovaných rozvrhů do PDF</w:t>
+      </w:r>
+      <w:r>
+        <w:t xml:space="preserve"> a ukládání nastavených dat</w:t>
+      </w:r>
+      <w:r>
+        <w:t>.</w:t>
+      </w:r>
+      <w:r>
+        <w:br/>
       </w:r>
       <w:r>
         <w:t xml:space="preserve">Vývoj nebyl jednoduchý </w:t>
@@ -3485,10 +3623,54 @@
         <w:t>kvůli neobratnosti grafické knihovny</w:t>
       </w:r>
       <w:r>
+        <w:t>, přesněji</w:t>
+      </w:r>
+      <w:r>
+        <w:t xml:space="preserve"> například</w:t>
+      </w:r>
+      <w:r>
+        <w:t xml:space="preserve"> kvůli omezenosti designu ať už statického nebo responzivního</w:t>
+      </w:r>
+      <w:r>
         <w:t>. Pro využití potenciálu aplikace a její další vývoj bych použil jiné prostředky, jako je například formát webové aplikace</w:t>
       </w:r>
       <w:r>
         <w:t xml:space="preserve"> a s tím spojené technologie</w:t>
+      </w:r>
+      <w:r>
+        <w:t>, které by usnadnili vývoj jak z hlediska front</w:t>
+      </w:r>
+      <w:r>
+        <w:t>-</w:t>
+      </w:r>
+      <w:r>
+        <w:t xml:space="preserve">endu tak i </w:t>
+      </w:r>
+      <w:proofErr w:type="spellStart"/>
+      <w:r>
+        <w:t>back</w:t>
+      </w:r>
+      <w:proofErr w:type="spellEnd"/>
+      <w:r>
+        <w:t>-‍</w:t>
+      </w:r>
+      <w:r>
+        <w:t>endu</w:t>
+      </w:r>
+      <w:r>
+        <w:t xml:space="preserve"> včetně </w:t>
+      </w:r>
+      <w:r>
+        <w:t xml:space="preserve">případné </w:t>
+      </w:r>
+      <w:r>
+        <w:t>spolupráce se serverem a potažmo</w:t>
+      </w:r>
+      <w:r>
+        <w:t xml:space="preserve"> i</w:t>
+      </w:r>
+      <w:r>
+        <w:t xml:space="preserve"> databází</w:t>
       </w:r>
       <w:r>
         <w:t>.</w:t>
@@ -3520,7 +3702,7 @@
         <w:contextualSpacing w:val="0"/>
         <w:outlineLvl w:val="0"/>
       </w:pPr>
-      <w:bookmarkStart w:id="21" w:name="_Toc101936125"/>
+      <w:bookmarkStart w:id="21" w:name="_Toc101992516"/>
       <w:r>
         <w:lastRenderedPageBreak/>
         <w:t>Bibliografie a zdroje</w:t>
@@ -3981,7 +4163,7 @@
         <w:contextualSpacing w:val="0"/>
         <w:outlineLvl w:val="0"/>
       </w:pPr>
-      <w:bookmarkStart w:id="22" w:name="_Toc101936126"/>
+      <w:bookmarkStart w:id="22" w:name="_Toc101992517"/>
       <w:r>
         <w:lastRenderedPageBreak/>
         <w:t>Seznam obrázků</w:t>
@@ -4022,7 +4204,7 @@
         </w:rPr>
         <w:fldChar w:fldCharType="separate"/>
       </w:r>
-      <w:hyperlink w:anchor="_Toc101936127" w:history="1">
+      <w:hyperlink w:anchor="_Toc101992518" w:history="1">
         <w:r>
           <w:rPr>
             <w:rStyle w:val="Hypertextovodkaz"/>
@@ -4049,7 +4231,7 @@
             <w:noProof/>
             <w:webHidden/>
           </w:rPr>
-          <w:instrText xml:space="preserve"> PAGEREF _Toc101936127 \h </w:instrText>
+          <w:instrText xml:space="preserve"> PAGEREF _Toc101992518 \h </w:instrText>
         </w:r>
         <w:r>
           <w:rPr>
@@ -4093,7 +4275,7 @@
           <w:lang w:eastAsia="cs-CZ"/>
         </w:rPr>
       </w:pPr>
-      <w:hyperlink w:anchor="_Toc101936128" w:history="1">
+      <w:hyperlink w:anchor="_Toc101992519" w:history="1">
         <w:r>
           <w:rPr>
             <w:rStyle w:val="Hypertextovodkaz"/>
@@ -4120,7 +4302,7 @@
             <w:noProof/>
             <w:webHidden/>
           </w:rPr>
-          <w:instrText xml:space="preserve"> PAGEREF _Toc101936128 \h </w:instrText>
+          <w:instrText xml:space="preserve"> PAGEREF _Toc101992519 \h </w:instrText>
         </w:r>
         <w:r>
           <w:rPr>
@@ -4164,7 +4346,7 @@
           <w:lang w:eastAsia="cs-CZ"/>
         </w:rPr>
       </w:pPr>
-      <w:hyperlink w:anchor="_Toc101936129" w:history="1">
+      <w:hyperlink w:anchor="_Toc101992520" w:history="1">
         <w:r>
           <w:rPr>
             <w:rStyle w:val="Hypertextovodkaz"/>
@@ -4191,7 +4373,7 @@
             <w:noProof/>
             <w:webHidden/>
           </w:rPr>
-          <w:instrText xml:space="preserve"> PAGEREF _Toc101936129 \h </w:instrText>
+          <w:instrText xml:space="preserve"> PAGEREF _Toc101992520 \h </w:instrText>
         </w:r>
         <w:r>
           <w:rPr>
